--- a/docs/PL04_B_RuotThuyetMinh.docx
+++ b/docs/PL04_B_RuotThuyetMinh.docx
@@ -1,6 +1,6 @@
 
 <file path=word/document.xml><?xml version="1.0" encoding="utf-8"?>
-<w:document xmlns:ve="http://schemas.openxmlformats.org/markup-compatibility/2006" xmlns:o="urn:schemas-microsoft-com:office:office" xmlns:r="http://schemas.openxmlformats.org/officeDocument/2006/relationships" xmlns:m="http://schemas.openxmlformats.org/officeDocument/2006/math" xmlns:v="urn:schemas-microsoft-com:vml" xmlns:wp="http://schemas.openxmlformats.org/drawingml/2006/wordprocessingDrawing" xmlns:w10="urn:schemas-microsoft-com:office:word" xmlns:w="http://schemas.openxmlformats.org/wordprocessingml/2006/main" xmlns:wne="http://schemas.microsoft.com/office/word/2006/wordml">
+<w:document xmlns:wpc="http://schemas.microsoft.com/office/word/2010/wordprocessingCanvas" xmlns:cx="http://schemas.microsoft.com/office/drawing/2014/chartex" xmlns:cx1="http://schemas.microsoft.com/office/drawing/2015/9/8/chartex" xmlns:cx2="http://schemas.microsoft.com/office/drawing/2015/10/21/chartex" xmlns:cx3="http://schemas.microsoft.com/office/drawing/2016/5/9/chartex" xmlns:cx4="http://schemas.microsoft.com/office/drawing/2016/5/10/chartex" xmlns:cx5="http://schemas.microsoft.com/office/drawing/2016/5/11/chartex" xmlns:cx6="http://schemas.microsoft.com/office/drawing/2016/5/12/chartex" xmlns:cx7="http://schemas.microsoft.com/office/drawing/2016/5/13/chartex" xmlns:cx8="http://schemas.microsoft.com/office/drawing/2016/5/14/chartex" xmlns:mc="http://schemas.openxmlformats.org/markup-compatibility/2006" xmlns:aink="http://schemas.microsoft.com/office/drawing/2016/ink" xmlns:am3d="http://schemas.microsoft.com/office/drawing/2017/model3d" xmlns:o="urn:schemas-microsoft-com:office:office" xmlns:r="http://schemas.openxmlformats.org/officeDocument/2006/relationships" xmlns:m="http://schemas.openxmlformats.org/officeDocument/2006/math" xmlns:v="urn:schemas-microsoft-com:vml" xmlns:wp14="http://schemas.microsoft.com/office/word/2010/wordprocessingDrawing" xmlns:wp="http://schemas.openxmlformats.org/drawingml/2006/wordprocessingDrawing" xmlns:w10="urn:schemas-microsoft-com:office:word" xmlns:w="http://schemas.openxmlformats.org/wordprocessingml/2006/main" xmlns:w14="http://schemas.microsoft.com/office/word/2010/wordml" xmlns:w15="http://schemas.microsoft.com/office/word/2012/wordml" xmlns:w16cid="http://schemas.microsoft.com/office/word/2016/wordml/cid" xmlns:w16se="http://schemas.microsoft.com/office/word/2015/wordml/symex" xmlns:wpg="http://schemas.microsoft.com/office/word/2010/wordprocessingGroup" xmlns:wpi="http://schemas.microsoft.com/office/word/2010/wordprocessingInk" xmlns:wne="http://schemas.microsoft.com/office/word/2006/wordml" xmlns:wps="http://schemas.microsoft.com/office/word/2010/wordprocessingShape" mc:Ignorable="w14 w15 w16se w16cid wp14">
   <w:body>
     <w:p>
       <w:pPr>
@@ -114,25 +114,330 @@
         <w:lastRenderedPageBreak/>
         <w:t>SUMMARY</w:t>
       </w:r>
-      <w:r>
-        <w:rPr>
-          <w:rFonts w:ascii="Times New Roman" w:hAnsi="Times New Roman"/>
-          <w:b/>
-          <w:color w:val="000000"/>
-          <w:sz w:val="28"/>
-          <w:szCs w:val="28"/>
-        </w:rPr>
-        <w:t xml:space="preserve"> {font: TimeNew Roman, bolt, size: 14, căn lề: center</w:t>
-      </w:r>
-      <w:r>
-        <w:rPr>
-          <w:rFonts w:ascii="Times New Roman" w:hAnsi="Times New Roman"/>
-          <w:color w:val="000000"/>
-          <w:sz w:val="28"/>
-          <w:szCs w:val="28"/>
-        </w:rPr>
-        <w:t>}</w:t>
-      </w:r>
+    </w:p>
+    <w:p>
+      <w:pPr>
+        <w:tabs>
+          <w:tab w:val="left" w:pos="540"/>
+        </w:tabs>
+        <w:spacing w:after="120" w:line="26" w:lineRule="atLeast"/>
+        <w:jc w:val="both"/>
+        <w:rPr>
+          <w:rFonts w:ascii="Times New Roman" w:hAnsi="Times New Roman"/>
+          <w:color w:val="000000"/>
+          <w:sz w:val="26"/>
+          <w:szCs w:val="26"/>
+        </w:rPr>
+      </w:pPr>
+    </w:p>
+    <w:p>
+      <w:pPr>
+        <w:tabs>
+          <w:tab w:val="left" w:pos="540"/>
+        </w:tabs>
+        <w:spacing w:after="120" w:line="26" w:lineRule="atLeast"/>
+        <w:rPr>
+          <w:rFonts w:ascii="Times New Roman" w:hAnsi="Times New Roman"/>
+          <w:color w:val="000000"/>
+          <w:sz w:val="26"/>
+          <w:szCs w:val="26"/>
+          <w:lang w:val="vi-VN"/>
+        </w:rPr>
+      </w:pPr>
+      <w:r>
+        <w:rPr>
+          <w:rFonts w:ascii="Times New Roman" w:hAnsi="Times New Roman"/>
+          <w:b/>
+          <w:bCs/>
+          <w:color w:val="000000"/>
+          <w:sz w:val="26"/>
+          <w:szCs w:val="26"/>
+        </w:rPr>
+        <w:t>Topic</w:t>
+      </w:r>
+      <w:r>
+        <w:rPr>
+          <w:rFonts w:ascii="Times New Roman" w:hAnsi="Times New Roman"/>
+          <w:b/>
+          <w:bCs/>
+          <w:color w:val="000000"/>
+          <w:sz w:val="26"/>
+          <w:szCs w:val="26"/>
+          <w:lang w:val="vi-VN"/>
+        </w:rPr>
+        <w:t xml:space="preserve"> </w:t>
+      </w:r>
+      <w:r>
+        <w:rPr>
+          <w:rFonts w:ascii="Times New Roman" w:hAnsi="Times New Roman"/>
+          <w:b/>
+          <w:bCs/>
+          <w:color w:val="000000"/>
+          <w:sz w:val="26"/>
+          <w:szCs w:val="26"/>
+        </w:rPr>
+        <w:t>title</w:t>
+      </w:r>
+      <w:r>
+        <w:rPr>
+          <w:rFonts w:ascii="Times New Roman" w:hAnsi="Times New Roman"/>
+          <w:b/>
+          <w:bCs/>
+          <w:color w:val="000000"/>
+          <w:sz w:val="26"/>
+          <w:szCs w:val="26"/>
+        </w:rPr>
+        <w:t>:</w:t>
+      </w:r>
+      <w:r>
+        <w:rPr>
+          <w:rFonts w:ascii="Times New Roman" w:hAnsi="Times New Roman"/>
+          <w:color w:val="000000"/>
+          <w:sz w:val="26"/>
+          <w:szCs w:val="26"/>
+          <w:lang w:val="vi-VN"/>
+        </w:rPr>
+        <w:t xml:space="preserve"> </w:t>
+      </w:r>
+      <w:r>
+        <w:rPr>
+          <w:rFonts w:ascii="Times New Roman" w:hAnsi="Times New Roman"/>
+          <w:color w:val="000000"/>
+          <w:sz w:val="26"/>
+          <w:szCs w:val="26"/>
+        </w:rPr>
+        <w:t xml:space="preserve"> </w:t>
+      </w:r>
+      <w:r>
+        <w:rPr>
+          <w:rFonts w:ascii="Times New Roman" w:hAnsi="Times New Roman"/>
+          <w:color w:val="000000"/>
+          <w:sz w:val="26"/>
+          <w:szCs w:val="26"/>
+          <w:lang w:val="vi-VN"/>
+        </w:rPr>
+        <w:t>Extract singing voice from stereo music using convolutional neural</w:t>
+      </w:r>
+      <w:r>
+        <w:rPr>
+          <w:rFonts w:ascii="Times New Roman" w:hAnsi="Times New Roman"/>
+          <w:color w:val="000000"/>
+          <w:sz w:val="26"/>
+          <w:szCs w:val="26"/>
+          <w:lang w:val="vi-VN"/>
+        </w:rPr>
+        <w:t xml:space="preserve"> </w:t>
+      </w:r>
+      <w:r>
+        <w:rPr>
+          <w:rFonts w:ascii="Times New Roman" w:hAnsi="Times New Roman"/>
+          <w:color w:val="000000"/>
+          <w:sz w:val="26"/>
+          <w:szCs w:val="26"/>
+          <w:lang w:val="vi-VN"/>
+        </w:rPr>
+        <w:t>networks.</w:t>
+      </w:r>
+    </w:p>
+    <w:p>
+      <w:pPr>
+        <w:tabs>
+          <w:tab w:val="left" w:pos="540"/>
+        </w:tabs>
+        <w:spacing w:after="120" w:line="26" w:lineRule="atLeast"/>
+        <w:jc w:val="both"/>
+        <w:rPr>
+          <w:rFonts w:ascii="Times New Roman" w:hAnsi="Times New Roman"/>
+          <w:color w:val="000000"/>
+          <w:sz w:val="26"/>
+          <w:szCs w:val="26"/>
+          <w:lang w:val="vi-VN"/>
+        </w:rPr>
+      </w:pPr>
+      <w:r>
+        <w:rPr>
+          <w:rFonts w:ascii="Times New Roman" w:hAnsi="Times New Roman"/>
+          <w:b/>
+          <w:bCs/>
+          <w:color w:val="000000"/>
+          <w:sz w:val="26"/>
+          <w:szCs w:val="26"/>
+        </w:rPr>
+        <w:t>Student n</w:t>
+      </w:r>
+      <w:r>
+        <w:rPr>
+          <w:rFonts w:ascii="Times New Roman" w:hAnsi="Times New Roman"/>
+          <w:b/>
+          <w:bCs/>
+          <w:color w:val="000000"/>
+          <w:sz w:val="26"/>
+          <w:szCs w:val="26"/>
+        </w:rPr>
+        <w:t>ame</w:t>
+      </w:r>
+      <w:r>
+        <w:rPr>
+          <w:rFonts w:ascii="Times New Roman" w:hAnsi="Times New Roman"/>
+          <w:b/>
+          <w:bCs/>
+          <w:color w:val="000000"/>
+          <w:sz w:val="26"/>
+          <w:szCs w:val="26"/>
+        </w:rPr>
+        <w:t>:</w:t>
+      </w:r>
+      <w:r>
+        <w:rPr>
+          <w:rFonts w:ascii="Times New Roman" w:hAnsi="Times New Roman"/>
+          <w:color w:val="000000"/>
+          <w:sz w:val="26"/>
+          <w:szCs w:val="26"/>
+        </w:rPr>
+        <w:t xml:space="preserve"> </w:t>
+      </w:r>
+      <w:r>
+        <w:rPr>
+          <w:rFonts w:ascii="Times New Roman" w:hAnsi="Times New Roman"/>
+          <w:color w:val="000000"/>
+          <w:sz w:val="26"/>
+          <w:szCs w:val="26"/>
+          <w:lang w:val="vi-VN"/>
+        </w:rPr>
+        <w:t>Duong Huynh Son</w:t>
+      </w:r>
+    </w:p>
+    <w:p>
+      <w:pPr>
+        <w:tabs>
+          <w:tab w:val="left" w:pos="540"/>
+        </w:tabs>
+        <w:spacing w:after="120" w:line="26" w:lineRule="atLeast"/>
+        <w:jc w:val="both"/>
+        <w:rPr>
+          <w:rFonts w:ascii="Times New Roman" w:hAnsi="Times New Roman"/>
+          <w:color w:val="000000"/>
+          <w:sz w:val="26"/>
+          <w:szCs w:val="26"/>
+          <w:lang w:val="vi-VN"/>
+        </w:rPr>
+      </w:pPr>
+      <w:r>
+        <w:rPr>
+          <w:rFonts w:ascii="Times New Roman" w:hAnsi="Times New Roman"/>
+          <w:b/>
+          <w:bCs/>
+          <w:color w:val="000000"/>
+          <w:sz w:val="26"/>
+          <w:szCs w:val="26"/>
+        </w:rPr>
+        <w:t xml:space="preserve">Student </w:t>
+      </w:r>
+      <w:r>
+        <w:rPr>
+          <w:rFonts w:ascii="Times New Roman" w:hAnsi="Times New Roman"/>
+          <w:b/>
+          <w:bCs/>
+          <w:color w:val="000000"/>
+          <w:sz w:val="26"/>
+          <w:szCs w:val="26"/>
+        </w:rPr>
+        <w:t>ID</w:t>
+      </w:r>
+      <w:r>
+        <w:rPr>
+          <w:rFonts w:ascii="Times New Roman" w:hAnsi="Times New Roman"/>
+          <w:b/>
+          <w:bCs/>
+          <w:color w:val="000000"/>
+          <w:sz w:val="26"/>
+          <w:szCs w:val="26"/>
+        </w:rPr>
+        <w:t>:</w:t>
+      </w:r>
+      <w:r>
+        <w:rPr>
+          <w:rFonts w:ascii="Times New Roman" w:hAnsi="Times New Roman"/>
+          <w:color w:val="000000"/>
+          <w:sz w:val="26"/>
+          <w:szCs w:val="26"/>
+        </w:rPr>
+        <w:t xml:space="preserve"> </w:t>
+      </w:r>
+      <w:r>
+        <w:rPr>
+          <w:rFonts w:ascii="Times New Roman" w:hAnsi="Times New Roman"/>
+          <w:color w:val="000000"/>
+          <w:sz w:val="26"/>
+          <w:szCs w:val="26"/>
+          <w:lang w:val="vi-VN"/>
+        </w:rPr>
+        <w:t xml:space="preserve">102150242 </w:t>
+      </w:r>
+    </w:p>
+    <w:p>
+      <w:pPr>
+        <w:tabs>
+          <w:tab w:val="left" w:pos="540"/>
+        </w:tabs>
+        <w:spacing w:after="120" w:line="26" w:lineRule="atLeast"/>
+        <w:jc w:val="both"/>
+        <w:rPr>
+          <w:rFonts w:ascii="Times New Roman" w:hAnsi="Times New Roman"/>
+          <w:color w:val="000000"/>
+          <w:sz w:val="26"/>
+          <w:szCs w:val="26"/>
+          <w:lang w:val="vi-VN"/>
+        </w:rPr>
+      </w:pPr>
+      <w:r>
+        <w:rPr>
+          <w:rFonts w:ascii="Times New Roman" w:hAnsi="Times New Roman"/>
+          <w:b/>
+          <w:bCs/>
+          <w:color w:val="000000"/>
+          <w:sz w:val="26"/>
+          <w:szCs w:val="26"/>
+        </w:rPr>
+        <w:t>Class</w:t>
+      </w:r>
+      <w:r>
+        <w:rPr>
+          <w:rFonts w:ascii="Times New Roman" w:hAnsi="Times New Roman"/>
+          <w:b/>
+          <w:bCs/>
+          <w:color w:val="000000"/>
+          <w:sz w:val="26"/>
+          <w:szCs w:val="26"/>
+        </w:rPr>
+        <w:t>:</w:t>
+      </w:r>
+      <w:r>
+        <w:rPr>
+          <w:rFonts w:ascii="Times New Roman" w:hAnsi="Times New Roman"/>
+          <w:color w:val="000000"/>
+          <w:sz w:val="26"/>
+          <w:szCs w:val="26"/>
+          <w:lang w:val="vi-VN"/>
+        </w:rPr>
+        <w:t xml:space="preserve"> 15TCLC1</w:t>
+      </w:r>
+    </w:p>
+    <w:p>
+      <w:pPr>
+        <w:tabs>
+          <w:tab w:val="left" w:pos="540"/>
+        </w:tabs>
+        <w:spacing w:after="120" w:line="26" w:lineRule="atLeast"/>
+        <w:jc w:val="both"/>
+        <w:rPr>
+          <w:rFonts w:ascii="Times New Roman" w:hAnsi="Times New Roman"/>
+          <w:color w:val="000000"/>
+          <w:sz w:val="26"/>
+          <w:szCs w:val="26"/>
+          <w:lang w:val="vi-VN"/>
+        </w:rPr>
+      </w:pPr>
     </w:p>
     <w:p>
       <w:pPr>
@@ -140,175 +445,25 @@
           <w:tab w:val="left" w:pos="4830"/>
         </w:tabs>
         <w:spacing w:after="120" w:line="276" w:lineRule="auto"/>
-        <w:jc w:val="both"/>
-        <w:rPr>
-          <w:rFonts w:ascii="Times New Roman" w:hAnsi="Times New Roman"/>
-          <w:color w:val="000000"/>
-          <w:sz w:val="26"/>
-          <w:szCs w:val="26"/>
-        </w:rPr>
-      </w:pPr>
-      <w:r>
-        <w:rPr>
-          <w:rFonts w:ascii="Times New Roman" w:hAnsi="Times New Roman"/>
-          <w:color w:val="000000"/>
-          <w:sz w:val="26"/>
-          <w:szCs w:val="26"/>
-        </w:rPr>
-        <w:t>{Để 01 dòng trống}</w:t>
-      </w:r>
-    </w:p>
-    <w:p>
-      <w:pPr>
-        <w:tabs>
-          <w:tab w:val="left" w:pos="540"/>
-        </w:tabs>
-        <w:spacing w:after="120" w:line="26" w:lineRule="atLeast"/>
-        <w:jc w:val="both"/>
-        <w:rPr>
-          <w:rFonts w:ascii="Times New Roman" w:hAnsi="Times New Roman"/>
-          <w:color w:val="000000"/>
-          <w:sz w:val="26"/>
-          <w:szCs w:val="26"/>
-        </w:rPr>
-      </w:pPr>
-      <w:r>
-        <w:rPr>
-          <w:rFonts w:ascii="Times New Roman" w:hAnsi="Times New Roman"/>
-          <w:color w:val="000000"/>
-          <w:sz w:val="26"/>
-          <w:szCs w:val="26"/>
-        </w:rPr>
-        <w:t>Topic title</w:t>
-      </w:r>
-      <w:r>
-        <w:rPr>
-          <w:rFonts w:ascii="Times New Roman" w:hAnsi="Times New Roman"/>
-          <w:color w:val="000000"/>
-          <w:sz w:val="26"/>
-          <w:szCs w:val="26"/>
-        </w:rPr>
-        <w:t>: ……………………………………………………………………………….</w:t>
-      </w:r>
-    </w:p>
-    <w:p>
-      <w:pPr>
-        <w:tabs>
-          <w:tab w:val="left" w:pos="540"/>
-        </w:tabs>
-        <w:spacing w:after="120" w:line="26" w:lineRule="atLeast"/>
-        <w:jc w:val="both"/>
-        <w:rPr>
-          <w:rFonts w:ascii="Times New Roman" w:hAnsi="Times New Roman"/>
-          <w:color w:val="000000"/>
-          <w:sz w:val="26"/>
-          <w:szCs w:val="26"/>
-        </w:rPr>
-      </w:pPr>
-      <w:r>
-        <w:rPr>
-          <w:rFonts w:ascii="Times New Roman" w:hAnsi="Times New Roman"/>
-          <w:color w:val="000000"/>
-          <w:sz w:val="26"/>
-          <w:szCs w:val="26"/>
-        </w:rPr>
-        <w:t>Student n</w:t>
-      </w:r>
-      <w:r>
-        <w:rPr>
-          <w:rFonts w:ascii="Times New Roman" w:hAnsi="Times New Roman"/>
-          <w:color w:val="000000"/>
-          <w:sz w:val="26"/>
-          <w:szCs w:val="26"/>
-        </w:rPr>
-        <w:t>ame</w:t>
-      </w:r>
-      <w:r>
-        <w:rPr>
-          <w:rFonts w:ascii="Times New Roman" w:hAnsi="Times New Roman"/>
-          <w:color w:val="000000"/>
-          <w:sz w:val="26"/>
-          <w:szCs w:val="26"/>
-        </w:rPr>
-        <w:t>: ………………………………….. …………………………………</w:t>
-      </w:r>
-    </w:p>
-    <w:p>
-      <w:pPr>
-        <w:tabs>
-          <w:tab w:val="left" w:pos="540"/>
-        </w:tabs>
-        <w:spacing w:after="120" w:line="26" w:lineRule="atLeast"/>
-        <w:jc w:val="both"/>
-        <w:rPr>
-          <w:rFonts w:ascii="Times New Roman" w:hAnsi="Times New Roman"/>
-          <w:color w:val="000000"/>
-          <w:sz w:val="26"/>
-          <w:szCs w:val="26"/>
-        </w:rPr>
-      </w:pPr>
-      <w:r>
-        <w:rPr>
-          <w:rFonts w:ascii="Times New Roman" w:hAnsi="Times New Roman"/>
-          <w:color w:val="000000"/>
-          <w:sz w:val="26"/>
-          <w:szCs w:val="26"/>
-        </w:rPr>
-        <w:t xml:space="preserve">Student </w:t>
-      </w:r>
-      <w:r>
-        <w:rPr>
-          <w:rFonts w:ascii="Times New Roman" w:hAnsi="Times New Roman"/>
-          <w:color w:val="000000"/>
-          <w:sz w:val="26"/>
-          <w:szCs w:val="26"/>
-        </w:rPr>
-        <w:t>ID</w:t>
-      </w:r>
-      <w:r>
-        <w:rPr>
-          <w:rFonts w:ascii="Times New Roman" w:hAnsi="Times New Roman"/>
-          <w:color w:val="000000"/>
-          <w:sz w:val="26"/>
-          <w:szCs w:val="26"/>
-        </w:rPr>
-        <w:t xml:space="preserve">: </w:t>
-      </w:r>
-      <w:r>
-        <w:rPr>
-          <w:rFonts w:ascii="Times New Roman" w:hAnsi="Times New Roman"/>
-          <w:color w:val="000000"/>
-          <w:sz w:val="26"/>
-          <w:szCs w:val="26"/>
-        </w:rPr>
-        <w:t>……………………</w:t>
-      </w:r>
-      <w:r>
-        <w:rPr>
-          <w:rFonts w:ascii="Times New Roman" w:hAnsi="Times New Roman"/>
-          <w:color w:val="000000"/>
-          <w:sz w:val="26"/>
-          <w:szCs w:val="26"/>
-        </w:rPr>
-        <w:t>Class</w:t>
-      </w:r>
-      <w:r>
-        <w:rPr>
-          <w:rFonts w:ascii="Times New Roman" w:hAnsi="Times New Roman"/>
-          <w:color w:val="000000"/>
-          <w:sz w:val="26"/>
-          <w:szCs w:val="26"/>
-        </w:rPr>
-        <w:t>:………………………………………………</w:t>
-      </w:r>
-      <w:r>
-        <w:rPr>
-          <w:rFonts w:ascii="Times New Roman" w:hAnsi="Times New Roman"/>
-          <w:color w:val="000000"/>
-          <w:sz w:val="26"/>
-          <w:szCs w:val="26"/>
-        </w:rPr>
-        <w:t>.</w:t>
+        <w:ind w:firstLine="720"/>
+        <w:jc w:val="both"/>
+        <w:rPr>
+          <w:rFonts w:ascii="Times New Roman" w:hAnsi="Times New Roman"/>
+          <w:color w:val="000000"/>
+          <w:sz w:val="26"/>
+          <w:szCs w:val="26"/>
+          <w:lang w:val="vi-VN"/>
+        </w:rPr>
+      </w:pPr>
+      <w:r>
+        <w:rPr>
+          <w:rFonts w:ascii="Times New Roman" w:hAnsi="Times New Roman"/>
+          <w:color w:val="000000"/>
+          <w:sz w:val="26"/>
+          <w:szCs w:val="26"/>
+          <w:lang w:val="vi-VN"/>
+        </w:rPr>
+        <w:t>Nowadays, along with the rapid growth of current music industry and karaoke industry, not only artists need singing voice audio for making their own product but the music lovers also need the instruments audio for their karaoke entertainment.</w:t>
       </w:r>
     </w:p>
     <w:p>
@@ -317,40 +472,25 @@
           <w:tab w:val="left" w:pos="4830"/>
         </w:tabs>
         <w:spacing w:after="120" w:line="276" w:lineRule="auto"/>
-        <w:jc w:val="both"/>
-        <w:rPr>
-          <w:rFonts w:ascii="Times New Roman" w:hAnsi="Times New Roman"/>
-          <w:color w:val="000000"/>
-          <w:sz w:val="26"/>
-          <w:szCs w:val="26"/>
-        </w:rPr>
-      </w:pPr>
-      <w:r>
-        <w:rPr>
-          <w:rFonts w:ascii="Times New Roman" w:hAnsi="Times New Roman"/>
-          <w:color w:val="000000"/>
-          <w:sz w:val="26"/>
-          <w:szCs w:val="26"/>
-        </w:rPr>
-        <w:t>{Nội dung tóm tắt trình bày tối đa trong 1 trang} {Font: Time New Roman; thường; cỡ chữ: 13; dãn dòng: 1,3; c</w:t>
-      </w:r>
-      <w:r>
-        <w:rPr>
-          <w:rFonts w:ascii="Times New Roman" w:hAnsi="Times New Roman" w:hint="eastAsia"/>
-          <w:color w:val="000000"/>
-          <w:sz w:val="26"/>
-          <w:szCs w:val="26"/>
-        </w:rPr>
-        <w:t>ă</w:t>
-      </w:r>
-      <w:r>
-        <w:rPr>
-          <w:rFonts w:ascii="Times New Roman" w:hAnsi="Times New Roman"/>
-          <w:color w:val="000000"/>
-          <w:sz w:val="26"/>
-          <w:szCs w:val="26"/>
-        </w:rPr>
-        <w:t>n lề: justified}</w:t>
+        <w:ind w:firstLine="720"/>
+        <w:jc w:val="both"/>
+        <w:rPr>
+          <w:rFonts w:ascii="Times New Roman" w:hAnsi="Times New Roman"/>
+          <w:color w:val="000000"/>
+          <w:sz w:val="26"/>
+          <w:szCs w:val="26"/>
+          <w:lang w:val="vi-VN"/>
+        </w:rPr>
+      </w:pPr>
+      <w:r>
+        <w:rPr>
+          <w:rFonts w:ascii="Times New Roman" w:hAnsi="Times New Roman"/>
+          <w:color w:val="000000"/>
+          <w:sz w:val="26"/>
+          <w:szCs w:val="26"/>
+          <w:lang w:val="vi-VN"/>
+        </w:rPr>
+        <w:t>The aim of this project was to create a system which helps the users to extract singing voice from their music as input. They can use this system as multiple purposes such as making their own music mixture product, or helping users to take the singing voice for analysing work in the field of music information retrival or creating their karaoke audio file for the entertainment purposes.</w:t>
       </w:r>
     </w:p>
     <w:p>
@@ -359,22 +499,55 @@
           <w:tab w:val="left" w:pos="4830"/>
         </w:tabs>
         <w:spacing w:after="120" w:line="276" w:lineRule="auto"/>
-        <w:jc w:val="both"/>
-        <w:rPr>
-          <w:rFonts w:ascii="Times New Roman" w:hAnsi="Times New Roman"/>
-          <w:color w:val="000000"/>
-          <w:sz w:val="26"/>
-          <w:szCs w:val="26"/>
-        </w:rPr>
-      </w:pPr>
-      <w:r>
-        <w:rPr>
-          <w:rFonts w:ascii="Times New Roman" w:hAnsi="Times New Roman"/>
-          <w:color w:val="000000"/>
-          <w:sz w:val="26"/>
-          <w:szCs w:val="26"/>
-        </w:rPr>
-        <w:t>………………………………………………………………………………………… ..</w:t>
+        <w:ind w:firstLine="720"/>
+        <w:jc w:val="both"/>
+        <w:rPr>
+          <w:rFonts w:ascii="Times New Roman" w:hAnsi="Times New Roman"/>
+          <w:color w:val="000000"/>
+          <w:sz w:val="26"/>
+          <w:szCs w:val="26"/>
+          <w:lang w:val="vi-VN"/>
+        </w:rPr>
+      </w:pPr>
+      <w:r>
+        <w:rPr>
+          <w:rFonts w:ascii="Times New Roman" w:hAnsi="Times New Roman"/>
+          <w:color w:val="000000"/>
+          <w:sz w:val="26"/>
+          <w:szCs w:val="26"/>
+          <w:lang w:val="vi-VN"/>
+        </w:rPr>
+        <w:t>I have done sufficiently from the conception to design of this work, as well as the</w:t>
+      </w:r>
+      <w:r>
+        <w:rPr>
+          <w:rFonts w:ascii="Times New Roman" w:hAnsi="Times New Roman"/>
+          <w:color w:val="000000"/>
+          <w:sz w:val="26"/>
+          <w:szCs w:val="26"/>
+          <w:lang w:val="vi-VN"/>
+        </w:rPr>
+        <w:t xml:space="preserve"> </w:t>
+      </w:r>
+      <w:r>
+        <w:rPr>
+          <w:rFonts w:ascii="Times New Roman" w:hAnsi="Times New Roman"/>
+          <w:color w:val="000000"/>
+          <w:sz w:val="26"/>
+          <w:szCs w:val="26"/>
+          <w:lang w:val="vi-VN"/>
+        </w:rPr>
+        <w:t>analysis and implementation of the project.</w:t>
+      </w:r>
+      <w:r>
+        <w:rPr>
+          <w:rFonts w:ascii="Times New Roman" w:hAnsi="Times New Roman"/>
+          <w:color w:val="000000"/>
+          <w:sz w:val="26"/>
+          <w:szCs w:val="26"/>
+          <w:lang w:val="vi-VN"/>
+        </w:rPr>
+        <w:t xml:space="preserve"> I used Python and its libraries to build the final application, with the help of Google Colaboration Platform supporting cloud GPU for training and testing process.</w:t>
       </w:r>
     </w:p>
     <w:p>
@@ -389,150 +562,7 @@
           <w:color w:val="000000"/>
           <w:sz w:val="26"/>
           <w:szCs w:val="26"/>
-        </w:rPr>
-      </w:pPr>
-      <w:r>
-        <w:rPr>
-          <w:rFonts w:ascii="Times New Roman" w:hAnsi="Times New Roman"/>
-          <w:color w:val="000000"/>
-          <w:sz w:val="26"/>
-          <w:szCs w:val="26"/>
-        </w:rPr>
-        <w:t>………………………………………………………………………………………… ..</w:t>
-      </w:r>
-    </w:p>
-    <w:p>
-      <w:pPr>
-        <w:tabs>
-          <w:tab w:val="left" w:pos="4830"/>
-        </w:tabs>
-        <w:spacing w:after="120" w:line="276" w:lineRule="auto"/>
-        <w:jc w:val="both"/>
-        <w:rPr>
-          <w:rFonts w:ascii="Times New Roman" w:hAnsi="Times New Roman"/>
-          <w:color w:val="000000"/>
-          <w:sz w:val="26"/>
-          <w:szCs w:val="26"/>
-        </w:rPr>
-      </w:pPr>
-      <w:r>
-        <w:rPr>
-          <w:rFonts w:ascii="Times New Roman" w:hAnsi="Times New Roman"/>
-          <w:color w:val="000000"/>
-          <w:sz w:val="26"/>
-          <w:szCs w:val="26"/>
-        </w:rPr>
-        <w:t>………………………………………………………………………………………… ..</w:t>
-      </w:r>
-    </w:p>
-    <w:p>
-      <w:pPr>
-        <w:tabs>
-          <w:tab w:val="left" w:pos="4830"/>
-        </w:tabs>
-        <w:spacing w:after="120" w:line="276" w:lineRule="auto"/>
-        <w:jc w:val="both"/>
-        <w:rPr>
-          <w:rFonts w:ascii="Times New Roman" w:hAnsi="Times New Roman"/>
-          <w:color w:val="000000"/>
-          <w:sz w:val="26"/>
-          <w:szCs w:val="26"/>
-        </w:rPr>
-      </w:pPr>
-      <w:r>
-        <w:rPr>
-          <w:rFonts w:ascii="Times New Roman" w:hAnsi="Times New Roman"/>
-          <w:color w:val="000000"/>
-          <w:sz w:val="26"/>
-          <w:szCs w:val="26"/>
-        </w:rPr>
-        <w:t>………………………………………………………………………………………… ..</w:t>
-      </w:r>
-    </w:p>
-    <w:p>
-      <w:pPr>
-        <w:tabs>
-          <w:tab w:val="left" w:pos="4830"/>
-        </w:tabs>
-        <w:spacing w:after="120" w:line="276" w:lineRule="auto"/>
-        <w:jc w:val="both"/>
-        <w:rPr>
-          <w:rFonts w:ascii="Times New Roman" w:hAnsi="Times New Roman"/>
-          <w:color w:val="000000"/>
-          <w:sz w:val="26"/>
-          <w:szCs w:val="26"/>
-        </w:rPr>
-      </w:pPr>
-      <w:r>
-        <w:rPr>
-          <w:rFonts w:ascii="Times New Roman" w:hAnsi="Times New Roman"/>
-          <w:color w:val="000000"/>
-          <w:sz w:val="26"/>
-          <w:szCs w:val="26"/>
-        </w:rPr>
-        <w:t>………………………………………………………………………………………… ..</w:t>
-      </w:r>
-    </w:p>
-    <w:p>
-      <w:pPr>
-        <w:tabs>
-          <w:tab w:val="left" w:pos="4830"/>
-        </w:tabs>
-        <w:spacing w:after="120" w:line="276" w:lineRule="auto"/>
-        <w:jc w:val="both"/>
-        <w:rPr>
-          <w:rFonts w:ascii="Times New Roman" w:hAnsi="Times New Roman"/>
-          <w:color w:val="000000"/>
-          <w:sz w:val="26"/>
-          <w:szCs w:val="26"/>
-        </w:rPr>
-      </w:pPr>
-      <w:r>
-        <w:rPr>
-          <w:rFonts w:ascii="Times New Roman" w:hAnsi="Times New Roman"/>
-          <w:color w:val="000000"/>
-          <w:sz w:val="26"/>
-          <w:szCs w:val="26"/>
-        </w:rPr>
-        <w:t>………………………………………………………………………………………… ..</w:t>
-      </w:r>
-    </w:p>
-    <w:p>
-      <w:pPr>
-        <w:tabs>
-          <w:tab w:val="left" w:pos="4830"/>
-        </w:tabs>
-        <w:spacing w:after="120" w:line="276" w:lineRule="auto"/>
-        <w:jc w:val="both"/>
-        <w:rPr>
-          <w:rFonts w:ascii="Times New Roman" w:hAnsi="Times New Roman"/>
-          <w:color w:val="000000"/>
-          <w:sz w:val="26"/>
-          <w:szCs w:val="26"/>
-        </w:rPr>
-      </w:pPr>
-      <w:r>
-        <w:rPr>
-          <w:rFonts w:ascii="Times New Roman" w:hAnsi="Times New Roman"/>
-          <w:color w:val="000000"/>
-          <w:sz w:val="26"/>
-          <w:szCs w:val="26"/>
-        </w:rPr>
-        <w:t>………………………………………………………………………………………… ..</w:t>
-      </w:r>
-    </w:p>
-    <w:p>
-      <w:pPr>
-        <w:tabs>
-          <w:tab w:val="left" w:pos="4830"/>
-        </w:tabs>
-        <w:spacing w:after="120" w:line="276" w:lineRule="auto"/>
-        <w:jc w:val="both"/>
-        <w:rPr>
-          <w:rFonts w:ascii="Times New Roman" w:hAnsi="Times New Roman"/>
-          <w:color w:val="000000"/>
-          <w:sz w:val="26"/>
-          <w:szCs w:val="26"/>
+          <w:lang w:val="vi-VN"/>
         </w:rPr>
       </w:pPr>
     </w:p>
@@ -550,7 +580,7 @@
       <w:tblPr>
         <w:tblW w:w="9171" w:type="dxa"/>
         <w:jc w:val="center"/>
-        <w:tblLook w:val="01E0"/>
+        <w:tblLook w:val="01E0" w:firstRow="1" w:lastRow="1" w:firstColumn="1" w:lastColumn="1" w:noHBand="0" w:noVBand="0"/>
       </w:tblPr>
       <w:tblGrid>
         <w:gridCol w:w="4227"/>
@@ -650,7 +680,7 @@
               <w:rPr>
                 <w:noProof/>
               </w:rPr>
-              <w:pict>
+              <w:pict w14:anchorId="00C11049">
                 <v:shape id="Straight Arrow Connector 10" o:spid="_x0000_s1026" style="position:absolute;left:0;text-align:left;margin-left:50.3pt;margin-top:23.1pt;width:137.3pt;height:.8pt;z-index:251674624;visibility:visible;mso-wrap-style:square;mso-wrap-distance-left:8.95pt;mso-wrap-distance-top:0;mso-wrap-distance-right:9pt;mso-wrap-distance-bottom:0;mso-position-horizontal:absolute;mso-position-horizontal-relative:text;mso-position-vertical:absolute;mso-position-vertical-relative:text;v-text-anchor:top" coordsize="21600,21600" o:gfxdata="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" path="m,l21600,21600e" filled="f" strokeweight=".26mm">
                   <v:path arrowok="t"/>
                 </v:shape>
@@ -668,7 +698,7 @@
         <w:rPr>
           <w:noProof/>
         </w:rPr>
-        <w:pict>
+        <w:pict w14:anchorId="099A7F63">
           <v:shape id="Straight Arrow Connector 9" o:spid="_x0000_s1028" style="position:absolute;margin-left:34.35pt;margin-top:1.3pt;width:137.3pt;height:0;z-index:251675648;visibility:visible;mso-wrap-style:square;mso-height-percent:0;mso-wrap-distance-left:8.95pt;mso-wrap-distance-top:0;mso-wrap-distance-right:9pt;mso-wrap-distance-bottom:0;mso-position-horizontal:absolute;mso-position-horizontal-relative:text;mso-position-vertical:absolute;mso-position-vertical-relative:text;mso-height-percent:0;mso-height-relative:margin;v-text-anchor:top" coordsize="21600,21600" o:gfxdata="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" path="m,l21600,21600e" filled="f" strokeweight=".26mm">
             <v:path arrowok="t"/>
           </v:shape>
@@ -790,6 +820,7 @@
         <w:sdtPr>
           <w:id w:val="819000458"/>
         </w:sdtPr>
+        <w:sdtEndPr/>
         <w:sdtContent>
           <w:r>
             <w:rPr>
@@ -1023,7 +1054,7 @@
       <w:tblPr>
         <w:tblStyle w:val="TableGrid"/>
         <w:tblW w:w="9062" w:type="dxa"/>
-        <w:tblLook w:val="04A0"/>
+        <w:tblLook w:val="04A0" w:firstRow="1" w:lastRow="0" w:firstColumn="1" w:lastColumn="0" w:noHBand="0" w:noVBand="1"/>
       </w:tblPr>
       <w:tblGrid>
         <w:gridCol w:w="4532"/>
@@ -1263,7 +1294,7 @@
       <w:tblPr>
         <w:tblW w:w="8964" w:type="dxa"/>
         <w:tblInd w:w="109" w:type="dxa"/>
-        <w:tblLook w:val="01E0"/>
+        <w:tblLook w:val="01E0" w:firstRow="1" w:lastRow="1" w:firstColumn="1" w:lastColumn="1" w:noHBand="0" w:noVBand="0"/>
       </w:tblPr>
       <w:tblGrid>
         <w:gridCol w:w="4560"/>
@@ -1425,346 +1456,362 @@
     <w:p>
       <w:pPr>
         <w:spacing w:after="120" w:line="276" w:lineRule="auto"/>
-        <w:jc w:val="both"/>
-        <w:rPr>
-          <w:rFonts w:ascii="Times New Roman" w:hAnsi="Times New Roman"/>
-          <w:sz w:val="26"/>
-          <w:szCs w:val="26"/>
-        </w:rPr>
-      </w:pPr>
-      <w:r>
-        <w:rPr>
-          <w:rFonts w:ascii="Times New Roman" w:hAnsi="Times New Roman"/>
-          <w:color w:val="000000"/>
-          <w:sz w:val="26"/>
-          <w:szCs w:val="26"/>
-        </w:rPr>
-        <w:t>{Font: Time New Roman; thường; cỡ chữ: 13; dãn dòng: 1,3; c</w:t>
-      </w:r>
-      <w:r>
-        <w:rPr>
-          <w:rFonts w:ascii="Times New Roman" w:hAnsi="Times New Roman" w:hint="eastAsia"/>
-          <w:color w:val="000000"/>
-          <w:sz w:val="26"/>
-          <w:szCs w:val="26"/>
-        </w:rPr>
-        <w:t>ă</w:t>
-      </w:r>
-      <w:r>
-        <w:rPr>
-          <w:rFonts w:ascii="Times New Roman" w:hAnsi="Times New Roman"/>
-          <w:color w:val="000000"/>
-          <w:sz w:val="26"/>
-          <w:szCs w:val="26"/>
-        </w:rPr>
-        <w:t>n lề: justified} …………</w:t>
-      </w:r>
-      <w:r>
-        <w:rPr>
-          <w:rFonts w:ascii="Times New Roman" w:hAnsi="Times New Roman"/>
-          <w:sz w:val="26"/>
-          <w:szCs w:val="26"/>
-        </w:rPr>
-        <w:t>……………………………………………………………………</w:t>
-      </w:r>
-      <w:r>
-        <w:rPr>
-          <w:rFonts w:ascii="Times New Roman" w:hAnsi="Times New Roman"/>
-          <w:sz w:val="26"/>
-          <w:szCs w:val="26"/>
-        </w:rPr>
-        <w:t>..</w:t>
-      </w:r>
-      <w:r>
-        <w:rPr>
-          <w:rFonts w:ascii="Times New Roman" w:hAnsi="Times New Roman"/>
-          <w:sz w:val="26"/>
-          <w:szCs w:val="26"/>
-        </w:rPr>
-        <w:t>…………</w:t>
+        <w:ind w:firstLine="720"/>
+        <w:jc w:val="both"/>
+        <w:rPr>
+          <w:rFonts w:ascii="Times New Roman" w:hAnsi="Times New Roman"/>
+          <w:color w:val="000000"/>
+          <w:sz w:val="26"/>
+          <w:szCs w:val="26"/>
+        </w:rPr>
+      </w:pPr>
+      <w:r>
+        <w:rPr>
+          <w:rFonts w:ascii="Times New Roman" w:hAnsi="Times New Roman"/>
+          <w:color w:val="000000"/>
+          <w:sz w:val="26"/>
+          <w:szCs w:val="26"/>
+        </w:rPr>
+        <w:t>I would first like to thank my instructor, Assoc. Prof. Dr. Nguyen Tan Khoi for</w:t>
+      </w:r>
+      <w:r>
+        <w:rPr>
+          <w:rFonts w:ascii="Times New Roman" w:hAnsi="Times New Roman"/>
+          <w:color w:val="000000"/>
+          <w:sz w:val="26"/>
+          <w:szCs w:val="26"/>
+          <w:lang w:val="vi-VN"/>
+        </w:rPr>
+        <w:t xml:space="preserve"> </w:t>
+      </w:r>
+      <w:r>
+        <w:rPr>
+          <w:rFonts w:ascii="Times New Roman" w:hAnsi="Times New Roman"/>
+          <w:color w:val="000000"/>
+          <w:sz w:val="26"/>
+          <w:szCs w:val="26"/>
+        </w:rPr>
+        <w:t>his continuous support, supervision, motivation, and guidance throughout the tenure of</w:t>
+      </w:r>
+      <w:r>
+        <w:rPr>
+          <w:rFonts w:ascii="Times New Roman" w:hAnsi="Times New Roman"/>
+          <w:color w:val="000000"/>
+          <w:sz w:val="26"/>
+          <w:szCs w:val="26"/>
+          <w:lang w:val="vi-VN"/>
+        </w:rPr>
+        <w:t xml:space="preserve"> </w:t>
+      </w:r>
+      <w:r>
+        <w:rPr>
+          <w:rFonts w:ascii="Times New Roman" w:hAnsi="Times New Roman"/>
+          <w:color w:val="000000"/>
+          <w:sz w:val="26"/>
+          <w:szCs w:val="26"/>
+        </w:rPr>
+        <w:t>my project in spite of his hectic schedule. He remained a driving spirit in my project and</w:t>
+      </w:r>
+      <w:r>
+        <w:rPr>
+          <w:rFonts w:ascii="Times New Roman" w:hAnsi="Times New Roman"/>
+          <w:color w:val="000000"/>
+          <w:sz w:val="26"/>
+          <w:szCs w:val="26"/>
+          <w:lang w:val="vi-VN"/>
+        </w:rPr>
+        <w:t xml:space="preserve"> </w:t>
+      </w:r>
+      <w:r>
+        <w:rPr>
+          <w:rFonts w:ascii="Times New Roman" w:hAnsi="Times New Roman"/>
+          <w:color w:val="000000"/>
+          <w:sz w:val="26"/>
+          <w:szCs w:val="26"/>
+        </w:rPr>
+        <w:t>his experience gave me the understanding in handling research projects as well as</w:t>
+      </w:r>
+      <w:r>
+        <w:rPr>
+          <w:rFonts w:ascii="Times New Roman" w:hAnsi="Times New Roman"/>
+          <w:color w:val="000000"/>
+          <w:sz w:val="26"/>
+          <w:szCs w:val="26"/>
+          <w:lang w:val="vi-VN"/>
+        </w:rPr>
+        <w:t xml:space="preserve"> </w:t>
+      </w:r>
+      <w:r>
+        <w:rPr>
+          <w:rFonts w:ascii="Times New Roman" w:hAnsi="Times New Roman"/>
+          <w:color w:val="000000"/>
+          <w:sz w:val="26"/>
+          <w:szCs w:val="26"/>
+        </w:rPr>
+        <w:t>helping me to clarify the abstruse concepts, requiring knowledge and perception,</w:t>
+      </w:r>
+      <w:r>
+        <w:rPr>
+          <w:rFonts w:ascii="Times New Roman" w:hAnsi="Times New Roman"/>
+          <w:color w:val="000000"/>
+          <w:sz w:val="26"/>
+          <w:szCs w:val="26"/>
+          <w:lang w:val="vi-VN"/>
+        </w:rPr>
+        <w:t xml:space="preserve"> </w:t>
+      </w:r>
+      <w:r>
+        <w:rPr>
+          <w:rFonts w:ascii="Times New Roman" w:hAnsi="Times New Roman"/>
+          <w:color w:val="000000"/>
+          <w:sz w:val="26"/>
+          <w:szCs w:val="26"/>
+        </w:rPr>
+        <w:t>handling critical situations and in understanding the objective of my work.</w:t>
+      </w:r>
+      <w:r>
+        <w:rPr>
+          <w:rFonts w:ascii="Times New Roman" w:hAnsi="Times New Roman"/>
+          <w:color w:val="000000"/>
+          <w:sz w:val="26"/>
+          <w:szCs w:val="26"/>
+        </w:rPr>
+        <w:cr/>
       </w:r>
     </w:p>
     <w:p>
       <w:pPr>
         <w:spacing w:after="120" w:line="276" w:lineRule="auto"/>
-        <w:jc w:val="both"/>
-        <w:rPr>
-          <w:rFonts w:ascii="Times New Roman" w:hAnsi="Times New Roman"/>
-          <w:sz w:val="26"/>
-          <w:szCs w:val="26"/>
-        </w:rPr>
-      </w:pPr>
-      <w:r>
-        <w:rPr>
-          <w:rFonts w:ascii="Times New Roman" w:hAnsi="Times New Roman"/>
-          <w:sz w:val="26"/>
-          <w:szCs w:val="26"/>
-        </w:rPr>
-        <w:t>………………………………………………………………………………..…………</w:t>
+        <w:ind w:firstLine="720"/>
+        <w:jc w:val="both"/>
+        <w:rPr>
+          <w:rFonts w:ascii="Times New Roman" w:hAnsi="Times New Roman"/>
+          <w:color w:val="000000"/>
+          <w:sz w:val="26"/>
+          <w:szCs w:val="26"/>
+        </w:rPr>
+      </w:pPr>
+      <w:r>
+        <w:rPr>
+          <w:rFonts w:ascii="Times New Roman" w:hAnsi="Times New Roman"/>
+          <w:color w:val="000000"/>
+          <w:sz w:val="26"/>
+          <w:szCs w:val="26"/>
+        </w:rPr>
+        <w:t>I also want to thank my family and friends, who gave me the strength and</w:t>
+      </w:r>
+      <w:r>
+        <w:rPr>
+          <w:rFonts w:ascii="Times New Roman" w:hAnsi="Times New Roman"/>
+          <w:color w:val="000000"/>
+          <w:sz w:val="26"/>
+          <w:szCs w:val="26"/>
+          <w:lang w:val="vi-VN"/>
+        </w:rPr>
+        <w:t xml:space="preserve"> </w:t>
+      </w:r>
+      <w:r>
+        <w:rPr>
+          <w:rFonts w:ascii="Times New Roman" w:hAnsi="Times New Roman"/>
+          <w:color w:val="000000"/>
+          <w:sz w:val="26"/>
+          <w:szCs w:val="26"/>
+        </w:rPr>
+        <w:t>confidence during my time of learning and during the implementation phase of this</w:t>
+      </w:r>
+      <w:r>
+        <w:rPr>
+          <w:rFonts w:ascii="Times New Roman" w:hAnsi="Times New Roman"/>
+          <w:color w:val="000000"/>
+          <w:sz w:val="26"/>
+          <w:szCs w:val="26"/>
+          <w:lang w:val="vi-VN"/>
+        </w:rPr>
+        <w:t xml:space="preserve"> </w:t>
+      </w:r>
+      <w:r>
+        <w:rPr>
+          <w:rFonts w:ascii="Times New Roman" w:hAnsi="Times New Roman"/>
+          <w:color w:val="000000"/>
+          <w:sz w:val="26"/>
+          <w:szCs w:val="26"/>
+        </w:rPr>
+        <w:t>project. They have given a lot of love and encouragement for me which helped pass over</w:t>
+      </w:r>
+      <w:r>
+        <w:rPr>
+          <w:rFonts w:ascii="Times New Roman" w:hAnsi="Times New Roman"/>
+          <w:color w:val="000000"/>
+          <w:sz w:val="26"/>
+          <w:szCs w:val="26"/>
+          <w:lang w:val="vi-VN"/>
+        </w:rPr>
+        <w:t xml:space="preserve"> </w:t>
+      </w:r>
+      <w:r>
+        <w:rPr>
+          <w:rFonts w:ascii="Times New Roman" w:hAnsi="Times New Roman"/>
+          <w:color w:val="000000"/>
+          <w:sz w:val="26"/>
+          <w:szCs w:val="26"/>
+        </w:rPr>
+        <w:t>the difficulties and fatigues.</w:t>
       </w:r>
     </w:p>
     <w:p>
       <w:pPr>
         <w:spacing w:after="120" w:line="276" w:lineRule="auto"/>
-        <w:jc w:val="both"/>
-        <w:rPr>
-          <w:rFonts w:ascii="Times New Roman" w:hAnsi="Times New Roman"/>
-          <w:sz w:val="26"/>
-          <w:szCs w:val="26"/>
-        </w:rPr>
-      </w:pPr>
-      <w:r>
-        <w:rPr>
-          <w:rFonts w:ascii="Times New Roman" w:hAnsi="Times New Roman"/>
-          <w:sz w:val="26"/>
-          <w:szCs w:val="26"/>
-        </w:rPr>
-        <w:t>………………………………………………………………………………..…………</w:t>
-      </w:r>
+        <w:ind w:firstLine="720"/>
+        <w:jc w:val="both"/>
+        <w:rPr>
+          <w:rFonts w:ascii="Times New Roman" w:hAnsi="Times New Roman"/>
+          <w:color w:val="000000"/>
+          <w:sz w:val="26"/>
+          <w:szCs w:val="26"/>
+        </w:rPr>
+      </w:pPr>
     </w:p>
     <w:p>
       <w:pPr>
         <w:spacing w:after="120" w:line="276" w:lineRule="auto"/>
-        <w:jc w:val="both"/>
-        <w:rPr>
-          <w:rFonts w:ascii="Times New Roman" w:hAnsi="Times New Roman"/>
-          <w:sz w:val="26"/>
-          <w:szCs w:val="26"/>
-        </w:rPr>
-      </w:pPr>
-      <w:r>
-        <w:rPr>
-          <w:rFonts w:ascii="Times New Roman" w:hAnsi="Times New Roman"/>
-          <w:sz w:val="26"/>
-          <w:szCs w:val="26"/>
-        </w:rPr>
-        <w:t>………………………………………………………………………………..…………</w:t>
+        <w:ind w:firstLine="720"/>
+        <w:jc w:val="both"/>
+        <w:rPr>
+          <w:rFonts w:ascii="Times New Roman" w:hAnsi="Times New Roman"/>
+          <w:color w:val="000000"/>
+          <w:sz w:val="26"/>
+          <w:szCs w:val="26"/>
+        </w:rPr>
+      </w:pPr>
+      <w:r>
+        <w:rPr>
+          <w:rFonts w:ascii="Times New Roman" w:hAnsi="Times New Roman"/>
+          <w:color w:val="000000"/>
+          <w:sz w:val="26"/>
+          <w:szCs w:val="26"/>
+        </w:rPr>
+        <w:t>Without their generous help, my senior year would not have been successful.</w:t>
+      </w:r>
+      <w:r>
+        <w:rPr>
+          <w:rFonts w:ascii="Times New Roman" w:hAnsi="Times New Roman"/>
+          <w:color w:val="000000"/>
+          <w:sz w:val="26"/>
+          <w:szCs w:val="26"/>
+        </w:rPr>
+        <w:cr/>
       </w:r>
     </w:p>
     <w:p>
       <w:pPr>
         <w:spacing w:after="120" w:line="276" w:lineRule="auto"/>
-        <w:jc w:val="both"/>
-        <w:rPr>
-          <w:rFonts w:ascii="Times New Roman" w:hAnsi="Times New Roman"/>
-          <w:sz w:val="26"/>
-          <w:szCs w:val="26"/>
-        </w:rPr>
-      </w:pPr>
-      <w:r>
-        <w:rPr>
-          <w:rFonts w:ascii="Times New Roman" w:hAnsi="Times New Roman"/>
-          <w:sz w:val="26"/>
-          <w:szCs w:val="26"/>
-        </w:rPr>
-        <w:t>………………………………………………………………………………..…………</w:t>
-      </w:r>
-    </w:p>
-    <w:p>
-      <w:pPr>
-        <w:spacing w:after="120" w:line="276" w:lineRule="auto"/>
-        <w:jc w:val="both"/>
-        <w:rPr>
-          <w:rFonts w:ascii="Times New Roman" w:hAnsi="Times New Roman"/>
-          <w:sz w:val="26"/>
-          <w:szCs w:val="26"/>
-        </w:rPr>
-      </w:pPr>
-      <w:r>
-        <w:rPr>
-          <w:rFonts w:ascii="Times New Roman" w:hAnsi="Times New Roman"/>
-          <w:sz w:val="26"/>
-          <w:szCs w:val="26"/>
-        </w:rPr>
-        <w:t>………………………………………………………………………………..…………</w:t>
-      </w:r>
-    </w:p>
-    <w:p>
-      <w:pPr>
-        <w:spacing w:after="120" w:line="276" w:lineRule="auto"/>
-        <w:jc w:val="both"/>
-        <w:rPr>
-          <w:rFonts w:ascii="Times New Roman" w:hAnsi="Times New Roman"/>
-          <w:sz w:val="26"/>
-          <w:szCs w:val="26"/>
-        </w:rPr>
-      </w:pPr>
-      <w:r>
-        <w:rPr>
-          <w:rFonts w:ascii="Times New Roman" w:hAnsi="Times New Roman"/>
-          <w:sz w:val="26"/>
-          <w:szCs w:val="26"/>
-        </w:rPr>
-        <w:t>………………………………………………………………………………..…………</w:t>
-      </w:r>
-    </w:p>
-    <w:p>
-      <w:pPr>
-        <w:spacing w:after="120" w:line="276" w:lineRule="auto"/>
-        <w:jc w:val="both"/>
-        <w:rPr>
-          <w:rFonts w:ascii="Times New Roman" w:hAnsi="Times New Roman"/>
-          <w:sz w:val="26"/>
-          <w:szCs w:val="26"/>
-        </w:rPr>
-      </w:pPr>
-      <w:r>
-        <w:rPr>
-          <w:rFonts w:ascii="Times New Roman" w:hAnsi="Times New Roman"/>
-          <w:sz w:val="26"/>
-          <w:szCs w:val="26"/>
-        </w:rPr>
-        <w:t>………………………………………………………………………………..…………</w:t>
-      </w:r>
-    </w:p>
-    <w:p>
-      <w:pPr>
-        <w:spacing w:after="120" w:line="276" w:lineRule="auto"/>
-        <w:jc w:val="both"/>
-        <w:rPr>
-          <w:rFonts w:ascii="Times New Roman" w:hAnsi="Times New Roman"/>
-          <w:sz w:val="26"/>
-          <w:szCs w:val="26"/>
-        </w:rPr>
-      </w:pPr>
-      <w:r>
-        <w:rPr>
-          <w:rFonts w:ascii="Times New Roman" w:hAnsi="Times New Roman"/>
-          <w:sz w:val="26"/>
-          <w:szCs w:val="26"/>
-        </w:rPr>
-        <w:t>………………………………………………………………………………..…………</w:t>
-      </w:r>
-    </w:p>
-    <w:p>
-      <w:pPr>
-        <w:spacing w:after="120" w:line="276" w:lineRule="auto"/>
-        <w:jc w:val="both"/>
-        <w:rPr>
-          <w:rFonts w:ascii="Times New Roman" w:hAnsi="Times New Roman"/>
-          <w:sz w:val="26"/>
-          <w:szCs w:val="26"/>
-        </w:rPr>
-      </w:pPr>
-      <w:r>
-        <w:rPr>
-          <w:rFonts w:ascii="Times New Roman" w:hAnsi="Times New Roman"/>
-          <w:sz w:val="26"/>
-          <w:szCs w:val="26"/>
-        </w:rPr>
-        <w:t>………………………………………………………………………………..…………</w:t>
-      </w:r>
-    </w:p>
-    <w:p>
-      <w:pPr>
-        <w:spacing w:after="120" w:line="276" w:lineRule="auto"/>
-        <w:jc w:val="both"/>
-        <w:rPr>
-          <w:rFonts w:ascii="Times New Roman" w:hAnsi="Times New Roman"/>
-          <w:sz w:val="26"/>
-          <w:szCs w:val="26"/>
-        </w:rPr>
-      </w:pPr>
-      <w:r>
-        <w:rPr>
-          <w:rFonts w:ascii="Times New Roman" w:hAnsi="Times New Roman"/>
-          <w:sz w:val="26"/>
-          <w:szCs w:val="26"/>
-        </w:rPr>
-        <w:t>………………………………………………………………………………..…………</w:t>
-      </w:r>
-    </w:p>
-    <w:p>
-      <w:pPr>
-        <w:spacing w:after="120" w:line="276" w:lineRule="auto"/>
-        <w:jc w:val="both"/>
-        <w:rPr>
-          <w:rFonts w:ascii="Times New Roman" w:hAnsi="Times New Roman"/>
-          <w:sz w:val="26"/>
-          <w:szCs w:val="26"/>
-        </w:rPr>
-      </w:pPr>
-      <w:r>
-        <w:rPr>
-          <w:rFonts w:ascii="Times New Roman" w:hAnsi="Times New Roman"/>
-          <w:sz w:val="26"/>
-          <w:szCs w:val="26"/>
-        </w:rPr>
-        <w:t>………………………………………………………………………………..…………</w:t>
-      </w:r>
-    </w:p>
-    <w:p>
-      <w:pPr>
-        <w:spacing w:after="120" w:line="276" w:lineRule="auto"/>
-        <w:jc w:val="both"/>
-        <w:rPr>
-          <w:rFonts w:ascii="Times New Roman" w:hAnsi="Times New Roman"/>
-          <w:sz w:val="26"/>
-          <w:szCs w:val="26"/>
-        </w:rPr>
-      </w:pPr>
-      <w:r>
-        <w:rPr>
-          <w:rFonts w:ascii="Times New Roman" w:hAnsi="Times New Roman"/>
-          <w:sz w:val="26"/>
-          <w:szCs w:val="26"/>
-        </w:rPr>
-        <w:t>………………………………………………………………………………..…………</w:t>
-      </w:r>
-    </w:p>
-    <w:p>
-      <w:pPr>
-        <w:spacing w:after="120" w:line="276" w:lineRule="auto"/>
-        <w:jc w:val="both"/>
-        <w:rPr>
-          <w:rFonts w:ascii="Times New Roman" w:hAnsi="Times New Roman"/>
-          <w:sz w:val="26"/>
-          <w:szCs w:val="26"/>
-        </w:rPr>
-      </w:pPr>
-      <w:r>
-        <w:rPr>
-          <w:rFonts w:ascii="Times New Roman" w:hAnsi="Times New Roman"/>
-          <w:sz w:val="26"/>
-          <w:szCs w:val="26"/>
-        </w:rPr>
-        <w:t>………………………………………………………………………………..…………</w:t>
-      </w:r>
-    </w:p>
-    <w:p>
-      <w:pPr>
-        <w:spacing w:after="120" w:line="276" w:lineRule="auto"/>
-        <w:jc w:val="both"/>
-        <w:rPr>
-          <w:rFonts w:ascii="Times New Roman" w:hAnsi="Times New Roman"/>
-        </w:rPr>
-      </w:pPr>
-    </w:p>
-    <w:p>
-      <w:pPr>
-        <w:spacing w:after="120" w:line="276" w:lineRule="auto"/>
-        <w:jc w:val="both"/>
-        <w:rPr>
-          <w:rFonts w:ascii="Times New Roman" w:hAnsi="Times New Roman"/>
-        </w:rPr>
-      </w:pPr>
-      <w:r>
-        <w:rPr>
-          <w:rFonts w:ascii="Times New Roman" w:hAnsi="Times New Roman"/>
-        </w:rPr>
-        <w:t>Note</w:t>
-      </w:r>
-      <w:r>
-        <w:rPr>
-          <w:rFonts w:ascii="Times New Roman" w:hAnsi="Times New Roman"/>
-        </w:rPr>
-        <w:t xml:space="preserve">: </w:t>
-      </w:r>
-      <w:r>
-        <w:rPr>
-          <w:rFonts w:ascii="Times New Roman" w:hAnsi="Times New Roman"/>
-        </w:rPr>
-        <w:t>Student can describe “Acknowledgement” in “Preface”</w:t>
+        <w:ind w:firstLine="720"/>
+        <w:jc w:val="both"/>
+        <w:rPr>
+          <w:rFonts w:ascii="Times New Roman" w:hAnsi="Times New Roman"/>
+          <w:color w:val="000000"/>
+          <w:sz w:val="26"/>
+          <w:szCs w:val="26"/>
+        </w:rPr>
+      </w:pPr>
+      <w:r>
+        <w:rPr>
+          <w:rFonts w:ascii="Times New Roman" w:hAnsi="Times New Roman"/>
+          <w:color w:val="000000"/>
+          <w:sz w:val="26"/>
+          <w:szCs w:val="26"/>
+        </w:rPr>
+        <w:tab/>
+      </w:r>
+      <w:r>
+        <w:rPr>
+          <w:rFonts w:ascii="Times New Roman" w:hAnsi="Times New Roman"/>
+          <w:color w:val="000000"/>
+          <w:sz w:val="26"/>
+          <w:szCs w:val="26"/>
+        </w:rPr>
+        <w:tab/>
+      </w:r>
+      <w:r>
+        <w:rPr>
+          <w:rFonts w:ascii="Times New Roman" w:hAnsi="Times New Roman"/>
+          <w:color w:val="000000"/>
+          <w:sz w:val="26"/>
+          <w:szCs w:val="26"/>
+        </w:rPr>
+        <w:tab/>
+      </w:r>
+      <w:r>
+        <w:rPr>
+          <w:rFonts w:ascii="Times New Roman" w:hAnsi="Times New Roman"/>
+          <w:color w:val="000000"/>
+          <w:sz w:val="26"/>
+          <w:szCs w:val="26"/>
+        </w:rPr>
+        <w:tab/>
+      </w:r>
+      <w:r>
+        <w:rPr>
+          <w:rFonts w:ascii="Times New Roman" w:hAnsi="Times New Roman"/>
+          <w:color w:val="000000"/>
+          <w:sz w:val="26"/>
+          <w:szCs w:val="26"/>
+        </w:rPr>
+        <w:tab/>
+      </w:r>
+      <w:r>
+        <w:rPr>
+          <w:rFonts w:ascii="Times New Roman" w:hAnsi="Times New Roman"/>
+          <w:color w:val="000000"/>
+          <w:sz w:val="26"/>
+          <w:szCs w:val="26"/>
+        </w:rPr>
+        <w:tab/>
+      </w:r>
+      <w:r>
+        <w:rPr>
+          <w:rFonts w:ascii="Times New Roman" w:hAnsi="Times New Roman"/>
+          <w:color w:val="000000"/>
+          <w:sz w:val="26"/>
+          <w:szCs w:val="26"/>
+        </w:rPr>
+        <w:tab/>
+      </w:r>
+      <w:r>
+        <w:rPr>
+          <w:rFonts w:ascii="Times New Roman" w:hAnsi="Times New Roman"/>
+          <w:color w:val="000000"/>
+          <w:sz w:val="26"/>
+          <w:szCs w:val="26"/>
+        </w:rPr>
+        <w:tab/>
+      </w:r>
+      <w:r>
+        <w:rPr>
+          <w:rFonts w:ascii="Times New Roman" w:hAnsi="Times New Roman"/>
+          <w:color w:val="000000"/>
+          <w:sz w:val="26"/>
+          <w:szCs w:val="26"/>
+        </w:rPr>
+        <w:tab/>
+      </w:r>
+      <w:r>
+        <w:rPr>
+          <w:rFonts w:ascii="Times New Roman" w:hAnsi="Times New Roman"/>
+          <w:color w:val="000000"/>
+          <w:sz w:val="26"/>
+          <w:szCs w:val="26"/>
+        </w:rPr>
+        <w:tab/>
+      </w:r>
+      <w:r>
+        <w:rPr>
+          <w:rFonts w:ascii="Times New Roman" w:hAnsi="Times New Roman"/>
+          <w:color w:val="000000"/>
+          <w:sz w:val="26"/>
+          <w:szCs w:val="26"/>
+        </w:rPr>
+        <w:t>Sincerely,</w:t>
       </w:r>
     </w:p>
     <w:p>
@@ -1822,34 +1869,18 @@
           <w:color w:val="000000"/>
           <w:sz w:val="26"/>
           <w:szCs w:val="26"/>
-        </w:rPr>
-      </w:pPr>
-      <w:r>
-        <w:rPr>
-          <w:rFonts w:ascii="Times New Roman" w:hAnsi="Times New Roman"/>
-          <w:color w:val="000000"/>
-          <w:sz w:val="26"/>
-          <w:szCs w:val="26"/>
-        </w:rPr>
-        <w:t>{Font: Time New Roman; thường; cỡ chữ: 13; dãn dòng: 1,3; c</w:t>
-      </w:r>
-      <w:r>
-        <w:rPr>
-          <w:rFonts w:ascii="Times New Roman" w:hAnsi="Times New Roman" w:hint="eastAsia"/>
-          <w:color w:val="000000"/>
-          <w:sz w:val="26"/>
-          <w:szCs w:val="26"/>
-        </w:rPr>
-        <w:t>ă</w:t>
-      </w:r>
-      <w:r>
-        <w:rPr>
-          <w:rFonts w:ascii="Times New Roman" w:hAnsi="Times New Roman"/>
-          <w:color w:val="000000"/>
-          <w:sz w:val="26"/>
-          <w:szCs w:val="26"/>
-        </w:rPr>
-        <w:t xml:space="preserve">n lề: justified} </w:t>
+          <w:lang w:val="vi-VN"/>
+        </w:rPr>
+      </w:pPr>
+      <w:r>
+        <w:rPr>
+          <w:rFonts w:ascii="Times New Roman" w:hAnsi="Times New Roman"/>
+          <w:color w:val="000000"/>
+          <w:sz w:val="26"/>
+          <w:szCs w:val="26"/>
+          <w:lang w:val="vi-VN"/>
+        </w:rPr>
+        <w:t>I guarantee:</w:t>
       </w:r>
     </w:p>
     <w:p>
@@ -1861,111 +1892,188 @@
           <w:color w:val="000000"/>
           <w:sz w:val="26"/>
           <w:szCs w:val="26"/>
-        </w:rPr>
-      </w:pPr>
-      <w:r>
-        <w:rPr>
-          <w:rFonts w:ascii="Times New Roman" w:hAnsi="Times New Roman"/>
-          <w:color w:val="000000"/>
-          <w:sz w:val="26"/>
-          <w:szCs w:val="26"/>
-        </w:rPr>
-        <w:t>{Lời cam đoan của sinh viên thực hiện đồ án tốt nghiệp cam đoan về liêm chính học thuật}</w:t>
-      </w:r>
+          <w:lang w:val="vi-VN"/>
+        </w:rPr>
+      </w:pPr>
     </w:p>
     <w:p>
       <w:pPr>
         <w:spacing w:after="120" w:line="276" w:lineRule="auto"/>
-        <w:jc w:val="both"/>
-        <w:rPr>
-          <w:rFonts w:ascii="Times New Roman" w:hAnsi="Times New Roman"/>
-          <w:sz w:val="26"/>
-          <w:szCs w:val="26"/>
-        </w:rPr>
-      </w:pPr>
-      <w:r>
-        <w:rPr>
-          <w:rFonts w:ascii="Times New Roman" w:hAnsi="Times New Roman"/>
-          <w:sz w:val="26"/>
-          <w:szCs w:val="26"/>
-        </w:rPr>
-        <w:t>……………………………………………………………………..……………………</w:t>
+        <w:ind w:firstLine="720"/>
+        <w:jc w:val="both"/>
+        <w:rPr>
+          <w:rFonts w:ascii="Times New Roman" w:hAnsi="Times New Roman"/>
+          <w:sz w:val="26"/>
+          <w:szCs w:val="26"/>
+          <w:lang w:val="vi-VN"/>
+        </w:rPr>
+      </w:pPr>
+      <w:r>
+        <w:rPr>
+          <w:rFonts w:ascii="Times New Roman" w:hAnsi="Times New Roman"/>
+          <w:b/>
+          <w:bCs/>
+          <w:sz w:val="26"/>
+          <w:szCs w:val="26"/>
+          <w:lang w:val="vi-VN"/>
+        </w:rPr>
+        <w:t>1.</w:t>
+      </w:r>
+      <w:r>
+        <w:rPr>
+          <w:rFonts w:ascii="Times New Roman" w:hAnsi="Times New Roman"/>
+          <w:sz w:val="26"/>
+          <w:szCs w:val="26"/>
+          <w:lang w:val="vi-VN"/>
+        </w:rPr>
+        <w:t xml:space="preserve"> </w:t>
+      </w:r>
+      <w:r>
+        <w:rPr>
+          <w:rFonts w:ascii="Times New Roman" w:hAnsi="Times New Roman"/>
+          <w:sz w:val="26"/>
+          <w:szCs w:val="26"/>
+          <w:lang w:val="vi-VN"/>
+        </w:rPr>
+        <w:t>The contents of this senior project are performed by myselves following the</w:t>
+      </w:r>
+      <w:r>
+        <w:rPr>
+          <w:rFonts w:ascii="Times New Roman" w:hAnsi="Times New Roman"/>
+          <w:sz w:val="26"/>
+          <w:szCs w:val="26"/>
+          <w:lang w:val="vi-VN"/>
+        </w:rPr>
+        <w:t xml:space="preserve"> </w:t>
+      </w:r>
+      <w:r>
+        <w:rPr>
+          <w:rFonts w:ascii="Times New Roman" w:hAnsi="Times New Roman"/>
+          <w:sz w:val="26"/>
+          <w:szCs w:val="26"/>
+          <w:lang w:val="vi-VN"/>
+        </w:rPr>
+        <w:t>guidance of instructor Assoc. Prof. Dr. Nguyen Tan Khoi.</w:t>
+      </w:r>
+      <w:r>
+        <w:rPr>
+          <w:rFonts w:ascii="Times New Roman" w:hAnsi="Times New Roman"/>
+          <w:sz w:val="26"/>
+          <w:szCs w:val="26"/>
+          <w:lang w:val="vi-VN"/>
+        </w:rPr>
+        <w:cr/>
       </w:r>
     </w:p>
     <w:p>
       <w:pPr>
         <w:spacing w:after="120" w:line="276" w:lineRule="auto"/>
-        <w:jc w:val="both"/>
-        <w:rPr>
-          <w:rFonts w:ascii="Times New Roman" w:hAnsi="Times New Roman"/>
-          <w:sz w:val="26"/>
-          <w:szCs w:val="26"/>
-        </w:rPr>
-      </w:pPr>
-      <w:r>
-        <w:rPr>
-          <w:rFonts w:ascii="Times New Roman" w:hAnsi="Times New Roman"/>
-          <w:sz w:val="26"/>
-          <w:szCs w:val="26"/>
-        </w:rPr>
-        <w:t>……………………………………………………………………..……………………</w:t>
+        <w:ind w:firstLine="720"/>
+        <w:jc w:val="both"/>
+        <w:rPr>
+          <w:rFonts w:ascii="Times New Roman" w:hAnsi="Times New Roman"/>
+          <w:sz w:val="26"/>
+          <w:szCs w:val="26"/>
+          <w:lang w:val="vi-VN"/>
+        </w:rPr>
+      </w:pPr>
+      <w:r>
+        <w:rPr>
+          <w:rFonts w:ascii="Times New Roman" w:hAnsi="Times New Roman"/>
+          <w:b/>
+          <w:bCs/>
+          <w:sz w:val="26"/>
+          <w:szCs w:val="26"/>
+          <w:lang w:val="vi-VN"/>
+        </w:rPr>
+        <w:t>2.</w:t>
+      </w:r>
+      <w:r>
+        <w:rPr>
+          <w:rFonts w:ascii="Times New Roman" w:hAnsi="Times New Roman"/>
+          <w:sz w:val="26"/>
+          <w:szCs w:val="26"/>
+          <w:lang w:val="vi-VN"/>
+        </w:rPr>
+        <w:t xml:space="preserve"> All references used in this senior project thesis, are quoted with the author’s</w:t>
+      </w:r>
+      <w:r>
+        <w:rPr>
+          <w:rFonts w:ascii="Times New Roman" w:hAnsi="Times New Roman"/>
+          <w:sz w:val="26"/>
+          <w:szCs w:val="26"/>
+          <w:lang w:val="vi-VN"/>
+        </w:rPr>
+        <w:t xml:space="preserve"> </w:t>
+      </w:r>
+      <w:r>
+        <w:rPr>
+          <w:rFonts w:ascii="Times New Roman" w:hAnsi="Times New Roman"/>
+          <w:sz w:val="26"/>
+          <w:szCs w:val="26"/>
+          <w:lang w:val="vi-VN"/>
+        </w:rPr>
+        <w:t>name, project name, time and location to publish clearly and faithfully.</w:t>
+      </w:r>
+      <w:r>
+        <w:rPr>
+          <w:rFonts w:ascii="Times New Roman" w:hAnsi="Times New Roman"/>
+          <w:sz w:val="26"/>
+          <w:szCs w:val="26"/>
+          <w:lang w:val="vi-VN"/>
+        </w:rPr>
+        <w:cr/>
       </w:r>
     </w:p>
     <w:p>
       <w:pPr>
         <w:spacing w:after="120" w:line="276" w:lineRule="auto"/>
-        <w:jc w:val="both"/>
-        <w:rPr>
-          <w:rFonts w:ascii="Times New Roman" w:hAnsi="Times New Roman"/>
-          <w:sz w:val="26"/>
-          <w:szCs w:val="26"/>
-        </w:rPr>
-      </w:pPr>
-      <w:r>
-        <w:rPr>
-          <w:rFonts w:ascii="Times New Roman" w:hAnsi="Times New Roman"/>
-          <w:sz w:val="26"/>
-          <w:szCs w:val="26"/>
-        </w:rPr>
-        <w:t>……………………………………………………………………..……………………</w:t>
-      </w:r>
-    </w:p>
-    <w:p>
-      <w:pPr>
-        <w:spacing w:after="120" w:line="276" w:lineRule="auto"/>
-        <w:jc w:val="both"/>
-        <w:rPr>
-          <w:rFonts w:ascii="Times New Roman" w:hAnsi="Times New Roman"/>
-          <w:sz w:val="26"/>
-          <w:szCs w:val="26"/>
-        </w:rPr>
-      </w:pPr>
-      <w:r>
-        <w:rPr>
-          <w:rFonts w:ascii="Times New Roman" w:hAnsi="Times New Roman"/>
-          <w:sz w:val="26"/>
-          <w:szCs w:val="26"/>
-        </w:rPr>
-        <w:t>……………………………………………………………………..……………………</w:t>
-      </w:r>
-    </w:p>
-    <w:p>
-      <w:pPr>
-        <w:spacing w:after="120" w:line="276" w:lineRule="auto"/>
-        <w:jc w:val="both"/>
-        <w:rPr>
-          <w:rFonts w:ascii="Times New Roman" w:hAnsi="Times New Roman"/>
-          <w:sz w:val="26"/>
-          <w:szCs w:val="26"/>
-        </w:rPr>
-      </w:pPr>
-      <w:r>
-        <w:rPr>
-          <w:rFonts w:ascii="Times New Roman" w:hAnsi="Times New Roman"/>
-          <w:sz w:val="26"/>
-          <w:szCs w:val="26"/>
-        </w:rPr>
-        <w:t>……………………………………………………………………..……………………</w:t>
+        <w:ind w:firstLine="720"/>
+        <w:jc w:val="both"/>
+        <w:rPr>
+          <w:rFonts w:ascii="Times New Roman" w:hAnsi="Times New Roman"/>
+          <w:sz w:val="26"/>
+          <w:szCs w:val="26"/>
+          <w:lang w:val="vi-VN"/>
+        </w:rPr>
+      </w:pPr>
+      <w:r>
+        <w:rPr>
+          <w:rFonts w:ascii="Times New Roman" w:hAnsi="Times New Roman"/>
+          <w:b/>
+          <w:bCs/>
+          <w:sz w:val="26"/>
+          <w:szCs w:val="26"/>
+          <w:lang w:val="vi-VN"/>
+        </w:rPr>
+        <w:t>3.</w:t>
+      </w:r>
+      <w:r>
+        <w:rPr>
+          <w:rFonts w:ascii="Times New Roman" w:hAnsi="Times New Roman"/>
+          <w:sz w:val="26"/>
+          <w:szCs w:val="26"/>
+          <w:lang w:val="vi-VN"/>
+        </w:rPr>
+        <w:t xml:space="preserve"> All invalid copies, educated statute violation or cheating will be borne the full</w:t>
+      </w:r>
+      <w:r>
+        <w:rPr>
+          <w:rFonts w:ascii="Times New Roman" w:hAnsi="Times New Roman"/>
+          <w:sz w:val="26"/>
+          <w:szCs w:val="26"/>
+          <w:lang w:val="vi-VN"/>
+        </w:rPr>
+        <w:t xml:space="preserve"> </w:t>
+      </w:r>
+      <w:r>
+        <w:rPr>
+          <w:rFonts w:ascii="Times New Roman" w:hAnsi="Times New Roman"/>
+          <w:sz w:val="26"/>
+          <w:szCs w:val="26"/>
+          <w:lang w:val="vi-VN"/>
+        </w:rPr>
+        <w:t>responsibility by myself.</w:t>
       </w:r>
     </w:p>
     <w:p>
@@ -2005,13 +2113,101 @@
           <w:szCs w:val="26"/>
         </w:rPr>
       </w:pPr>
-      <w:r>
-        <w:rPr>
-          <w:rFonts w:ascii="Times New Roman" w:hAnsi="Times New Roman"/>
-          <w:sz w:val="26"/>
-          <w:szCs w:val="26"/>
-        </w:rPr>
-        <w:t>{Chữ ký, họ và tên sinh viên}</w:t>
+    </w:p>
+    <w:p>
+      <w:pPr>
+        <w:spacing w:after="120" w:line="276" w:lineRule="auto"/>
+        <w:jc w:val="right"/>
+        <w:rPr>
+          <w:rFonts w:ascii="Times New Roman" w:hAnsi="Times New Roman"/>
+          <w:sz w:val="26"/>
+          <w:szCs w:val="26"/>
+        </w:rPr>
+      </w:pPr>
+    </w:p>
+    <w:p>
+      <w:pPr>
+        <w:spacing w:after="120" w:line="276" w:lineRule="auto"/>
+        <w:jc w:val="right"/>
+        <w:rPr>
+          <w:rFonts w:ascii="Times New Roman" w:hAnsi="Times New Roman"/>
+          <w:sz w:val="26"/>
+          <w:szCs w:val="26"/>
+        </w:rPr>
+      </w:pPr>
+    </w:p>
+    <w:p>
+      <w:pPr>
+        <w:spacing w:after="120" w:line="276" w:lineRule="auto"/>
+        <w:jc w:val="right"/>
+        <w:rPr>
+          <w:rFonts w:ascii="Times New Roman" w:hAnsi="Times New Roman"/>
+          <w:sz w:val="26"/>
+          <w:szCs w:val="26"/>
+        </w:rPr>
+      </w:pPr>
+    </w:p>
+    <w:p>
+      <w:pPr>
+        <w:spacing w:after="120" w:line="276" w:lineRule="auto"/>
+        <w:jc w:val="right"/>
+        <w:rPr>
+          <w:rFonts w:ascii="Times New Roman" w:hAnsi="Times New Roman"/>
+          <w:sz w:val="26"/>
+          <w:szCs w:val="26"/>
+        </w:rPr>
+      </w:pPr>
+    </w:p>
+    <w:p>
+      <w:pPr>
+        <w:spacing w:after="120" w:line="276" w:lineRule="auto"/>
+        <w:jc w:val="right"/>
+        <w:rPr>
+          <w:rFonts w:ascii="Times New Roman" w:hAnsi="Times New Roman"/>
+          <w:sz w:val="26"/>
+          <w:szCs w:val="26"/>
+        </w:rPr>
+      </w:pPr>
+    </w:p>
+    <w:p>
+      <w:pPr>
+        <w:spacing w:after="120" w:line="276" w:lineRule="auto"/>
+        <w:jc w:val="right"/>
+        <w:rPr>
+          <w:rFonts w:ascii="Times New Roman" w:hAnsi="Times New Roman"/>
+          <w:sz w:val="26"/>
+          <w:szCs w:val="26"/>
+          <w:lang w:val="vi-VN"/>
+        </w:rPr>
+      </w:pPr>
+    </w:p>
+    <w:p>
+      <w:pPr>
+        <w:spacing w:after="120" w:line="276" w:lineRule="auto"/>
+        <w:jc w:val="right"/>
+        <w:rPr>
+          <w:rFonts w:ascii="Times New Roman" w:hAnsi="Times New Roman"/>
+          <w:sz w:val="26"/>
+          <w:szCs w:val="26"/>
+        </w:rPr>
+      </w:pPr>
+      <w:r>
+        <w:rPr>
+          <w:rFonts w:ascii="Times New Roman" w:hAnsi="Times New Roman"/>
+          <w:sz w:val="26"/>
+          <w:szCs w:val="26"/>
+          <w:lang w:val="vi-VN"/>
+        </w:rPr>
+        <w:t>Dương Huỳnh Sơn</w:t>
+      </w:r>
+      <w:r>
+        <w:rPr>
+          <w:rFonts w:ascii="Times New Roman" w:hAnsi="Times New Roman"/>
+          <w:sz w:val="26"/>
+          <w:szCs w:val="26"/>
+          <w:lang w:val="vi-VN"/>
+        </w:rPr>
+        <w:tab/>
       </w:r>
       <w:r>
         <w:rPr>
@@ -4423,7 +4619,6 @@
           <w:szCs w:val="26"/>
         </w:rPr>
       </w:pPr>
-      <w:bookmarkStart w:id="2" w:name="_GoBack"/>
       <w:r>
         <w:rPr>
           <w:rFonts w:ascii="Times New Roman" w:hAnsi="Times New Roman"/>
@@ -4449,17 +4644,7 @@
           <w:sz w:val="26"/>
           <w:szCs w:val="26"/>
         </w:rPr>
-        <w:t>, hình vẽ/ sơ đồ phải được đánh số và có tên</w:t>
-      </w:r>
-      <w:bookmarkEnd w:id="2"/>
-      <w:r>
-        <w:rPr>
-          <w:rFonts w:ascii="Times New Roman" w:hAnsi="Times New Roman"/>
-          <w:color w:val="000000"/>
-          <w:sz w:val="26"/>
-          <w:szCs w:val="26"/>
-        </w:rPr>
-        <w:t>;</w:t>
+        <w:t>, hình vẽ/ sơ đồ phải được đánh số và có tên;</w:t>
       </w:r>
     </w:p>
     <w:p>
@@ -5086,25 +5271,6 @@
         <w:lastRenderedPageBreak/>
         <w:t>INTRODUCTION</w:t>
       </w:r>
-      <w:r>
-        <w:rPr>
-          <w:rFonts w:ascii="Times New Roman" w:hAnsi="Times New Roman"/>
-          <w:b/>
-          <w:color w:val="000000"/>
-          <w:sz w:val="28"/>
-          <w:szCs w:val="28"/>
-        </w:rPr>
-        <w:t>{font: TimeNew Roman, bolt, size: 14, căn lề: center</w:t>
-      </w:r>
-      <w:r>
-        <w:rPr>
-          <w:rFonts w:ascii="Times New Roman" w:hAnsi="Times New Roman"/>
-          <w:color w:val="000000"/>
-          <w:sz w:val="28"/>
-          <w:szCs w:val="28"/>
-        </w:rPr>
-        <w:t>}</w:t>
-      </w:r>
     </w:p>
     <w:p>
       <w:pPr>
@@ -5120,15 +5286,6 @@
           <w:szCs w:val="26"/>
         </w:rPr>
       </w:pPr>
-      <w:r>
-        <w:rPr>
-          <w:rFonts w:ascii="Times New Roman" w:hAnsi="Times New Roman"/>
-          <w:color w:val="000000"/>
-          <w:sz w:val="26"/>
-          <w:szCs w:val="26"/>
-        </w:rPr>
-        <w:t>{Để 2 dòng trống}</w:t>
-      </w:r>
     </w:p>
     <w:p>
       <w:pPr>
@@ -5186,6 +5343,23 @@
         </w:rPr>
         <w:t>n lề: justified}</w:t>
       </w:r>
+    </w:p>
+    <w:p>
+      <w:pPr>
+        <w:tabs>
+          <w:tab w:val="left" w:pos="4830"/>
+        </w:tabs>
+        <w:spacing w:after="120" w:line="276" w:lineRule="auto"/>
+        <w:jc w:val="both"/>
+        <w:rPr>
+          <w:rFonts w:ascii="Times New Roman" w:hAnsi="Times New Roman"/>
+          <w:color w:val="000000"/>
+          <w:sz w:val="26"/>
+          <w:szCs w:val="26"/>
+        </w:rPr>
+      </w:pPr>
+      <w:bookmarkStart w:id="2" w:name="_GoBack"/>
+      <w:bookmarkEnd w:id="2"/>
     </w:p>
     <w:p>
       <w:pPr>
@@ -6030,7 +6204,7 @@
           <w:insideH w:val="single" w:sz="4" w:space="0" w:color="auto"/>
           <w:insideV w:val="single" w:sz="4" w:space="0" w:color="auto"/>
         </w:tblBorders>
-        <w:tblLook w:val="04A0"/>
+        <w:tblLook w:val="04A0" w:firstRow="1" w:lastRow="0" w:firstColumn="1" w:lastColumn="0" w:noHBand="0" w:noVBand="1"/>
       </w:tblPr>
       <w:tblGrid>
         <w:gridCol w:w="1857"/>
@@ -6470,7 +6644,7 @@
           <w:sz w:val="26"/>
           <w:szCs w:val="26"/>
         </w:rPr>
-        <w:pict>
+        <w:pict w14:anchorId="0715BBA8">
           <v:rect id="Rectangle 2" o:spid="_x0000_s1027" style="position:absolute;left:0;text-align:left;margin-left:36pt;margin-top:4.1pt;width:396pt;height:36pt;z-index:251672576;visibility:visible" o:gfxdata="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"/>
         </w:pict>
       </w:r>
@@ -8502,15 +8676,15 @@
 </file>
 
 <file path=word/endnotes.xml><?xml version="1.0" encoding="utf-8"?>
-<w:endnotes xmlns:ve="http://schemas.openxmlformats.org/markup-compatibility/2006" xmlns:o="urn:schemas-microsoft-com:office:office" xmlns:r="http://schemas.openxmlformats.org/officeDocument/2006/relationships" xmlns:m="http://schemas.openxmlformats.org/officeDocument/2006/math" xmlns:v="urn:schemas-microsoft-com:vml" xmlns:wp="http://schemas.openxmlformats.org/drawingml/2006/wordprocessingDrawing" xmlns:w10="urn:schemas-microsoft-com:office:word" xmlns:w="http://schemas.openxmlformats.org/wordprocessingml/2006/main" xmlns:wne="http://schemas.microsoft.com/office/word/2006/wordml">
-  <w:endnote w:type="separator" w:id="0">
+<w:endnotes xmlns:wpc="http://schemas.microsoft.com/office/word/2010/wordprocessingCanvas" xmlns:cx="http://schemas.microsoft.com/office/drawing/2014/chartex" xmlns:cx1="http://schemas.microsoft.com/office/drawing/2015/9/8/chartex" xmlns:cx2="http://schemas.microsoft.com/office/drawing/2015/10/21/chartex" xmlns:cx3="http://schemas.microsoft.com/office/drawing/2016/5/9/chartex" xmlns:cx4="http://schemas.microsoft.com/office/drawing/2016/5/10/chartex" xmlns:cx5="http://schemas.microsoft.com/office/drawing/2016/5/11/chartex" xmlns:cx6="http://schemas.microsoft.com/office/drawing/2016/5/12/chartex" xmlns:cx7="http://schemas.microsoft.com/office/drawing/2016/5/13/chartex" xmlns:cx8="http://schemas.microsoft.com/office/drawing/2016/5/14/chartex" xmlns:mc="http://schemas.openxmlformats.org/markup-compatibility/2006" xmlns:aink="http://schemas.microsoft.com/office/drawing/2016/ink" xmlns:am3d="http://schemas.microsoft.com/office/drawing/2017/model3d" xmlns:o="urn:schemas-microsoft-com:office:office" xmlns:r="http://schemas.openxmlformats.org/officeDocument/2006/relationships" xmlns:m="http://schemas.openxmlformats.org/officeDocument/2006/math" xmlns:v="urn:schemas-microsoft-com:vml" xmlns:wp14="http://schemas.microsoft.com/office/word/2010/wordprocessingDrawing" xmlns:wp="http://schemas.openxmlformats.org/drawingml/2006/wordprocessingDrawing" xmlns:w10="urn:schemas-microsoft-com:office:word" xmlns:w="http://schemas.openxmlformats.org/wordprocessingml/2006/main" xmlns:w14="http://schemas.microsoft.com/office/word/2010/wordml" xmlns:w15="http://schemas.microsoft.com/office/word/2012/wordml" xmlns:w16cid="http://schemas.microsoft.com/office/word/2016/wordml/cid" xmlns:w16se="http://schemas.microsoft.com/office/word/2015/wordml/symex" xmlns:wpg="http://schemas.microsoft.com/office/word/2010/wordprocessingGroup" xmlns:wpi="http://schemas.microsoft.com/office/word/2010/wordprocessingInk" xmlns:wne="http://schemas.microsoft.com/office/word/2006/wordml" xmlns:wps="http://schemas.microsoft.com/office/word/2010/wordprocessingShape" mc:Ignorable="w14 w15 w16se w16cid wp14">
+  <w:endnote w:type="separator" w:id="-1">
     <w:p>
       <w:r>
         <w:separator/>
       </w:r>
     </w:p>
   </w:endnote>
-  <w:endnote w:type="continuationSeparator" w:id="1">
+  <w:endnote w:type="continuationSeparator" w:id="0">
     <w:p>
       <w:r>
         <w:continuationSeparator/>
@@ -8521,7 +8695,7 @@
 </file>
 
 <file path=word/footer1.xml><?xml version="1.0" encoding="utf-8"?>
-<w:ftr xmlns:ve="http://schemas.openxmlformats.org/markup-compatibility/2006" xmlns:o="urn:schemas-microsoft-com:office:office" xmlns:r="http://schemas.openxmlformats.org/officeDocument/2006/relationships" xmlns:m="http://schemas.openxmlformats.org/officeDocument/2006/math" xmlns:v="urn:schemas-microsoft-com:vml" xmlns:wp="http://schemas.openxmlformats.org/drawingml/2006/wordprocessingDrawing" xmlns:w10="urn:schemas-microsoft-com:office:word" xmlns:w="http://schemas.openxmlformats.org/wordprocessingml/2006/main" xmlns:wne="http://schemas.microsoft.com/office/word/2006/wordml">
+<w:ftr xmlns:wpc="http://schemas.microsoft.com/office/word/2010/wordprocessingCanvas" xmlns:cx="http://schemas.microsoft.com/office/drawing/2014/chartex" xmlns:cx1="http://schemas.microsoft.com/office/drawing/2015/9/8/chartex" xmlns:cx2="http://schemas.microsoft.com/office/drawing/2015/10/21/chartex" xmlns:cx3="http://schemas.microsoft.com/office/drawing/2016/5/9/chartex" xmlns:cx4="http://schemas.microsoft.com/office/drawing/2016/5/10/chartex" xmlns:cx5="http://schemas.microsoft.com/office/drawing/2016/5/11/chartex" xmlns:cx6="http://schemas.microsoft.com/office/drawing/2016/5/12/chartex" xmlns:cx7="http://schemas.microsoft.com/office/drawing/2016/5/13/chartex" xmlns:cx8="http://schemas.microsoft.com/office/drawing/2016/5/14/chartex" xmlns:mc="http://schemas.openxmlformats.org/markup-compatibility/2006" xmlns:aink="http://schemas.microsoft.com/office/drawing/2016/ink" xmlns:am3d="http://schemas.microsoft.com/office/drawing/2017/model3d" xmlns:o="urn:schemas-microsoft-com:office:office" xmlns:r="http://schemas.openxmlformats.org/officeDocument/2006/relationships" xmlns:m="http://schemas.openxmlformats.org/officeDocument/2006/math" xmlns:v="urn:schemas-microsoft-com:vml" xmlns:wp14="http://schemas.microsoft.com/office/word/2010/wordprocessingDrawing" xmlns:wp="http://schemas.openxmlformats.org/drawingml/2006/wordprocessingDrawing" xmlns:w10="urn:schemas-microsoft-com:office:word" xmlns:w="http://schemas.openxmlformats.org/wordprocessingml/2006/main" xmlns:w14="http://schemas.microsoft.com/office/word/2010/wordml" xmlns:w15="http://schemas.microsoft.com/office/word/2012/wordml" xmlns:w16cid="http://schemas.microsoft.com/office/word/2016/wordml/cid" xmlns:w16se="http://schemas.microsoft.com/office/word/2015/wordml/symex" xmlns:wpg="http://schemas.microsoft.com/office/word/2010/wordprocessingGroup" xmlns:wpi="http://schemas.microsoft.com/office/word/2010/wordprocessingInk" xmlns:wne="http://schemas.microsoft.com/office/word/2006/wordml" xmlns:wps="http://schemas.microsoft.com/office/word/2010/wordprocessingShape" mc:Ignorable="w14 w15 w16se w16cid wp14">
   <w:sdt>
     <w:sdtPr>
       <w:id w:val="-867214045"/>
@@ -8553,7 +8727,7 @@
 </file>
 
 <file path=word/footer10.xml><?xml version="1.0" encoding="utf-8"?>
-<w:ftr xmlns:ve="http://schemas.openxmlformats.org/markup-compatibility/2006" xmlns:o="urn:schemas-microsoft-com:office:office" xmlns:r="http://schemas.openxmlformats.org/officeDocument/2006/relationships" xmlns:m="http://schemas.openxmlformats.org/officeDocument/2006/math" xmlns:v="urn:schemas-microsoft-com:vml" xmlns:wp="http://schemas.openxmlformats.org/drawingml/2006/wordprocessingDrawing" xmlns:w10="urn:schemas-microsoft-com:office:word" xmlns:w="http://schemas.openxmlformats.org/wordprocessingml/2006/main" xmlns:wne="http://schemas.microsoft.com/office/word/2006/wordml">
+<w:ftr xmlns:wpc="http://schemas.microsoft.com/office/word/2010/wordprocessingCanvas" xmlns:cx="http://schemas.microsoft.com/office/drawing/2014/chartex" xmlns:cx1="http://schemas.microsoft.com/office/drawing/2015/9/8/chartex" xmlns:cx2="http://schemas.microsoft.com/office/drawing/2015/10/21/chartex" xmlns:cx3="http://schemas.microsoft.com/office/drawing/2016/5/9/chartex" xmlns:cx4="http://schemas.microsoft.com/office/drawing/2016/5/10/chartex" xmlns:cx5="http://schemas.microsoft.com/office/drawing/2016/5/11/chartex" xmlns:cx6="http://schemas.microsoft.com/office/drawing/2016/5/12/chartex" xmlns:cx7="http://schemas.microsoft.com/office/drawing/2016/5/13/chartex" xmlns:cx8="http://schemas.microsoft.com/office/drawing/2016/5/14/chartex" xmlns:mc="http://schemas.openxmlformats.org/markup-compatibility/2006" xmlns:aink="http://schemas.microsoft.com/office/drawing/2016/ink" xmlns:am3d="http://schemas.microsoft.com/office/drawing/2017/model3d" xmlns:o="urn:schemas-microsoft-com:office:office" xmlns:r="http://schemas.openxmlformats.org/officeDocument/2006/relationships" xmlns:m="http://schemas.openxmlformats.org/officeDocument/2006/math" xmlns:v="urn:schemas-microsoft-com:vml" xmlns:wp14="http://schemas.microsoft.com/office/word/2010/wordprocessingDrawing" xmlns:wp="http://schemas.openxmlformats.org/drawingml/2006/wordprocessingDrawing" xmlns:w10="urn:schemas-microsoft-com:office:word" xmlns:w="http://schemas.openxmlformats.org/wordprocessingml/2006/main" xmlns:w14="http://schemas.microsoft.com/office/word/2010/wordml" xmlns:w15="http://schemas.microsoft.com/office/word/2012/wordml" xmlns:w16cid="http://schemas.microsoft.com/office/word/2016/wordml/cid" xmlns:w16se="http://schemas.microsoft.com/office/word/2015/wordml/symex" xmlns:wpg="http://schemas.microsoft.com/office/word/2010/wordprocessingGroup" xmlns:wpi="http://schemas.microsoft.com/office/word/2010/wordprocessingInk" xmlns:wne="http://schemas.microsoft.com/office/word/2006/wordml" xmlns:wps="http://schemas.microsoft.com/office/word/2010/wordprocessingShape" mc:Ignorable="w14 w15 w16se w16cid wp14">
   <w:p>
     <w:pPr>
       <w:pStyle w:val="Footer"/>
@@ -8625,7 +8799,7 @@
 </file>
 
 <file path=word/footer2.xml><?xml version="1.0" encoding="utf-8"?>
-<w:ftr xmlns:ve="http://schemas.openxmlformats.org/markup-compatibility/2006" xmlns:o="urn:schemas-microsoft-com:office:office" xmlns:r="http://schemas.openxmlformats.org/officeDocument/2006/relationships" xmlns:m="http://schemas.openxmlformats.org/officeDocument/2006/math" xmlns:v="urn:schemas-microsoft-com:vml" xmlns:wp="http://schemas.openxmlformats.org/drawingml/2006/wordprocessingDrawing" xmlns:w10="urn:schemas-microsoft-com:office:word" xmlns:w="http://schemas.openxmlformats.org/wordprocessingml/2006/main" xmlns:wne="http://schemas.microsoft.com/office/word/2006/wordml">
+<w:ftr xmlns:wpc="http://schemas.microsoft.com/office/word/2010/wordprocessingCanvas" xmlns:cx="http://schemas.microsoft.com/office/drawing/2014/chartex" xmlns:cx1="http://schemas.microsoft.com/office/drawing/2015/9/8/chartex" xmlns:cx2="http://schemas.microsoft.com/office/drawing/2015/10/21/chartex" xmlns:cx3="http://schemas.microsoft.com/office/drawing/2016/5/9/chartex" xmlns:cx4="http://schemas.microsoft.com/office/drawing/2016/5/10/chartex" xmlns:cx5="http://schemas.microsoft.com/office/drawing/2016/5/11/chartex" xmlns:cx6="http://schemas.microsoft.com/office/drawing/2016/5/12/chartex" xmlns:cx7="http://schemas.microsoft.com/office/drawing/2016/5/13/chartex" xmlns:cx8="http://schemas.microsoft.com/office/drawing/2016/5/14/chartex" xmlns:mc="http://schemas.openxmlformats.org/markup-compatibility/2006" xmlns:aink="http://schemas.microsoft.com/office/drawing/2016/ink" xmlns:am3d="http://schemas.microsoft.com/office/drawing/2017/model3d" xmlns:o="urn:schemas-microsoft-com:office:office" xmlns:r="http://schemas.openxmlformats.org/officeDocument/2006/relationships" xmlns:m="http://schemas.openxmlformats.org/officeDocument/2006/math" xmlns:v="urn:schemas-microsoft-com:vml" xmlns:wp14="http://schemas.microsoft.com/office/word/2010/wordprocessingDrawing" xmlns:wp="http://schemas.openxmlformats.org/drawingml/2006/wordprocessingDrawing" xmlns:w10="urn:schemas-microsoft-com:office:word" xmlns:w="http://schemas.openxmlformats.org/wordprocessingml/2006/main" xmlns:w14="http://schemas.microsoft.com/office/word/2010/wordml" xmlns:w15="http://schemas.microsoft.com/office/word/2012/wordml" xmlns:w16cid="http://schemas.microsoft.com/office/word/2016/wordml/cid" xmlns:w16se="http://schemas.microsoft.com/office/word/2015/wordml/symex" xmlns:wpg="http://schemas.microsoft.com/office/word/2010/wordprocessingGroup" xmlns:wpi="http://schemas.microsoft.com/office/word/2010/wordprocessingInk" xmlns:wne="http://schemas.microsoft.com/office/word/2006/wordml" xmlns:wps="http://schemas.microsoft.com/office/word/2010/wordprocessingShape" mc:Ignorable="w14 w15 w16se w16cid wp14">
   <w:sdt>
     <w:sdtPr>
       <w:id w:val="-93404620"/>
@@ -8678,7 +8852,7 @@
 </file>
 
 <file path=word/footer3.xml><?xml version="1.0" encoding="utf-8"?>
-<w:ftr xmlns:ve="http://schemas.openxmlformats.org/markup-compatibility/2006" xmlns:o="urn:schemas-microsoft-com:office:office" xmlns:r="http://schemas.openxmlformats.org/officeDocument/2006/relationships" xmlns:m="http://schemas.openxmlformats.org/officeDocument/2006/math" xmlns:v="urn:schemas-microsoft-com:vml" xmlns:wp="http://schemas.openxmlformats.org/drawingml/2006/wordprocessingDrawing" xmlns:w10="urn:schemas-microsoft-com:office:word" xmlns:w="http://schemas.openxmlformats.org/wordprocessingml/2006/main" xmlns:wne="http://schemas.microsoft.com/office/word/2006/wordml">
+<w:ftr xmlns:wpc="http://schemas.microsoft.com/office/word/2010/wordprocessingCanvas" xmlns:cx="http://schemas.microsoft.com/office/drawing/2014/chartex" xmlns:cx1="http://schemas.microsoft.com/office/drawing/2015/9/8/chartex" xmlns:cx2="http://schemas.microsoft.com/office/drawing/2015/10/21/chartex" xmlns:cx3="http://schemas.microsoft.com/office/drawing/2016/5/9/chartex" xmlns:cx4="http://schemas.microsoft.com/office/drawing/2016/5/10/chartex" xmlns:cx5="http://schemas.microsoft.com/office/drawing/2016/5/11/chartex" xmlns:cx6="http://schemas.microsoft.com/office/drawing/2016/5/12/chartex" xmlns:cx7="http://schemas.microsoft.com/office/drawing/2016/5/13/chartex" xmlns:cx8="http://schemas.microsoft.com/office/drawing/2016/5/14/chartex" xmlns:mc="http://schemas.openxmlformats.org/markup-compatibility/2006" xmlns:aink="http://schemas.microsoft.com/office/drawing/2016/ink" xmlns:am3d="http://schemas.microsoft.com/office/drawing/2017/model3d" xmlns:o="urn:schemas-microsoft-com:office:office" xmlns:r="http://schemas.openxmlformats.org/officeDocument/2006/relationships" xmlns:m="http://schemas.openxmlformats.org/officeDocument/2006/math" xmlns:v="urn:schemas-microsoft-com:vml" xmlns:wp14="http://schemas.microsoft.com/office/word/2010/wordprocessingDrawing" xmlns:wp="http://schemas.openxmlformats.org/drawingml/2006/wordprocessingDrawing" xmlns:w10="urn:schemas-microsoft-com:office:word" xmlns:w="http://schemas.openxmlformats.org/wordprocessingml/2006/main" xmlns:w14="http://schemas.microsoft.com/office/word/2010/wordml" xmlns:w15="http://schemas.microsoft.com/office/word/2012/wordml" xmlns:w16cid="http://schemas.microsoft.com/office/word/2016/wordml/cid" xmlns:w16se="http://schemas.microsoft.com/office/word/2015/wordml/symex" xmlns:wpg="http://schemas.microsoft.com/office/word/2010/wordprocessingGroup" xmlns:wpi="http://schemas.microsoft.com/office/word/2010/wordprocessingInk" xmlns:wne="http://schemas.microsoft.com/office/word/2006/wordml" xmlns:wps="http://schemas.microsoft.com/office/word/2010/wordprocessingShape" mc:Ignorable="w14 w15 w16se w16cid wp14">
   <w:p>
     <w:pPr>
       <w:pStyle w:val="Footer"/>
@@ -8688,7 +8862,7 @@
 </file>
 
 <file path=word/footer4.xml><?xml version="1.0" encoding="utf-8"?>
-<w:ftr xmlns:ve="http://schemas.openxmlformats.org/markup-compatibility/2006" xmlns:o="urn:schemas-microsoft-com:office:office" xmlns:r="http://schemas.openxmlformats.org/officeDocument/2006/relationships" xmlns:m="http://schemas.openxmlformats.org/officeDocument/2006/math" xmlns:v="urn:schemas-microsoft-com:vml" xmlns:wp="http://schemas.openxmlformats.org/drawingml/2006/wordprocessingDrawing" xmlns:w10="urn:schemas-microsoft-com:office:word" xmlns:w="http://schemas.openxmlformats.org/wordprocessingml/2006/main" xmlns:wne="http://schemas.microsoft.com/office/word/2006/wordml">
+<w:ftr xmlns:wpc="http://schemas.microsoft.com/office/word/2010/wordprocessingCanvas" xmlns:cx="http://schemas.microsoft.com/office/drawing/2014/chartex" xmlns:cx1="http://schemas.microsoft.com/office/drawing/2015/9/8/chartex" xmlns:cx2="http://schemas.microsoft.com/office/drawing/2015/10/21/chartex" xmlns:cx3="http://schemas.microsoft.com/office/drawing/2016/5/9/chartex" xmlns:cx4="http://schemas.microsoft.com/office/drawing/2016/5/10/chartex" xmlns:cx5="http://schemas.microsoft.com/office/drawing/2016/5/11/chartex" xmlns:cx6="http://schemas.microsoft.com/office/drawing/2016/5/12/chartex" xmlns:cx7="http://schemas.microsoft.com/office/drawing/2016/5/13/chartex" xmlns:cx8="http://schemas.microsoft.com/office/drawing/2016/5/14/chartex" xmlns:mc="http://schemas.openxmlformats.org/markup-compatibility/2006" xmlns:aink="http://schemas.microsoft.com/office/drawing/2016/ink" xmlns:am3d="http://schemas.microsoft.com/office/drawing/2017/model3d" xmlns:o="urn:schemas-microsoft-com:office:office" xmlns:r="http://schemas.openxmlformats.org/officeDocument/2006/relationships" xmlns:m="http://schemas.openxmlformats.org/officeDocument/2006/math" xmlns:v="urn:schemas-microsoft-com:vml" xmlns:wp14="http://schemas.microsoft.com/office/word/2010/wordprocessingDrawing" xmlns:wp="http://schemas.openxmlformats.org/drawingml/2006/wordprocessingDrawing" xmlns:w10="urn:schemas-microsoft-com:office:word" xmlns:w="http://schemas.openxmlformats.org/wordprocessingml/2006/main" xmlns:w14="http://schemas.microsoft.com/office/word/2010/wordml" xmlns:w15="http://schemas.microsoft.com/office/word/2012/wordml" xmlns:w16cid="http://schemas.microsoft.com/office/word/2016/wordml/cid" xmlns:w16se="http://schemas.microsoft.com/office/word/2015/wordml/symex" xmlns:wpg="http://schemas.microsoft.com/office/word/2010/wordprocessingGroup" xmlns:wpi="http://schemas.microsoft.com/office/word/2010/wordprocessingInk" xmlns:wne="http://schemas.microsoft.com/office/word/2006/wordml" xmlns:wps="http://schemas.microsoft.com/office/word/2010/wordprocessingShape" mc:Ignorable="w14 w15 w16se w16cid wp14">
   <w:p>
     <w:pPr>
       <w:pStyle w:val="Footer"/>
@@ -8784,7 +8958,7 @@
 </file>
 
 <file path=word/footer5.xml><?xml version="1.0" encoding="utf-8"?>
-<w:ftr xmlns:ve="http://schemas.openxmlformats.org/markup-compatibility/2006" xmlns:o="urn:schemas-microsoft-com:office:office" xmlns:r="http://schemas.openxmlformats.org/officeDocument/2006/relationships" xmlns:m="http://schemas.openxmlformats.org/officeDocument/2006/math" xmlns:v="urn:schemas-microsoft-com:vml" xmlns:wp="http://schemas.openxmlformats.org/drawingml/2006/wordprocessingDrawing" xmlns:w10="urn:schemas-microsoft-com:office:word" xmlns:w="http://schemas.openxmlformats.org/wordprocessingml/2006/main" xmlns:wne="http://schemas.microsoft.com/office/word/2006/wordml">
+<w:ftr xmlns:wpc="http://schemas.microsoft.com/office/word/2010/wordprocessingCanvas" xmlns:cx="http://schemas.microsoft.com/office/drawing/2014/chartex" xmlns:cx1="http://schemas.microsoft.com/office/drawing/2015/9/8/chartex" xmlns:cx2="http://schemas.microsoft.com/office/drawing/2015/10/21/chartex" xmlns:cx3="http://schemas.microsoft.com/office/drawing/2016/5/9/chartex" xmlns:cx4="http://schemas.microsoft.com/office/drawing/2016/5/10/chartex" xmlns:cx5="http://schemas.microsoft.com/office/drawing/2016/5/11/chartex" xmlns:cx6="http://schemas.microsoft.com/office/drawing/2016/5/12/chartex" xmlns:cx7="http://schemas.microsoft.com/office/drawing/2016/5/13/chartex" xmlns:cx8="http://schemas.microsoft.com/office/drawing/2016/5/14/chartex" xmlns:mc="http://schemas.openxmlformats.org/markup-compatibility/2006" xmlns:aink="http://schemas.microsoft.com/office/drawing/2016/ink" xmlns:am3d="http://schemas.microsoft.com/office/drawing/2017/model3d" xmlns:o="urn:schemas-microsoft-com:office:office" xmlns:r="http://schemas.openxmlformats.org/officeDocument/2006/relationships" xmlns:m="http://schemas.openxmlformats.org/officeDocument/2006/math" xmlns:v="urn:schemas-microsoft-com:vml" xmlns:wp14="http://schemas.microsoft.com/office/word/2010/wordprocessingDrawing" xmlns:wp="http://schemas.openxmlformats.org/drawingml/2006/wordprocessingDrawing" xmlns:w10="urn:schemas-microsoft-com:office:word" xmlns:w="http://schemas.openxmlformats.org/wordprocessingml/2006/main" xmlns:w14="http://schemas.microsoft.com/office/word/2010/wordml" xmlns:w15="http://schemas.microsoft.com/office/word/2012/wordml" xmlns:w16cid="http://schemas.microsoft.com/office/word/2016/wordml/cid" xmlns:w16se="http://schemas.microsoft.com/office/word/2015/wordml/symex" xmlns:wpg="http://schemas.microsoft.com/office/word/2010/wordprocessingGroup" xmlns:wpi="http://schemas.microsoft.com/office/word/2010/wordprocessingInk" xmlns:wne="http://schemas.microsoft.com/office/word/2006/wordml" xmlns:wps="http://schemas.microsoft.com/office/word/2010/wordprocessingShape" mc:Ignorable="w14 w15 w16se w16cid wp14">
   <w:p>
     <w:pPr>
       <w:pStyle w:val="Footer"/>
@@ -8794,7 +8968,7 @@
 </file>
 
 <file path=word/footer6.xml><?xml version="1.0" encoding="utf-8"?>
-<w:ftr xmlns:ve="http://schemas.openxmlformats.org/markup-compatibility/2006" xmlns:o="urn:schemas-microsoft-com:office:office" xmlns:r="http://schemas.openxmlformats.org/officeDocument/2006/relationships" xmlns:m="http://schemas.openxmlformats.org/officeDocument/2006/math" xmlns:v="urn:schemas-microsoft-com:vml" xmlns:wp="http://schemas.openxmlformats.org/drawingml/2006/wordprocessingDrawing" xmlns:w10="urn:schemas-microsoft-com:office:word" xmlns:w="http://schemas.openxmlformats.org/wordprocessingml/2006/main" xmlns:wne="http://schemas.microsoft.com/office/word/2006/wordml">
+<w:ftr xmlns:wpc="http://schemas.microsoft.com/office/word/2010/wordprocessingCanvas" xmlns:cx="http://schemas.microsoft.com/office/drawing/2014/chartex" xmlns:cx1="http://schemas.microsoft.com/office/drawing/2015/9/8/chartex" xmlns:cx2="http://schemas.microsoft.com/office/drawing/2015/10/21/chartex" xmlns:cx3="http://schemas.microsoft.com/office/drawing/2016/5/9/chartex" xmlns:cx4="http://schemas.microsoft.com/office/drawing/2016/5/10/chartex" xmlns:cx5="http://schemas.microsoft.com/office/drawing/2016/5/11/chartex" xmlns:cx6="http://schemas.microsoft.com/office/drawing/2016/5/12/chartex" xmlns:cx7="http://schemas.microsoft.com/office/drawing/2016/5/13/chartex" xmlns:cx8="http://schemas.microsoft.com/office/drawing/2016/5/14/chartex" xmlns:mc="http://schemas.openxmlformats.org/markup-compatibility/2006" xmlns:aink="http://schemas.microsoft.com/office/drawing/2016/ink" xmlns:am3d="http://schemas.microsoft.com/office/drawing/2017/model3d" xmlns:o="urn:schemas-microsoft-com:office:office" xmlns:r="http://schemas.openxmlformats.org/officeDocument/2006/relationships" xmlns:m="http://schemas.openxmlformats.org/officeDocument/2006/math" xmlns:v="urn:schemas-microsoft-com:vml" xmlns:wp14="http://schemas.microsoft.com/office/word/2010/wordprocessingDrawing" xmlns:wp="http://schemas.openxmlformats.org/drawingml/2006/wordprocessingDrawing" xmlns:w10="urn:schemas-microsoft-com:office:word" xmlns:w="http://schemas.openxmlformats.org/wordprocessingml/2006/main" xmlns:w14="http://schemas.microsoft.com/office/word/2010/wordml" xmlns:w15="http://schemas.microsoft.com/office/word/2012/wordml" xmlns:w16cid="http://schemas.microsoft.com/office/word/2016/wordml/cid" xmlns:w16se="http://schemas.microsoft.com/office/word/2015/wordml/symex" xmlns:wpg="http://schemas.microsoft.com/office/word/2010/wordprocessingGroup" xmlns:wpi="http://schemas.microsoft.com/office/word/2010/wordprocessingInk" xmlns:wne="http://schemas.microsoft.com/office/word/2006/wordml" xmlns:wps="http://schemas.microsoft.com/office/word/2010/wordprocessingShape" mc:Ignorable="w14 w15 w16se w16cid wp14">
   <w:p>
     <w:pPr>
       <w:pStyle w:val="Footer"/>
@@ -8804,7 +8978,7 @@
 </file>
 
 <file path=word/footer7.xml><?xml version="1.0" encoding="utf-8"?>
-<w:ftr xmlns:ve="http://schemas.openxmlformats.org/markup-compatibility/2006" xmlns:o="urn:schemas-microsoft-com:office:office" xmlns:r="http://schemas.openxmlformats.org/officeDocument/2006/relationships" xmlns:m="http://schemas.openxmlformats.org/officeDocument/2006/math" xmlns:v="urn:schemas-microsoft-com:vml" xmlns:wp="http://schemas.openxmlformats.org/drawingml/2006/wordprocessingDrawing" xmlns:w10="urn:schemas-microsoft-com:office:word" xmlns:w="http://schemas.openxmlformats.org/wordprocessingml/2006/main" xmlns:wne="http://schemas.microsoft.com/office/word/2006/wordml">
+<w:ftr xmlns:wpc="http://schemas.microsoft.com/office/word/2010/wordprocessingCanvas" xmlns:cx="http://schemas.microsoft.com/office/drawing/2014/chartex" xmlns:cx1="http://schemas.microsoft.com/office/drawing/2015/9/8/chartex" xmlns:cx2="http://schemas.microsoft.com/office/drawing/2015/10/21/chartex" xmlns:cx3="http://schemas.microsoft.com/office/drawing/2016/5/9/chartex" xmlns:cx4="http://schemas.microsoft.com/office/drawing/2016/5/10/chartex" xmlns:cx5="http://schemas.microsoft.com/office/drawing/2016/5/11/chartex" xmlns:cx6="http://schemas.microsoft.com/office/drawing/2016/5/12/chartex" xmlns:cx7="http://schemas.microsoft.com/office/drawing/2016/5/13/chartex" xmlns:cx8="http://schemas.microsoft.com/office/drawing/2016/5/14/chartex" xmlns:mc="http://schemas.openxmlformats.org/markup-compatibility/2006" xmlns:aink="http://schemas.microsoft.com/office/drawing/2016/ink" xmlns:am3d="http://schemas.microsoft.com/office/drawing/2017/model3d" xmlns:o="urn:schemas-microsoft-com:office:office" xmlns:r="http://schemas.openxmlformats.org/officeDocument/2006/relationships" xmlns:m="http://schemas.openxmlformats.org/officeDocument/2006/math" xmlns:v="urn:schemas-microsoft-com:vml" xmlns:wp14="http://schemas.microsoft.com/office/word/2010/wordprocessingDrawing" xmlns:wp="http://schemas.openxmlformats.org/drawingml/2006/wordprocessingDrawing" xmlns:w10="urn:schemas-microsoft-com:office:word" xmlns:w="http://schemas.openxmlformats.org/wordprocessingml/2006/main" xmlns:w14="http://schemas.microsoft.com/office/word/2010/wordml" xmlns:w15="http://schemas.microsoft.com/office/word/2012/wordml" xmlns:w16cid="http://schemas.microsoft.com/office/word/2016/wordml/cid" xmlns:w16se="http://schemas.microsoft.com/office/word/2015/wordml/symex" xmlns:wpg="http://schemas.microsoft.com/office/word/2010/wordprocessingGroup" xmlns:wpi="http://schemas.microsoft.com/office/word/2010/wordprocessingInk" xmlns:wne="http://schemas.microsoft.com/office/word/2006/wordml" xmlns:wps="http://schemas.microsoft.com/office/word/2010/wordprocessingShape" mc:Ignorable="w14 w15 w16se w16cid wp14">
   <w:p>
     <w:pPr>
       <w:pStyle w:val="Footer"/>
@@ -8877,7 +9051,7 @@
 </file>
 
 <file path=word/footer8.xml><?xml version="1.0" encoding="utf-8"?>
-<w:ftr xmlns:ve="http://schemas.openxmlformats.org/markup-compatibility/2006" xmlns:o="urn:schemas-microsoft-com:office:office" xmlns:r="http://schemas.openxmlformats.org/officeDocument/2006/relationships" xmlns:m="http://schemas.openxmlformats.org/officeDocument/2006/math" xmlns:v="urn:schemas-microsoft-com:vml" xmlns:wp="http://schemas.openxmlformats.org/drawingml/2006/wordprocessingDrawing" xmlns:w10="urn:schemas-microsoft-com:office:word" xmlns:w="http://schemas.openxmlformats.org/wordprocessingml/2006/main" xmlns:wne="http://schemas.microsoft.com/office/word/2006/wordml">
+<w:ftr xmlns:wpc="http://schemas.microsoft.com/office/word/2010/wordprocessingCanvas" xmlns:cx="http://schemas.microsoft.com/office/drawing/2014/chartex" xmlns:cx1="http://schemas.microsoft.com/office/drawing/2015/9/8/chartex" xmlns:cx2="http://schemas.microsoft.com/office/drawing/2015/10/21/chartex" xmlns:cx3="http://schemas.microsoft.com/office/drawing/2016/5/9/chartex" xmlns:cx4="http://schemas.microsoft.com/office/drawing/2016/5/10/chartex" xmlns:cx5="http://schemas.microsoft.com/office/drawing/2016/5/11/chartex" xmlns:cx6="http://schemas.microsoft.com/office/drawing/2016/5/12/chartex" xmlns:cx7="http://schemas.microsoft.com/office/drawing/2016/5/13/chartex" xmlns:cx8="http://schemas.microsoft.com/office/drawing/2016/5/14/chartex" xmlns:mc="http://schemas.openxmlformats.org/markup-compatibility/2006" xmlns:aink="http://schemas.microsoft.com/office/drawing/2016/ink" xmlns:am3d="http://schemas.microsoft.com/office/drawing/2017/model3d" xmlns:o="urn:schemas-microsoft-com:office:office" xmlns:r="http://schemas.openxmlformats.org/officeDocument/2006/relationships" xmlns:m="http://schemas.openxmlformats.org/officeDocument/2006/math" xmlns:v="urn:schemas-microsoft-com:vml" xmlns:wp14="http://schemas.microsoft.com/office/word/2010/wordprocessingDrawing" xmlns:wp="http://schemas.openxmlformats.org/drawingml/2006/wordprocessingDrawing" xmlns:w10="urn:schemas-microsoft-com:office:word" xmlns:w="http://schemas.openxmlformats.org/wordprocessingml/2006/main" xmlns:w14="http://schemas.microsoft.com/office/word/2010/wordml" xmlns:w15="http://schemas.microsoft.com/office/word/2012/wordml" xmlns:w16cid="http://schemas.microsoft.com/office/word/2016/wordml/cid" xmlns:w16se="http://schemas.microsoft.com/office/word/2015/wordml/symex" xmlns:wpg="http://schemas.microsoft.com/office/word/2010/wordprocessingGroup" xmlns:wpi="http://schemas.microsoft.com/office/word/2010/wordprocessingInk" xmlns:wne="http://schemas.microsoft.com/office/word/2006/wordml" xmlns:wps="http://schemas.microsoft.com/office/word/2010/wordprocessingShape" mc:Ignorable="w14 w15 w16se w16cid wp14">
   <w:p>
     <w:pPr>
       <w:pStyle w:val="Footer"/>
@@ -8887,7 +9061,7 @@
 </file>
 
 <file path=word/footer9.xml><?xml version="1.0" encoding="utf-8"?>
-<w:ftr xmlns:ve="http://schemas.openxmlformats.org/markup-compatibility/2006" xmlns:o="urn:schemas-microsoft-com:office:office" xmlns:r="http://schemas.openxmlformats.org/officeDocument/2006/relationships" xmlns:m="http://schemas.openxmlformats.org/officeDocument/2006/math" xmlns:v="urn:schemas-microsoft-com:vml" xmlns:wp="http://schemas.openxmlformats.org/drawingml/2006/wordprocessingDrawing" xmlns:w10="urn:schemas-microsoft-com:office:word" xmlns:w="http://schemas.openxmlformats.org/wordprocessingml/2006/main" xmlns:wne="http://schemas.microsoft.com/office/word/2006/wordml">
+<w:ftr xmlns:wpc="http://schemas.microsoft.com/office/word/2010/wordprocessingCanvas" xmlns:cx="http://schemas.microsoft.com/office/drawing/2014/chartex" xmlns:cx1="http://schemas.microsoft.com/office/drawing/2015/9/8/chartex" xmlns:cx2="http://schemas.microsoft.com/office/drawing/2015/10/21/chartex" xmlns:cx3="http://schemas.microsoft.com/office/drawing/2016/5/9/chartex" xmlns:cx4="http://schemas.microsoft.com/office/drawing/2016/5/10/chartex" xmlns:cx5="http://schemas.microsoft.com/office/drawing/2016/5/11/chartex" xmlns:cx6="http://schemas.microsoft.com/office/drawing/2016/5/12/chartex" xmlns:cx7="http://schemas.microsoft.com/office/drawing/2016/5/13/chartex" xmlns:cx8="http://schemas.microsoft.com/office/drawing/2016/5/14/chartex" xmlns:mc="http://schemas.openxmlformats.org/markup-compatibility/2006" xmlns:aink="http://schemas.microsoft.com/office/drawing/2016/ink" xmlns:am3d="http://schemas.microsoft.com/office/drawing/2017/model3d" xmlns:o="urn:schemas-microsoft-com:office:office" xmlns:r="http://schemas.openxmlformats.org/officeDocument/2006/relationships" xmlns:m="http://schemas.openxmlformats.org/officeDocument/2006/math" xmlns:v="urn:schemas-microsoft-com:vml" xmlns:wp14="http://schemas.microsoft.com/office/word/2010/wordprocessingDrawing" xmlns:wp="http://schemas.openxmlformats.org/drawingml/2006/wordprocessingDrawing" xmlns:w10="urn:schemas-microsoft-com:office:word" xmlns:w="http://schemas.openxmlformats.org/wordprocessingml/2006/main" xmlns:w14="http://schemas.microsoft.com/office/word/2010/wordml" xmlns:w15="http://schemas.microsoft.com/office/word/2012/wordml" xmlns:w16cid="http://schemas.microsoft.com/office/word/2016/wordml/cid" xmlns:w16se="http://schemas.microsoft.com/office/word/2015/wordml/symex" xmlns:wpg="http://schemas.microsoft.com/office/word/2010/wordprocessingGroup" xmlns:wpi="http://schemas.microsoft.com/office/word/2010/wordprocessingInk" xmlns:wne="http://schemas.microsoft.com/office/word/2006/wordml" xmlns:wps="http://schemas.microsoft.com/office/word/2010/wordprocessingShape" mc:Ignorable="w14 w15 w16se w16cid wp14">
   <w:p>
     <w:pPr>
       <w:pStyle w:val="Footer"/>
@@ -8897,15 +9071,15 @@
 </file>
 
 <file path=word/footnotes.xml><?xml version="1.0" encoding="utf-8"?>
-<w:footnotes xmlns:ve="http://schemas.openxmlformats.org/markup-compatibility/2006" xmlns:o="urn:schemas-microsoft-com:office:office" xmlns:r="http://schemas.openxmlformats.org/officeDocument/2006/relationships" xmlns:m="http://schemas.openxmlformats.org/officeDocument/2006/math" xmlns:v="urn:schemas-microsoft-com:vml" xmlns:wp="http://schemas.openxmlformats.org/drawingml/2006/wordprocessingDrawing" xmlns:w10="urn:schemas-microsoft-com:office:word" xmlns:w="http://schemas.openxmlformats.org/wordprocessingml/2006/main" xmlns:wne="http://schemas.microsoft.com/office/word/2006/wordml">
-  <w:footnote w:type="separator" w:id="0">
+<w:footnotes xmlns:wpc="http://schemas.microsoft.com/office/word/2010/wordprocessingCanvas" xmlns:cx="http://schemas.microsoft.com/office/drawing/2014/chartex" xmlns:cx1="http://schemas.microsoft.com/office/drawing/2015/9/8/chartex" xmlns:cx2="http://schemas.microsoft.com/office/drawing/2015/10/21/chartex" xmlns:cx3="http://schemas.microsoft.com/office/drawing/2016/5/9/chartex" xmlns:cx4="http://schemas.microsoft.com/office/drawing/2016/5/10/chartex" xmlns:cx5="http://schemas.microsoft.com/office/drawing/2016/5/11/chartex" xmlns:cx6="http://schemas.microsoft.com/office/drawing/2016/5/12/chartex" xmlns:cx7="http://schemas.microsoft.com/office/drawing/2016/5/13/chartex" xmlns:cx8="http://schemas.microsoft.com/office/drawing/2016/5/14/chartex" xmlns:mc="http://schemas.openxmlformats.org/markup-compatibility/2006" xmlns:aink="http://schemas.microsoft.com/office/drawing/2016/ink" xmlns:am3d="http://schemas.microsoft.com/office/drawing/2017/model3d" xmlns:o="urn:schemas-microsoft-com:office:office" xmlns:r="http://schemas.openxmlformats.org/officeDocument/2006/relationships" xmlns:m="http://schemas.openxmlformats.org/officeDocument/2006/math" xmlns:v="urn:schemas-microsoft-com:vml" xmlns:wp14="http://schemas.microsoft.com/office/word/2010/wordprocessingDrawing" xmlns:wp="http://schemas.openxmlformats.org/drawingml/2006/wordprocessingDrawing" xmlns:w10="urn:schemas-microsoft-com:office:word" xmlns:w="http://schemas.openxmlformats.org/wordprocessingml/2006/main" xmlns:w14="http://schemas.microsoft.com/office/word/2010/wordml" xmlns:w15="http://schemas.microsoft.com/office/word/2012/wordml" xmlns:w16cid="http://schemas.microsoft.com/office/word/2016/wordml/cid" xmlns:w16se="http://schemas.microsoft.com/office/word/2015/wordml/symex" xmlns:wpg="http://schemas.microsoft.com/office/word/2010/wordprocessingGroup" xmlns:wpi="http://schemas.microsoft.com/office/word/2010/wordprocessingInk" xmlns:wne="http://schemas.microsoft.com/office/word/2006/wordml" xmlns:wps="http://schemas.microsoft.com/office/word/2010/wordprocessingShape" mc:Ignorable="w14 w15 w16se w16cid wp14">
+  <w:footnote w:type="separator" w:id="-1">
     <w:p>
       <w:r>
         <w:separator/>
       </w:r>
     </w:p>
   </w:footnote>
-  <w:footnote w:type="continuationSeparator" w:id="1">
+  <w:footnote w:type="continuationSeparator" w:id="0">
     <w:p>
       <w:r>
         <w:continuationSeparator/>
@@ -8916,7 +9090,7 @@
 </file>
 
 <file path=word/header1.xml><?xml version="1.0" encoding="utf-8"?>
-<w:hdr xmlns:ve="http://schemas.openxmlformats.org/markup-compatibility/2006" xmlns:o="urn:schemas-microsoft-com:office:office" xmlns:r="http://schemas.openxmlformats.org/officeDocument/2006/relationships" xmlns:m="http://schemas.openxmlformats.org/officeDocument/2006/math" xmlns:v="urn:schemas-microsoft-com:vml" xmlns:wp="http://schemas.openxmlformats.org/drawingml/2006/wordprocessingDrawing" xmlns:w10="urn:schemas-microsoft-com:office:word" xmlns:w="http://schemas.openxmlformats.org/wordprocessingml/2006/main" xmlns:wne="http://schemas.microsoft.com/office/word/2006/wordml">
+<w:hdr xmlns:wpc="http://schemas.microsoft.com/office/word/2010/wordprocessingCanvas" xmlns:cx="http://schemas.microsoft.com/office/drawing/2014/chartex" xmlns:cx1="http://schemas.microsoft.com/office/drawing/2015/9/8/chartex" xmlns:cx2="http://schemas.microsoft.com/office/drawing/2015/10/21/chartex" xmlns:cx3="http://schemas.microsoft.com/office/drawing/2016/5/9/chartex" xmlns:cx4="http://schemas.microsoft.com/office/drawing/2016/5/10/chartex" xmlns:cx5="http://schemas.microsoft.com/office/drawing/2016/5/11/chartex" xmlns:cx6="http://schemas.microsoft.com/office/drawing/2016/5/12/chartex" xmlns:cx7="http://schemas.microsoft.com/office/drawing/2016/5/13/chartex" xmlns:cx8="http://schemas.microsoft.com/office/drawing/2016/5/14/chartex" xmlns:mc="http://schemas.openxmlformats.org/markup-compatibility/2006" xmlns:aink="http://schemas.microsoft.com/office/drawing/2016/ink" xmlns:am3d="http://schemas.microsoft.com/office/drawing/2017/model3d" xmlns:o="urn:schemas-microsoft-com:office:office" xmlns:r="http://schemas.openxmlformats.org/officeDocument/2006/relationships" xmlns:m="http://schemas.openxmlformats.org/officeDocument/2006/math" xmlns:v="urn:schemas-microsoft-com:vml" xmlns:wp14="http://schemas.microsoft.com/office/word/2010/wordprocessingDrawing" xmlns:wp="http://schemas.openxmlformats.org/drawingml/2006/wordprocessingDrawing" xmlns:w10="urn:schemas-microsoft-com:office:word" xmlns:w="http://schemas.openxmlformats.org/wordprocessingml/2006/main" xmlns:w14="http://schemas.microsoft.com/office/word/2010/wordml" xmlns:w15="http://schemas.microsoft.com/office/word/2012/wordml" xmlns:w16cid="http://schemas.microsoft.com/office/word/2016/wordml/cid" xmlns:w16se="http://schemas.microsoft.com/office/word/2015/wordml/symex" xmlns:wpg="http://schemas.microsoft.com/office/word/2010/wordprocessingGroup" xmlns:wpi="http://schemas.microsoft.com/office/word/2010/wordprocessingInk" xmlns:wne="http://schemas.microsoft.com/office/word/2006/wordml" xmlns:wps="http://schemas.microsoft.com/office/word/2010/wordprocessingShape" mc:Ignorable="w14 w15 w16se w16cid wp14">
   <w:p>
     <w:pPr>
       <w:pStyle w:val="Header"/>
@@ -8926,7 +9100,7 @@
 </file>
 
 <file path=word/header2.xml><?xml version="1.0" encoding="utf-8"?>
-<w:hdr xmlns:ve="http://schemas.openxmlformats.org/markup-compatibility/2006" xmlns:o="urn:schemas-microsoft-com:office:office" xmlns:r="http://schemas.openxmlformats.org/officeDocument/2006/relationships" xmlns:m="http://schemas.openxmlformats.org/officeDocument/2006/math" xmlns:v="urn:schemas-microsoft-com:vml" xmlns:wp="http://schemas.openxmlformats.org/drawingml/2006/wordprocessingDrawing" xmlns:w10="urn:schemas-microsoft-com:office:word" xmlns:w="http://schemas.openxmlformats.org/wordprocessingml/2006/main" xmlns:wne="http://schemas.microsoft.com/office/word/2006/wordml">
+<w:hdr xmlns:wpc="http://schemas.microsoft.com/office/word/2010/wordprocessingCanvas" xmlns:cx="http://schemas.microsoft.com/office/drawing/2014/chartex" xmlns:cx1="http://schemas.microsoft.com/office/drawing/2015/9/8/chartex" xmlns:cx2="http://schemas.microsoft.com/office/drawing/2015/10/21/chartex" xmlns:cx3="http://schemas.microsoft.com/office/drawing/2016/5/9/chartex" xmlns:cx4="http://schemas.microsoft.com/office/drawing/2016/5/10/chartex" xmlns:cx5="http://schemas.microsoft.com/office/drawing/2016/5/11/chartex" xmlns:cx6="http://schemas.microsoft.com/office/drawing/2016/5/12/chartex" xmlns:cx7="http://schemas.microsoft.com/office/drawing/2016/5/13/chartex" xmlns:cx8="http://schemas.microsoft.com/office/drawing/2016/5/14/chartex" xmlns:mc="http://schemas.openxmlformats.org/markup-compatibility/2006" xmlns:aink="http://schemas.microsoft.com/office/drawing/2016/ink" xmlns:am3d="http://schemas.microsoft.com/office/drawing/2017/model3d" xmlns:o="urn:schemas-microsoft-com:office:office" xmlns:r="http://schemas.openxmlformats.org/officeDocument/2006/relationships" xmlns:m="http://schemas.openxmlformats.org/officeDocument/2006/math" xmlns:v="urn:schemas-microsoft-com:vml" xmlns:wp14="http://schemas.microsoft.com/office/word/2010/wordprocessingDrawing" xmlns:wp="http://schemas.openxmlformats.org/drawingml/2006/wordprocessingDrawing" xmlns:w10="urn:schemas-microsoft-com:office:word" xmlns:w="http://schemas.openxmlformats.org/wordprocessingml/2006/main" xmlns:w14="http://schemas.microsoft.com/office/word/2010/wordml" xmlns:w15="http://schemas.microsoft.com/office/word/2012/wordml" xmlns:w16cid="http://schemas.microsoft.com/office/word/2016/wordml/cid" xmlns:w16se="http://schemas.microsoft.com/office/word/2015/wordml/symex" xmlns:wpg="http://schemas.microsoft.com/office/word/2010/wordprocessingGroup" xmlns:wpi="http://schemas.microsoft.com/office/word/2010/wordprocessingInk" xmlns:wne="http://schemas.microsoft.com/office/word/2006/wordml" xmlns:wps="http://schemas.microsoft.com/office/word/2010/wordprocessingShape" mc:Ignorable="w14 w15 w16se w16cid wp14">
   <w:p>
     <w:pPr>
       <w:pStyle w:val="Header"/>
@@ -8955,7 +9129,7 @@
 </file>
 
 <file path=word/header3.xml><?xml version="1.0" encoding="utf-8"?>
-<w:hdr xmlns:ve="http://schemas.openxmlformats.org/markup-compatibility/2006" xmlns:o="urn:schemas-microsoft-com:office:office" xmlns:r="http://schemas.openxmlformats.org/officeDocument/2006/relationships" xmlns:m="http://schemas.openxmlformats.org/officeDocument/2006/math" xmlns:v="urn:schemas-microsoft-com:vml" xmlns:wp="http://schemas.openxmlformats.org/drawingml/2006/wordprocessingDrawing" xmlns:w10="urn:schemas-microsoft-com:office:word" xmlns:w="http://schemas.openxmlformats.org/wordprocessingml/2006/main" xmlns:wne="http://schemas.microsoft.com/office/word/2006/wordml">
+<w:hdr xmlns:wpc="http://schemas.microsoft.com/office/word/2010/wordprocessingCanvas" xmlns:cx="http://schemas.microsoft.com/office/drawing/2014/chartex" xmlns:cx1="http://schemas.microsoft.com/office/drawing/2015/9/8/chartex" xmlns:cx2="http://schemas.microsoft.com/office/drawing/2015/10/21/chartex" xmlns:cx3="http://schemas.microsoft.com/office/drawing/2016/5/9/chartex" xmlns:cx4="http://schemas.microsoft.com/office/drawing/2016/5/10/chartex" xmlns:cx5="http://schemas.microsoft.com/office/drawing/2016/5/11/chartex" xmlns:cx6="http://schemas.microsoft.com/office/drawing/2016/5/12/chartex" xmlns:cx7="http://schemas.microsoft.com/office/drawing/2016/5/13/chartex" xmlns:cx8="http://schemas.microsoft.com/office/drawing/2016/5/14/chartex" xmlns:mc="http://schemas.openxmlformats.org/markup-compatibility/2006" xmlns:aink="http://schemas.microsoft.com/office/drawing/2016/ink" xmlns:am3d="http://schemas.microsoft.com/office/drawing/2017/model3d" xmlns:o="urn:schemas-microsoft-com:office:office" xmlns:r="http://schemas.openxmlformats.org/officeDocument/2006/relationships" xmlns:m="http://schemas.openxmlformats.org/officeDocument/2006/math" xmlns:v="urn:schemas-microsoft-com:vml" xmlns:wp14="http://schemas.microsoft.com/office/word/2010/wordprocessingDrawing" xmlns:wp="http://schemas.openxmlformats.org/drawingml/2006/wordprocessingDrawing" xmlns:w10="urn:schemas-microsoft-com:office:word" xmlns:w="http://schemas.openxmlformats.org/wordprocessingml/2006/main" xmlns:w14="http://schemas.microsoft.com/office/word/2010/wordml" xmlns:w15="http://schemas.microsoft.com/office/word/2012/wordml" xmlns:w16cid="http://schemas.microsoft.com/office/word/2016/wordml/cid" xmlns:w16se="http://schemas.microsoft.com/office/word/2015/wordml/symex" xmlns:wpg="http://schemas.microsoft.com/office/word/2010/wordprocessingGroup" xmlns:wpi="http://schemas.microsoft.com/office/word/2010/wordprocessingInk" xmlns:wne="http://schemas.microsoft.com/office/word/2006/wordml" xmlns:wps="http://schemas.microsoft.com/office/word/2010/wordprocessingShape" mc:Ignorable="w14 w15 w16se w16cid wp14">
   <w:p>
     <w:pPr>
       <w:pStyle w:val="Header"/>
@@ -8965,7 +9139,7 @@
 </file>
 
 <file path=word/header4.xml><?xml version="1.0" encoding="utf-8"?>
-<w:hdr xmlns:ve="http://schemas.openxmlformats.org/markup-compatibility/2006" xmlns:o="urn:schemas-microsoft-com:office:office" xmlns:r="http://schemas.openxmlformats.org/officeDocument/2006/relationships" xmlns:m="http://schemas.openxmlformats.org/officeDocument/2006/math" xmlns:v="urn:schemas-microsoft-com:vml" xmlns:wp="http://schemas.openxmlformats.org/drawingml/2006/wordprocessingDrawing" xmlns:w10="urn:schemas-microsoft-com:office:word" xmlns:w="http://schemas.openxmlformats.org/wordprocessingml/2006/main" xmlns:wne="http://schemas.microsoft.com/office/word/2006/wordml">
+<w:hdr xmlns:wpc="http://schemas.microsoft.com/office/word/2010/wordprocessingCanvas" xmlns:cx="http://schemas.microsoft.com/office/drawing/2014/chartex" xmlns:cx1="http://schemas.microsoft.com/office/drawing/2015/9/8/chartex" xmlns:cx2="http://schemas.microsoft.com/office/drawing/2015/10/21/chartex" xmlns:cx3="http://schemas.microsoft.com/office/drawing/2016/5/9/chartex" xmlns:cx4="http://schemas.microsoft.com/office/drawing/2016/5/10/chartex" xmlns:cx5="http://schemas.microsoft.com/office/drawing/2016/5/11/chartex" xmlns:cx6="http://schemas.microsoft.com/office/drawing/2016/5/12/chartex" xmlns:cx7="http://schemas.microsoft.com/office/drawing/2016/5/13/chartex" xmlns:cx8="http://schemas.microsoft.com/office/drawing/2016/5/14/chartex" xmlns:mc="http://schemas.openxmlformats.org/markup-compatibility/2006" xmlns:aink="http://schemas.microsoft.com/office/drawing/2016/ink" xmlns:am3d="http://schemas.microsoft.com/office/drawing/2017/model3d" xmlns:o="urn:schemas-microsoft-com:office:office" xmlns:r="http://schemas.openxmlformats.org/officeDocument/2006/relationships" xmlns:m="http://schemas.openxmlformats.org/officeDocument/2006/math" xmlns:v="urn:schemas-microsoft-com:vml" xmlns:wp14="http://schemas.microsoft.com/office/word/2010/wordprocessingDrawing" xmlns:wp="http://schemas.openxmlformats.org/drawingml/2006/wordprocessingDrawing" xmlns:w10="urn:schemas-microsoft-com:office:word" xmlns:w="http://schemas.openxmlformats.org/wordprocessingml/2006/main" xmlns:w14="http://schemas.microsoft.com/office/word/2010/wordml" xmlns:w15="http://schemas.microsoft.com/office/word/2012/wordml" xmlns:w16cid="http://schemas.microsoft.com/office/word/2016/wordml/cid" xmlns:w16se="http://schemas.microsoft.com/office/word/2015/wordml/symex" xmlns:wpg="http://schemas.microsoft.com/office/word/2010/wordprocessingGroup" xmlns:wpi="http://schemas.microsoft.com/office/word/2010/wordprocessingInk" xmlns:wne="http://schemas.microsoft.com/office/word/2006/wordml" xmlns:wps="http://schemas.microsoft.com/office/word/2010/wordprocessingShape" mc:Ignorable="w14 w15 w16se w16cid wp14">
   <w:p>
     <w:pPr>
       <w:pStyle w:val="Header"/>
@@ -8975,7 +9149,7 @@
 </file>
 
 <file path=word/header5.xml><?xml version="1.0" encoding="utf-8"?>
-<w:hdr xmlns:ve="http://schemas.openxmlformats.org/markup-compatibility/2006" xmlns:o="urn:schemas-microsoft-com:office:office" xmlns:r="http://schemas.openxmlformats.org/officeDocument/2006/relationships" xmlns:m="http://schemas.openxmlformats.org/officeDocument/2006/math" xmlns:v="urn:schemas-microsoft-com:vml" xmlns:wp="http://schemas.openxmlformats.org/drawingml/2006/wordprocessingDrawing" xmlns:w10="urn:schemas-microsoft-com:office:word" xmlns:w="http://schemas.openxmlformats.org/wordprocessingml/2006/main" xmlns:wne="http://schemas.microsoft.com/office/word/2006/wordml">
+<w:hdr xmlns:wpc="http://schemas.microsoft.com/office/word/2010/wordprocessingCanvas" xmlns:cx="http://schemas.microsoft.com/office/drawing/2014/chartex" xmlns:cx1="http://schemas.microsoft.com/office/drawing/2015/9/8/chartex" xmlns:cx2="http://schemas.microsoft.com/office/drawing/2015/10/21/chartex" xmlns:cx3="http://schemas.microsoft.com/office/drawing/2016/5/9/chartex" xmlns:cx4="http://schemas.microsoft.com/office/drawing/2016/5/10/chartex" xmlns:cx5="http://schemas.microsoft.com/office/drawing/2016/5/11/chartex" xmlns:cx6="http://schemas.microsoft.com/office/drawing/2016/5/12/chartex" xmlns:cx7="http://schemas.microsoft.com/office/drawing/2016/5/13/chartex" xmlns:cx8="http://schemas.microsoft.com/office/drawing/2016/5/14/chartex" xmlns:mc="http://schemas.openxmlformats.org/markup-compatibility/2006" xmlns:aink="http://schemas.microsoft.com/office/drawing/2016/ink" xmlns:am3d="http://schemas.microsoft.com/office/drawing/2017/model3d" xmlns:o="urn:schemas-microsoft-com:office:office" xmlns:r="http://schemas.openxmlformats.org/officeDocument/2006/relationships" xmlns:m="http://schemas.openxmlformats.org/officeDocument/2006/math" xmlns:v="urn:schemas-microsoft-com:vml" xmlns:wp14="http://schemas.microsoft.com/office/word/2010/wordprocessingDrawing" xmlns:wp="http://schemas.openxmlformats.org/drawingml/2006/wordprocessingDrawing" xmlns:w10="urn:schemas-microsoft-com:office:word" xmlns:w="http://schemas.openxmlformats.org/wordprocessingml/2006/main" xmlns:w14="http://schemas.microsoft.com/office/word/2010/wordml" xmlns:w15="http://schemas.microsoft.com/office/word/2012/wordml" xmlns:w16cid="http://schemas.microsoft.com/office/word/2016/wordml/cid" xmlns:w16se="http://schemas.microsoft.com/office/word/2015/wordml/symex" xmlns:wpg="http://schemas.microsoft.com/office/word/2010/wordprocessingGroup" xmlns:wpi="http://schemas.microsoft.com/office/word/2010/wordprocessingInk" xmlns:wne="http://schemas.microsoft.com/office/word/2006/wordml" xmlns:wps="http://schemas.microsoft.com/office/word/2010/wordprocessingShape" mc:Ignorable="w14 w15 w16se w16cid wp14">
   <w:p>
     <w:pPr>
       <w:pStyle w:val="Header"/>
@@ -9001,7 +9175,7 @@
 </file>
 
 <file path=word/header6.xml><?xml version="1.0" encoding="utf-8"?>
-<w:hdr xmlns:ve="http://schemas.openxmlformats.org/markup-compatibility/2006" xmlns:o="urn:schemas-microsoft-com:office:office" xmlns:r="http://schemas.openxmlformats.org/officeDocument/2006/relationships" xmlns:m="http://schemas.openxmlformats.org/officeDocument/2006/math" xmlns:v="urn:schemas-microsoft-com:vml" xmlns:wp="http://schemas.openxmlformats.org/drawingml/2006/wordprocessingDrawing" xmlns:w10="urn:schemas-microsoft-com:office:word" xmlns:w="http://schemas.openxmlformats.org/wordprocessingml/2006/main" xmlns:wne="http://schemas.microsoft.com/office/word/2006/wordml">
+<w:hdr xmlns:wpc="http://schemas.microsoft.com/office/word/2010/wordprocessingCanvas" xmlns:cx="http://schemas.microsoft.com/office/drawing/2014/chartex" xmlns:cx1="http://schemas.microsoft.com/office/drawing/2015/9/8/chartex" xmlns:cx2="http://schemas.microsoft.com/office/drawing/2015/10/21/chartex" xmlns:cx3="http://schemas.microsoft.com/office/drawing/2016/5/9/chartex" xmlns:cx4="http://schemas.microsoft.com/office/drawing/2016/5/10/chartex" xmlns:cx5="http://schemas.microsoft.com/office/drawing/2016/5/11/chartex" xmlns:cx6="http://schemas.microsoft.com/office/drawing/2016/5/12/chartex" xmlns:cx7="http://schemas.microsoft.com/office/drawing/2016/5/13/chartex" xmlns:cx8="http://schemas.microsoft.com/office/drawing/2016/5/14/chartex" xmlns:mc="http://schemas.openxmlformats.org/markup-compatibility/2006" xmlns:aink="http://schemas.microsoft.com/office/drawing/2016/ink" xmlns:am3d="http://schemas.microsoft.com/office/drawing/2017/model3d" xmlns:o="urn:schemas-microsoft-com:office:office" xmlns:r="http://schemas.openxmlformats.org/officeDocument/2006/relationships" xmlns:m="http://schemas.openxmlformats.org/officeDocument/2006/math" xmlns:v="urn:schemas-microsoft-com:vml" xmlns:wp14="http://schemas.microsoft.com/office/word/2010/wordprocessingDrawing" xmlns:wp="http://schemas.openxmlformats.org/drawingml/2006/wordprocessingDrawing" xmlns:w10="urn:schemas-microsoft-com:office:word" xmlns:w="http://schemas.openxmlformats.org/wordprocessingml/2006/main" xmlns:w14="http://schemas.microsoft.com/office/word/2010/wordml" xmlns:w15="http://schemas.microsoft.com/office/word/2012/wordml" xmlns:w16cid="http://schemas.microsoft.com/office/word/2016/wordml/cid" xmlns:w16se="http://schemas.microsoft.com/office/word/2015/wordml/symex" xmlns:wpg="http://schemas.microsoft.com/office/word/2010/wordprocessingGroup" xmlns:wpi="http://schemas.microsoft.com/office/word/2010/wordprocessingInk" xmlns:wne="http://schemas.microsoft.com/office/word/2006/wordml" xmlns:wps="http://schemas.microsoft.com/office/word/2010/wordprocessingShape" mc:Ignorable="w14 w15 w16se w16cid wp14">
   <w:p>
     <w:pPr>
       <w:pStyle w:val="Header"/>
@@ -9011,7 +9185,7 @@
 </file>
 
 <file path=word/header7.xml><?xml version="1.0" encoding="utf-8"?>
-<w:hdr xmlns:ve="http://schemas.openxmlformats.org/markup-compatibility/2006" xmlns:o="urn:schemas-microsoft-com:office:office" xmlns:r="http://schemas.openxmlformats.org/officeDocument/2006/relationships" xmlns:m="http://schemas.openxmlformats.org/officeDocument/2006/math" xmlns:v="urn:schemas-microsoft-com:vml" xmlns:wp="http://schemas.openxmlformats.org/drawingml/2006/wordprocessingDrawing" xmlns:w10="urn:schemas-microsoft-com:office:word" xmlns:w="http://schemas.openxmlformats.org/wordprocessingml/2006/main" xmlns:wne="http://schemas.microsoft.com/office/word/2006/wordml">
+<w:hdr xmlns:wpc="http://schemas.microsoft.com/office/word/2010/wordprocessingCanvas" xmlns:cx="http://schemas.microsoft.com/office/drawing/2014/chartex" xmlns:cx1="http://schemas.microsoft.com/office/drawing/2015/9/8/chartex" xmlns:cx2="http://schemas.microsoft.com/office/drawing/2015/10/21/chartex" xmlns:cx3="http://schemas.microsoft.com/office/drawing/2016/5/9/chartex" xmlns:cx4="http://schemas.microsoft.com/office/drawing/2016/5/10/chartex" xmlns:cx5="http://schemas.microsoft.com/office/drawing/2016/5/11/chartex" xmlns:cx6="http://schemas.microsoft.com/office/drawing/2016/5/12/chartex" xmlns:cx7="http://schemas.microsoft.com/office/drawing/2016/5/13/chartex" xmlns:cx8="http://schemas.microsoft.com/office/drawing/2016/5/14/chartex" xmlns:mc="http://schemas.openxmlformats.org/markup-compatibility/2006" xmlns:aink="http://schemas.microsoft.com/office/drawing/2016/ink" xmlns:am3d="http://schemas.microsoft.com/office/drawing/2017/model3d" xmlns:o="urn:schemas-microsoft-com:office:office" xmlns:r="http://schemas.openxmlformats.org/officeDocument/2006/relationships" xmlns:m="http://schemas.openxmlformats.org/officeDocument/2006/math" xmlns:v="urn:schemas-microsoft-com:vml" xmlns:wp14="http://schemas.microsoft.com/office/word/2010/wordprocessingDrawing" xmlns:wp="http://schemas.openxmlformats.org/drawingml/2006/wordprocessingDrawing" xmlns:w10="urn:schemas-microsoft-com:office:word" xmlns:w="http://schemas.openxmlformats.org/wordprocessingml/2006/main" xmlns:w14="http://schemas.microsoft.com/office/word/2010/wordml" xmlns:w15="http://schemas.microsoft.com/office/word/2012/wordml" xmlns:w16cid="http://schemas.microsoft.com/office/word/2016/wordml/cid" xmlns:w16se="http://schemas.microsoft.com/office/word/2015/wordml/symex" xmlns:wpg="http://schemas.microsoft.com/office/word/2010/wordprocessingGroup" xmlns:wpi="http://schemas.microsoft.com/office/word/2010/wordprocessingInk" xmlns:wne="http://schemas.microsoft.com/office/word/2006/wordml" xmlns:wps="http://schemas.microsoft.com/office/word/2010/wordprocessingShape" mc:Ignorable="w14 w15 w16se w16cid wp14">
   <w:p>
     <w:pPr>
       <w:pStyle w:val="Header"/>
@@ -9021,8 +9195,8 @@
 </file>
 
 <file path=word/numbering.xml><?xml version="1.0" encoding="utf-8"?>
-<w:numbering xmlns:ve="http://schemas.openxmlformats.org/markup-compatibility/2006" xmlns:o="urn:schemas-microsoft-com:office:office" xmlns:r="http://schemas.openxmlformats.org/officeDocument/2006/relationships" xmlns:m="http://schemas.openxmlformats.org/officeDocument/2006/math" xmlns:v="urn:schemas-microsoft-com:vml" xmlns:wp="http://schemas.openxmlformats.org/drawingml/2006/wordprocessingDrawing" xmlns:w10="urn:schemas-microsoft-com:office:word" xmlns:w="http://schemas.openxmlformats.org/wordprocessingml/2006/main" xmlns:wne="http://schemas.microsoft.com/office/word/2006/wordml">
-  <w:abstractNum w:abstractNumId="0">
+<w:numbering xmlns:wpc="http://schemas.microsoft.com/office/word/2010/wordprocessingCanvas" xmlns:cx="http://schemas.microsoft.com/office/drawing/2014/chartex" xmlns:cx1="http://schemas.microsoft.com/office/drawing/2015/9/8/chartex" xmlns:cx2="http://schemas.microsoft.com/office/drawing/2015/10/21/chartex" xmlns:cx3="http://schemas.microsoft.com/office/drawing/2016/5/9/chartex" xmlns:cx4="http://schemas.microsoft.com/office/drawing/2016/5/10/chartex" xmlns:cx5="http://schemas.microsoft.com/office/drawing/2016/5/11/chartex" xmlns:cx6="http://schemas.microsoft.com/office/drawing/2016/5/12/chartex" xmlns:cx7="http://schemas.microsoft.com/office/drawing/2016/5/13/chartex" xmlns:cx8="http://schemas.microsoft.com/office/drawing/2016/5/14/chartex" xmlns:mc="http://schemas.openxmlformats.org/markup-compatibility/2006" xmlns:aink="http://schemas.microsoft.com/office/drawing/2016/ink" xmlns:am3d="http://schemas.microsoft.com/office/drawing/2017/model3d" xmlns:o="urn:schemas-microsoft-com:office:office" xmlns:r="http://schemas.openxmlformats.org/officeDocument/2006/relationships" xmlns:m="http://schemas.openxmlformats.org/officeDocument/2006/math" xmlns:v="urn:schemas-microsoft-com:vml" xmlns:wp14="http://schemas.microsoft.com/office/word/2010/wordprocessingDrawing" xmlns:wp="http://schemas.openxmlformats.org/drawingml/2006/wordprocessingDrawing" xmlns:w10="urn:schemas-microsoft-com:office:word" xmlns:w="http://schemas.openxmlformats.org/wordprocessingml/2006/main" xmlns:w14="http://schemas.microsoft.com/office/word/2010/wordml" xmlns:w15="http://schemas.microsoft.com/office/word/2012/wordml" xmlns:w16cid="http://schemas.microsoft.com/office/word/2016/wordml/cid" xmlns:w16se="http://schemas.microsoft.com/office/word/2015/wordml/symex" xmlns:wpg="http://schemas.microsoft.com/office/word/2010/wordprocessingGroup" xmlns:wpi="http://schemas.microsoft.com/office/word/2010/wordprocessingInk" xmlns:wne="http://schemas.microsoft.com/office/word/2006/wordml" xmlns:wps="http://schemas.microsoft.com/office/word/2010/wordprocessingShape" mc:Ignorable="w14 w15 w16se w16cid wp14">
+  <w:abstractNum w:abstractNumId="0" w15:restartNumberingAfterBreak="0">
     <w:nsid w:val="00000001"/>
     <w:multiLevelType w:val="singleLevel"/>
     <w:tmpl w:val="67383D60"/>
@@ -9044,7 +9218,7 @@
       </w:rPr>
     </w:lvl>
   </w:abstractNum>
-  <w:abstractNum w:abstractNumId="1">
+  <w:abstractNum w:abstractNumId="1" w15:restartNumberingAfterBreak="0">
     <w:nsid w:val="26344B26"/>
     <w:multiLevelType w:val="multilevel"/>
     <w:tmpl w:val="6B38DE02"/>
@@ -9157,7 +9331,7 @@
       </w:rPr>
     </w:lvl>
   </w:abstractNum>
-  <w:abstractNum w:abstractNumId="2">
+  <w:abstractNum w:abstractNumId="2" w15:restartNumberingAfterBreak="0">
     <w:nsid w:val="36BB5E31"/>
     <w:multiLevelType w:val="hybridMultilevel"/>
     <w:tmpl w:val="A4307346"/>
@@ -9269,7 +9443,7 @@
       </w:rPr>
     </w:lvl>
   </w:abstractNum>
-  <w:abstractNum w:abstractNumId="3">
+  <w:abstractNum w:abstractNumId="3" w15:restartNumberingAfterBreak="0">
     <w:nsid w:val="3A424603"/>
     <w:multiLevelType w:val="hybridMultilevel"/>
     <w:tmpl w:val="6ACEF81C"/>
@@ -9385,7 +9559,7 @@
       </w:pPr>
     </w:lvl>
   </w:abstractNum>
-  <w:abstractNum w:abstractNumId="4">
+  <w:abstractNum w:abstractNumId="4" w15:restartNumberingAfterBreak="0">
     <w:nsid w:val="443C7FA5"/>
     <w:multiLevelType w:val="hybridMultilevel"/>
     <w:tmpl w:val="D9C60CA0"/>
@@ -9497,7 +9671,7 @@
       </w:rPr>
     </w:lvl>
   </w:abstractNum>
-  <w:abstractNum w:abstractNumId="5">
+  <w:abstractNum w:abstractNumId="5" w15:restartNumberingAfterBreak="0">
     <w:nsid w:val="4E902269"/>
     <w:multiLevelType w:val="hybridMultilevel"/>
     <w:tmpl w:val="B5B0B722"/>
@@ -9609,7 +9783,7 @@
       </w:rPr>
     </w:lvl>
   </w:abstractNum>
-  <w:abstractNum w:abstractNumId="6">
+  <w:abstractNum w:abstractNumId="6" w15:restartNumberingAfterBreak="0">
     <w:nsid w:val="5D19632D"/>
     <w:multiLevelType w:val="hybridMultilevel"/>
     <w:tmpl w:val="4670CBDC"/>
@@ -9699,7 +9873,7 @@
       </w:pPr>
     </w:lvl>
   </w:abstractNum>
-  <w:abstractNum w:abstractNumId="7">
+  <w:abstractNum w:abstractNumId="7" w15:restartNumberingAfterBreak="0">
     <w:nsid w:val="65ED75E0"/>
     <w:multiLevelType w:val="hybridMultilevel"/>
     <w:tmpl w:val="E2DCC6AE"/>
@@ -9789,7 +9963,7 @@
       </w:pPr>
     </w:lvl>
   </w:abstractNum>
-  <w:abstractNum w:abstractNumId="8">
+  <w:abstractNum w:abstractNumId="8" w15:restartNumberingAfterBreak="0">
     <w:nsid w:val="6B9F12A1"/>
     <w:multiLevelType w:val="hybridMultilevel"/>
     <w:tmpl w:val="1A1607E8"/>
@@ -9902,7 +10076,7 @@
       </w:rPr>
     </w:lvl>
   </w:abstractNum>
-  <w:abstractNum w:abstractNumId="9">
+  <w:abstractNum w:abstractNumId="9" w15:restartNumberingAfterBreak="0">
     <w:nsid w:val="6BDF232B"/>
     <w:multiLevelType w:val="hybridMultilevel"/>
     <w:tmpl w:val="C834081A"/>
@@ -9992,7 +10166,7 @@
       </w:pPr>
     </w:lvl>
   </w:abstractNum>
-  <w:abstractNum w:abstractNumId="10">
+  <w:abstractNum w:abstractNumId="10" w15:restartNumberingAfterBreak="0">
     <w:nsid w:val="719B1EB2"/>
     <w:multiLevelType w:val="multilevel"/>
     <w:tmpl w:val="7D3616FC"/>
@@ -10109,7 +10283,7 @@
       </w:pPr>
     </w:lvl>
   </w:abstractNum>
-  <w:abstractNum w:abstractNumId="11">
+  <w:abstractNum w:abstractNumId="11" w15:restartNumberingAfterBreak="0">
     <w:nsid w:val="74650A88"/>
     <w:multiLevelType w:val="hybridMultilevel"/>
     <w:tmpl w:val="60F889C2"/>
@@ -10221,7 +10395,7 @@
       </w:rPr>
     </w:lvl>
   </w:abstractNum>
-  <w:abstractNum w:abstractNumId="12">
+  <w:abstractNum w:abstractNumId="12" w15:restartNumberingAfterBreak="0">
     <w:nsid w:val="7A9B4D59"/>
     <w:multiLevelType w:val="hybridMultilevel"/>
     <w:tmpl w:val="0D82A558"/>
@@ -10377,7 +10551,7 @@
 </file>
 
 <file path=word/styles.xml><?xml version="1.0" encoding="utf-8"?>
-<w:styles xmlns:r="http://schemas.openxmlformats.org/officeDocument/2006/relationships" xmlns:w="http://schemas.openxmlformats.org/wordprocessingml/2006/main">
+<w:styles xmlns:mc="http://schemas.openxmlformats.org/markup-compatibility/2006" xmlns:r="http://schemas.openxmlformats.org/officeDocument/2006/relationships" xmlns:w="http://schemas.openxmlformats.org/wordprocessingml/2006/main" xmlns:w14="http://schemas.microsoft.com/office/word/2010/wordml" xmlns:w15="http://schemas.microsoft.com/office/word/2012/wordml" xmlns:w16cid="http://schemas.microsoft.com/office/word/2016/wordml/cid" xmlns:w16se="http://schemas.microsoft.com/office/word/2015/wordml/symex" mc:Ignorable="w14 w15 w16se w16cid">
   <w:docDefaults>
     <w:rPrDefault>
       <w:rPr>
@@ -10393,145 +10567,383 @@
       </w:pPr>
     </w:pPrDefault>
   </w:docDefaults>
-  <w:latentStyles w:defLockedState="0" w:defUIPriority="99" w:defSemiHidden="1" w:defUnhideWhenUsed="1" w:defQFormat="0" w:count="267">
-    <w:lsdException w:name="Normal" w:semiHidden="0" w:uiPriority="0" w:unhideWhenUsed="0" w:qFormat="1"/>
-    <w:lsdException w:name="heading 1" w:semiHidden="0" w:uiPriority="9" w:unhideWhenUsed="0" w:qFormat="1"/>
-    <w:lsdException w:name="heading 2" w:uiPriority="9" w:qFormat="1"/>
-    <w:lsdException w:name="heading 3" w:uiPriority="9" w:qFormat="1"/>
-    <w:lsdException w:name="heading 4" w:uiPriority="9" w:qFormat="1"/>
-    <w:lsdException w:name="heading 5" w:uiPriority="9" w:qFormat="1"/>
-    <w:lsdException w:name="heading 6" w:uiPriority="9" w:qFormat="1"/>
-    <w:lsdException w:name="heading 7" w:uiPriority="9" w:qFormat="1"/>
-    <w:lsdException w:name="heading 8" w:uiPriority="9" w:qFormat="1"/>
-    <w:lsdException w:name="heading 9" w:uiPriority="9" w:qFormat="1"/>
-    <w:lsdException w:name="toc 1" w:uiPriority="39"/>
-    <w:lsdException w:name="toc 2" w:uiPriority="39"/>
-    <w:lsdException w:name="toc 3" w:uiPriority="39"/>
-    <w:lsdException w:name="toc 4" w:uiPriority="39"/>
-    <w:lsdException w:name="toc 5" w:uiPriority="39"/>
-    <w:lsdException w:name="toc 6" w:uiPriority="39"/>
-    <w:lsdException w:name="toc 7" w:uiPriority="39"/>
-    <w:lsdException w:name="toc 8" w:uiPriority="39"/>
-    <w:lsdException w:name="toc 9" w:uiPriority="39"/>
-    <w:lsdException w:name="header" w:uiPriority="0"/>
-    <w:lsdException w:name="caption" w:uiPriority="35" w:qFormat="1"/>
-    <w:lsdException w:name="Title" w:semiHidden="0" w:uiPriority="10" w:unhideWhenUsed="0" w:qFormat="1"/>
-    <w:lsdException w:name="Default Paragraph Font" w:uiPriority="1"/>
-    <w:lsdException w:name="Subtitle" w:semiHidden="0" w:uiPriority="11" w:unhideWhenUsed="0" w:qFormat="1"/>
-    <w:lsdException w:name="Strong" w:semiHidden="0" w:uiPriority="22" w:unhideWhenUsed="0" w:qFormat="1"/>
-    <w:lsdException w:name="Emphasis" w:semiHidden="0" w:uiPriority="20" w:unhideWhenUsed="0" w:qFormat="1"/>
-    <w:lsdException w:name="Table Grid" w:semiHidden="0" w:uiPriority="39" w:unhideWhenUsed="0"/>
-    <w:lsdException w:name="Placeholder Text" w:unhideWhenUsed="0"/>
-    <w:lsdException w:name="No Spacing" w:semiHidden="0" w:uiPriority="1" w:unhideWhenUsed="0" w:qFormat="1"/>
-    <w:lsdException w:name="Light Shading" w:semiHidden="0" w:uiPriority="60" w:unhideWhenUsed="0"/>
-    <w:lsdException w:name="Light List" w:semiHidden="0" w:uiPriority="61" w:unhideWhenUsed="0"/>
-    <w:lsdException w:name="Light Grid" w:semiHidden="0" w:uiPriority="62" w:unhideWhenUsed="0"/>
-    <w:lsdException w:name="Medium Shading 1" w:semiHidden="0" w:uiPriority="63" w:unhideWhenUsed="0"/>
-    <w:lsdException w:name="Medium Shading 2" w:semiHidden="0" w:uiPriority="64" w:unhideWhenUsed="0"/>
-    <w:lsdException w:name="Medium List 1" w:semiHidden="0" w:uiPriority="65" w:unhideWhenUsed="0"/>
-    <w:lsdException w:name="Medium List 2" w:semiHidden="0" w:uiPriority="66" w:unhideWhenUsed="0"/>
-    <w:lsdException w:name="Medium Grid 1" w:semiHidden="0" w:uiPriority="67" w:unhideWhenUsed="0"/>
-    <w:lsdException w:name="Medium Grid 2" w:semiHidden="0" w:uiPriority="68" w:unhideWhenUsed="0"/>
-    <w:lsdException w:name="Medium Grid 3" w:semiHidden="0" w:uiPriority="69" w:unhideWhenUsed="0"/>
-    <w:lsdException w:name="Dark List" w:semiHidden="0" w:uiPriority="70" w:unhideWhenUsed="0"/>
-    <w:lsdException w:name="Colorful Shading" w:semiHidden="0" w:uiPriority="71" w:unhideWhenUsed="0"/>
-    <w:lsdException w:name="Colorful List" w:semiHidden="0" w:uiPriority="72" w:unhideWhenUsed="0"/>
-    <w:lsdException w:name="Colorful Grid" w:semiHidden="0" w:uiPriority="73" w:unhideWhenUsed="0"/>
-    <w:lsdException w:name="Light Shading Accent 1" w:semiHidden="0" w:uiPriority="60" w:unhideWhenUsed="0"/>
-    <w:lsdException w:name="Light List Accent 1" w:semiHidden="0" w:uiPriority="61" w:unhideWhenUsed="0"/>
-    <w:lsdException w:name="Light Grid Accent 1" w:semiHidden="0" w:uiPriority="62" w:unhideWhenUsed="0"/>
-    <w:lsdException w:name="Medium Shading 1 Accent 1" w:semiHidden="0" w:uiPriority="63" w:unhideWhenUsed="0"/>
-    <w:lsdException w:name="Medium Shading 2 Accent 1" w:semiHidden="0" w:uiPriority="64" w:unhideWhenUsed="0"/>
-    <w:lsdException w:name="Medium List 1 Accent 1" w:semiHidden="0" w:uiPriority="65" w:unhideWhenUsed="0"/>
-    <w:lsdException w:name="Revision" w:unhideWhenUsed="0"/>
-    <w:lsdException w:name="List Paragraph" w:semiHidden="0" w:uiPriority="34" w:unhideWhenUsed="0" w:qFormat="1"/>
-    <w:lsdException w:name="Quote" w:semiHidden="0" w:uiPriority="29" w:unhideWhenUsed="0" w:qFormat="1"/>
-    <w:lsdException w:name="Intense Quote" w:semiHidden="0" w:uiPriority="30" w:unhideWhenUsed="0" w:qFormat="1"/>
-    <w:lsdException w:name="Medium List 2 Accent 1" w:semiHidden="0" w:uiPriority="66" w:unhideWhenUsed="0"/>
-    <w:lsdException w:name="Medium Grid 1 Accent 1" w:semiHidden="0" w:uiPriority="67" w:unhideWhenUsed="0"/>
-    <w:lsdException w:name="Medium Grid 2 Accent 1" w:semiHidden="0" w:uiPriority="68" w:unhideWhenUsed="0"/>
-    <w:lsdException w:name="Medium Grid 3 Accent 1" w:semiHidden="0" w:uiPriority="69" w:unhideWhenUsed="0"/>
-    <w:lsdException w:name="Dark List Accent 1" w:semiHidden="0" w:uiPriority="70" w:unhideWhenUsed="0"/>
-    <w:lsdException w:name="Colorful Shading Accent 1" w:semiHidden="0" w:uiPriority="71" w:unhideWhenUsed="0"/>
-    <w:lsdException w:name="Colorful List Accent 1" w:semiHidden="0" w:uiPriority="72" w:unhideWhenUsed="0"/>
-    <w:lsdException w:name="Colorful Grid Accent 1" w:semiHidden="0" w:uiPriority="73" w:unhideWhenUsed="0"/>
-    <w:lsdException w:name="Light Shading Accent 2" w:semiHidden="0" w:uiPriority="60" w:unhideWhenUsed="0"/>
-    <w:lsdException w:name="Light List Accent 2" w:semiHidden="0" w:uiPriority="61" w:unhideWhenUsed="0"/>
-    <w:lsdException w:name="Light Grid Accent 2" w:semiHidden="0" w:uiPriority="62" w:unhideWhenUsed="0"/>
-    <w:lsdException w:name="Medium Shading 1 Accent 2" w:semiHidden="0" w:uiPriority="63" w:unhideWhenUsed="0"/>
-    <w:lsdException w:name="Medium Shading 2 Accent 2" w:semiHidden="0" w:uiPriority="64" w:unhideWhenUsed="0"/>
-    <w:lsdException w:name="Medium List 1 Accent 2" w:semiHidden="0" w:uiPriority="65" w:unhideWhenUsed="0"/>
-    <w:lsdException w:name="Medium List 2 Accent 2" w:semiHidden="0" w:uiPriority="66" w:unhideWhenUsed="0"/>
-    <w:lsdException w:name="Medium Grid 1 Accent 2" w:semiHidden="0" w:uiPriority="67" w:unhideWhenUsed="0"/>
-    <w:lsdException w:name="Medium Grid 2 Accent 2" w:semiHidden="0" w:uiPriority="68" w:unhideWhenUsed="0"/>
-    <w:lsdException w:name="Medium Grid 3 Accent 2" w:semiHidden="0" w:uiPriority="69" w:unhideWhenUsed="0"/>
-    <w:lsdException w:name="Dark List Accent 2" w:semiHidden="0" w:uiPriority="70" w:unhideWhenUsed="0"/>
-    <w:lsdException w:name="Colorful Shading Accent 2" w:semiHidden="0" w:uiPriority="71" w:unhideWhenUsed="0"/>
-    <w:lsdException w:name="Colorful List Accent 2" w:semiHidden="0" w:uiPriority="72" w:unhideWhenUsed="0"/>
-    <w:lsdException w:name="Colorful Grid Accent 2" w:semiHidden="0" w:uiPriority="73" w:unhideWhenUsed="0"/>
-    <w:lsdException w:name="Light Shading Accent 3" w:semiHidden="0" w:uiPriority="60" w:unhideWhenUsed="0"/>
-    <w:lsdException w:name="Light List Accent 3" w:semiHidden="0" w:uiPriority="61" w:unhideWhenUsed="0"/>
-    <w:lsdException w:name="Light Grid Accent 3" w:semiHidden="0" w:uiPriority="62" w:unhideWhenUsed="0"/>
-    <w:lsdException w:name="Medium Shading 1 Accent 3" w:semiHidden="0" w:uiPriority="63" w:unhideWhenUsed="0"/>
-    <w:lsdException w:name="Medium Shading 2 Accent 3" w:semiHidden="0" w:uiPriority="64" w:unhideWhenUsed="0"/>
-    <w:lsdException w:name="Medium List 1 Accent 3" w:semiHidden="0" w:uiPriority="65" w:unhideWhenUsed="0"/>
-    <w:lsdException w:name="Medium List 2 Accent 3" w:semiHidden="0" w:uiPriority="66" w:unhideWhenUsed="0"/>
-    <w:lsdException w:name="Medium Grid 1 Accent 3" w:semiHidden="0" w:uiPriority="67" w:unhideWhenUsed="0"/>
-    <w:lsdException w:name="Medium Grid 2 Accent 3" w:semiHidden="0" w:uiPriority="68" w:unhideWhenUsed="0"/>
-    <w:lsdException w:name="Medium Grid 3 Accent 3" w:semiHidden="0" w:uiPriority="69" w:unhideWhenUsed="0"/>
-    <w:lsdException w:name="Dark List Accent 3" w:semiHidden="0" w:uiPriority="70" w:unhideWhenUsed="0"/>
-    <w:lsdException w:name="Colorful Shading Accent 3" w:semiHidden="0" w:uiPriority="71" w:unhideWhenUsed="0"/>
-    <w:lsdException w:name="Colorful List Accent 3" w:semiHidden="0" w:uiPriority="72" w:unhideWhenUsed="0"/>
-    <w:lsdException w:name="Colorful Grid Accent 3" w:semiHidden="0" w:uiPriority="73" w:unhideWhenUsed="0"/>
-    <w:lsdException w:name="Light Shading Accent 4" w:semiHidden="0" w:uiPriority="60" w:unhideWhenUsed="0"/>
-    <w:lsdException w:name="Light List Accent 4" w:semiHidden="0" w:uiPriority="61" w:unhideWhenUsed="0"/>
-    <w:lsdException w:name="Light Grid Accent 4" w:semiHidden="0" w:uiPriority="62" w:unhideWhenUsed="0"/>
-    <w:lsdException w:name="Medium Shading 1 Accent 4" w:semiHidden="0" w:uiPriority="63" w:unhideWhenUsed="0"/>
-    <w:lsdException w:name="Medium Shading 2 Accent 4" w:semiHidden="0" w:uiPriority="64" w:unhideWhenUsed="0"/>
-    <w:lsdException w:name="Medium List 1 Accent 4" w:semiHidden="0" w:uiPriority="65" w:unhideWhenUsed="0"/>
-    <w:lsdException w:name="Medium List 2 Accent 4" w:semiHidden="0" w:uiPriority="66" w:unhideWhenUsed="0"/>
-    <w:lsdException w:name="Medium Grid 1 Accent 4" w:semiHidden="0" w:uiPriority="67" w:unhideWhenUsed="0"/>
-    <w:lsdException w:name="Medium Grid 2 Accent 4" w:semiHidden="0" w:uiPriority="68" w:unhideWhenUsed="0"/>
-    <w:lsdException w:name="Medium Grid 3 Accent 4" w:semiHidden="0" w:uiPriority="69" w:unhideWhenUsed="0"/>
-    <w:lsdException w:name="Dark List Accent 4" w:semiHidden="0" w:uiPriority="70" w:unhideWhenUsed="0"/>
-    <w:lsdException w:name="Colorful Shading Accent 4" w:semiHidden="0" w:uiPriority="71" w:unhideWhenUsed="0"/>
-    <w:lsdException w:name="Colorful List Accent 4" w:semiHidden="0" w:uiPriority="72" w:unhideWhenUsed="0"/>
-    <w:lsdException w:name="Colorful Grid Accent 4" w:semiHidden="0" w:uiPriority="73" w:unhideWhenUsed="0"/>
-    <w:lsdException w:name="Light Shading Accent 5" w:semiHidden="0" w:uiPriority="60" w:unhideWhenUsed="0"/>
-    <w:lsdException w:name="Light List Accent 5" w:semiHidden="0" w:uiPriority="61" w:unhideWhenUsed="0"/>
-    <w:lsdException w:name="Light Grid Accent 5" w:semiHidden="0" w:uiPriority="62" w:unhideWhenUsed="0"/>
-    <w:lsdException w:name="Medium Shading 1 Accent 5" w:semiHidden="0" w:uiPriority="63" w:unhideWhenUsed="0"/>
-    <w:lsdException w:name="Medium Shading 2 Accent 5" w:semiHidden="0" w:uiPriority="64" w:unhideWhenUsed="0"/>
-    <w:lsdException w:name="Medium List 1 Accent 5" w:semiHidden="0" w:uiPriority="65" w:unhideWhenUsed="0"/>
-    <w:lsdException w:name="Medium List 2 Accent 5" w:semiHidden="0" w:uiPriority="66" w:unhideWhenUsed="0"/>
-    <w:lsdException w:name="Medium Grid 1 Accent 5" w:semiHidden="0" w:uiPriority="67" w:unhideWhenUsed="0"/>
-    <w:lsdException w:name="Medium Grid 2 Accent 5" w:semiHidden="0" w:uiPriority="68" w:unhideWhenUsed="0"/>
-    <w:lsdException w:name="Medium Grid 3 Accent 5" w:semiHidden="0" w:uiPriority="69" w:unhideWhenUsed="0"/>
-    <w:lsdException w:name="Dark List Accent 5" w:semiHidden="0" w:uiPriority="70" w:unhideWhenUsed="0"/>
-    <w:lsdException w:name="Colorful Shading Accent 5" w:semiHidden="0" w:uiPriority="71" w:unhideWhenUsed="0"/>
-    <w:lsdException w:name="Colorful List Accent 5" w:semiHidden="0" w:uiPriority="72" w:unhideWhenUsed="0"/>
-    <w:lsdException w:name="Colorful Grid Accent 5" w:semiHidden="0" w:uiPriority="73" w:unhideWhenUsed="0"/>
-    <w:lsdException w:name="Light Shading Accent 6" w:semiHidden="0" w:uiPriority="60" w:unhideWhenUsed="0"/>
-    <w:lsdException w:name="Light List Accent 6" w:semiHidden="0" w:uiPriority="61" w:unhideWhenUsed="0"/>
-    <w:lsdException w:name="Light Grid Accent 6" w:semiHidden="0" w:uiPriority="62" w:unhideWhenUsed="0"/>
-    <w:lsdException w:name="Medium Shading 1 Accent 6" w:semiHidden="0" w:uiPriority="63" w:unhideWhenUsed="0"/>
-    <w:lsdException w:name="Medium Shading 2 Accent 6" w:semiHidden="0" w:uiPriority="64" w:unhideWhenUsed="0"/>
-    <w:lsdException w:name="Medium List 1 Accent 6" w:semiHidden="0" w:uiPriority="65" w:unhideWhenUsed="0"/>
-    <w:lsdException w:name="Medium List 2 Accent 6" w:semiHidden="0" w:uiPriority="66" w:unhideWhenUsed="0"/>
-    <w:lsdException w:name="Medium Grid 1 Accent 6" w:semiHidden="0" w:uiPriority="67" w:unhideWhenUsed="0"/>
-    <w:lsdException w:name="Medium Grid 2 Accent 6" w:semiHidden="0" w:uiPriority="68" w:unhideWhenUsed="0"/>
-    <w:lsdException w:name="Medium Grid 3 Accent 6" w:semiHidden="0" w:uiPriority="69" w:unhideWhenUsed="0"/>
-    <w:lsdException w:name="Dark List Accent 6" w:semiHidden="0" w:uiPriority="70" w:unhideWhenUsed="0"/>
-    <w:lsdException w:name="Colorful Shading Accent 6" w:semiHidden="0" w:uiPriority="71" w:unhideWhenUsed="0"/>
-    <w:lsdException w:name="Colorful List Accent 6" w:semiHidden="0" w:uiPriority="72" w:unhideWhenUsed="0"/>
-    <w:lsdException w:name="Colorful Grid Accent 6" w:semiHidden="0" w:uiPriority="73" w:unhideWhenUsed="0"/>
-    <w:lsdException w:name="Subtle Emphasis" w:semiHidden="0" w:uiPriority="19" w:unhideWhenUsed="0" w:qFormat="1"/>
-    <w:lsdException w:name="Intense Emphasis" w:semiHidden="0" w:uiPriority="21" w:unhideWhenUsed="0" w:qFormat="1"/>
-    <w:lsdException w:name="Subtle Reference" w:semiHidden="0" w:uiPriority="31" w:unhideWhenUsed="0" w:qFormat="1"/>
-    <w:lsdException w:name="Intense Reference" w:semiHidden="0" w:uiPriority="32" w:unhideWhenUsed="0" w:qFormat="1"/>
-    <w:lsdException w:name="Book Title" w:semiHidden="0" w:uiPriority="33" w:unhideWhenUsed="0" w:qFormat="1"/>
-    <w:lsdException w:name="Bibliography" w:uiPriority="37"/>
-    <w:lsdException w:name="TOC Heading" w:uiPriority="39" w:qFormat="1"/>
+  <w:latentStyles w:defLockedState="0" w:defUIPriority="99" w:defSemiHidden="0" w:defUnhideWhenUsed="0" w:defQFormat="0" w:count="376">
+    <w:lsdException w:name="Normal" w:uiPriority="0" w:qFormat="1"/>
+    <w:lsdException w:name="heading 1" w:uiPriority="9" w:qFormat="1"/>
+    <w:lsdException w:name="heading 2" w:semiHidden="1" w:uiPriority="9" w:unhideWhenUsed="1" w:qFormat="1"/>
+    <w:lsdException w:name="heading 3" w:semiHidden="1" w:uiPriority="9" w:unhideWhenUsed="1" w:qFormat="1"/>
+    <w:lsdException w:name="heading 4" w:semiHidden="1" w:uiPriority="9" w:unhideWhenUsed="1" w:qFormat="1"/>
+    <w:lsdException w:name="heading 5" w:semiHidden="1" w:uiPriority="9" w:unhideWhenUsed="1" w:qFormat="1"/>
+    <w:lsdException w:name="heading 6" w:semiHidden="1" w:uiPriority="9" w:unhideWhenUsed="1" w:qFormat="1"/>
+    <w:lsdException w:name="heading 7" w:semiHidden="1" w:uiPriority="9" w:unhideWhenUsed="1" w:qFormat="1"/>
+    <w:lsdException w:name="heading 8" w:semiHidden="1" w:uiPriority="9" w:unhideWhenUsed="1" w:qFormat="1"/>
+    <w:lsdException w:name="heading 9" w:semiHidden="1" w:uiPriority="9" w:unhideWhenUsed="1" w:qFormat="1"/>
+    <w:lsdException w:name="index 1" w:semiHidden="1" w:unhideWhenUsed="1"/>
+    <w:lsdException w:name="index 2" w:semiHidden="1" w:unhideWhenUsed="1"/>
+    <w:lsdException w:name="index 3" w:semiHidden="1" w:unhideWhenUsed="1"/>
+    <w:lsdException w:name="index 4" w:semiHidden="1" w:unhideWhenUsed="1"/>
+    <w:lsdException w:name="index 5" w:semiHidden="1" w:unhideWhenUsed="1"/>
+    <w:lsdException w:name="index 6" w:semiHidden="1" w:unhideWhenUsed="1"/>
+    <w:lsdException w:name="index 7" w:semiHidden="1" w:unhideWhenUsed="1"/>
+    <w:lsdException w:name="index 8" w:semiHidden="1" w:unhideWhenUsed="1"/>
+    <w:lsdException w:name="index 9" w:semiHidden="1" w:unhideWhenUsed="1"/>
+    <w:lsdException w:name="toc 1" w:semiHidden="1" w:uiPriority="39" w:unhideWhenUsed="1"/>
+    <w:lsdException w:name="toc 2" w:semiHidden="1" w:uiPriority="39" w:unhideWhenUsed="1"/>
+    <w:lsdException w:name="toc 3" w:semiHidden="1" w:uiPriority="39" w:unhideWhenUsed="1"/>
+    <w:lsdException w:name="toc 4" w:semiHidden="1" w:uiPriority="39" w:unhideWhenUsed="1"/>
+    <w:lsdException w:name="toc 5" w:semiHidden="1" w:uiPriority="39" w:unhideWhenUsed="1"/>
+    <w:lsdException w:name="toc 6" w:semiHidden="1" w:uiPriority="39" w:unhideWhenUsed="1"/>
+    <w:lsdException w:name="toc 7" w:semiHidden="1" w:uiPriority="39" w:unhideWhenUsed="1"/>
+    <w:lsdException w:name="toc 8" w:semiHidden="1" w:uiPriority="39" w:unhideWhenUsed="1"/>
+    <w:lsdException w:name="toc 9" w:semiHidden="1" w:uiPriority="39" w:unhideWhenUsed="1"/>
+    <w:lsdException w:name="Normal Indent" w:semiHidden="1" w:unhideWhenUsed="1"/>
+    <w:lsdException w:name="footnote text" w:semiHidden="1" w:unhideWhenUsed="1"/>
+    <w:lsdException w:name="annotation text" w:semiHidden="1" w:unhideWhenUsed="1"/>
+    <w:lsdException w:name="header" w:semiHidden="1" w:uiPriority="0" w:unhideWhenUsed="1"/>
+    <w:lsdException w:name="footer" w:semiHidden="1" w:unhideWhenUsed="1"/>
+    <w:lsdException w:name="index heading" w:semiHidden="1" w:unhideWhenUsed="1"/>
+    <w:lsdException w:name="caption" w:semiHidden="1" w:uiPriority="35" w:unhideWhenUsed="1" w:qFormat="1"/>
+    <w:lsdException w:name="table of figures" w:semiHidden="1" w:unhideWhenUsed="1"/>
+    <w:lsdException w:name="envelope address" w:semiHidden="1" w:unhideWhenUsed="1"/>
+    <w:lsdException w:name="envelope return" w:semiHidden="1" w:unhideWhenUsed="1"/>
+    <w:lsdException w:name="footnote reference" w:semiHidden="1" w:unhideWhenUsed="1"/>
+    <w:lsdException w:name="annotation reference" w:semiHidden="1" w:unhideWhenUsed="1"/>
+    <w:lsdException w:name="line number" w:semiHidden="1" w:unhideWhenUsed="1"/>
+    <w:lsdException w:name="page number" w:semiHidden="1" w:unhideWhenUsed="1"/>
+    <w:lsdException w:name="endnote reference" w:semiHidden="1" w:unhideWhenUsed="1"/>
+    <w:lsdException w:name="endnote text" w:semiHidden="1" w:unhideWhenUsed="1"/>
+    <w:lsdException w:name="table of authorities" w:semiHidden="1" w:unhideWhenUsed="1"/>
+    <w:lsdException w:name="macro" w:semiHidden="1" w:unhideWhenUsed="1"/>
+    <w:lsdException w:name="toa heading" w:semiHidden="1" w:unhideWhenUsed="1"/>
+    <w:lsdException w:name="List" w:semiHidden="1" w:unhideWhenUsed="1"/>
+    <w:lsdException w:name="List Bullet" w:semiHidden="1" w:unhideWhenUsed="1"/>
+    <w:lsdException w:name="List Number" w:semiHidden="1" w:unhideWhenUsed="1"/>
+    <w:lsdException w:name="List 2" w:semiHidden="1" w:unhideWhenUsed="1"/>
+    <w:lsdException w:name="List 3" w:semiHidden="1" w:unhideWhenUsed="1"/>
+    <w:lsdException w:name="List 4" w:semiHidden="1" w:unhideWhenUsed="1"/>
+    <w:lsdException w:name="List 5" w:semiHidden="1" w:unhideWhenUsed="1"/>
+    <w:lsdException w:name="List Bullet 2" w:semiHidden="1" w:unhideWhenUsed="1"/>
+    <w:lsdException w:name="List Bullet 3" w:semiHidden="1" w:unhideWhenUsed="1"/>
+    <w:lsdException w:name="List Bullet 4" w:semiHidden="1" w:unhideWhenUsed="1"/>
+    <w:lsdException w:name="List Bullet 5" w:semiHidden="1" w:unhideWhenUsed="1"/>
+    <w:lsdException w:name="List Number 2" w:semiHidden="1" w:unhideWhenUsed="1"/>
+    <w:lsdException w:name="List Number 3" w:semiHidden="1" w:unhideWhenUsed="1"/>
+    <w:lsdException w:name="List Number 4" w:semiHidden="1" w:unhideWhenUsed="1"/>
+    <w:lsdException w:name="List Number 5" w:semiHidden="1" w:unhideWhenUsed="1"/>
+    <w:lsdException w:name="Title" w:uiPriority="10" w:qFormat="1"/>
+    <w:lsdException w:name="Closing" w:semiHidden="1" w:unhideWhenUsed="1"/>
+    <w:lsdException w:name="Signature" w:semiHidden="1" w:unhideWhenUsed="1"/>
+    <w:lsdException w:name="Default Paragraph Font" w:semiHidden="1" w:uiPriority="1" w:unhideWhenUsed="1"/>
+    <w:lsdException w:name="Body Text" w:semiHidden="1" w:unhideWhenUsed="1"/>
+    <w:lsdException w:name="Body Text Indent" w:semiHidden="1" w:unhideWhenUsed="1"/>
+    <w:lsdException w:name="List Continue" w:semiHidden="1" w:unhideWhenUsed="1"/>
+    <w:lsdException w:name="List Continue 2" w:semiHidden="1" w:unhideWhenUsed="1"/>
+    <w:lsdException w:name="List Continue 3" w:semiHidden="1" w:unhideWhenUsed="1"/>
+    <w:lsdException w:name="List Continue 4" w:semiHidden="1" w:unhideWhenUsed="1"/>
+    <w:lsdException w:name="List Continue 5" w:semiHidden="1" w:unhideWhenUsed="1"/>
+    <w:lsdException w:name="Message Header" w:semiHidden="1" w:unhideWhenUsed="1"/>
+    <w:lsdException w:name="Subtitle" w:uiPriority="11" w:qFormat="1"/>
+    <w:lsdException w:name="Salutation" w:semiHidden="1" w:unhideWhenUsed="1"/>
+    <w:lsdException w:name="Date" w:semiHidden="1" w:unhideWhenUsed="1"/>
+    <w:lsdException w:name="Body Text First Indent" w:semiHidden="1" w:unhideWhenUsed="1"/>
+    <w:lsdException w:name="Body Text First Indent 2" w:semiHidden="1" w:unhideWhenUsed="1"/>
+    <w:lsdException w:name="Note Heading" w:semiHidden="1" w:unhideWhenUsed="1"/>
+    <w:lsdException w:name="Body Text 2" w:semiHidden="1" w:unhideWhenUsed="1"/>
+    <w:lsdException w:name="Body Text 3" w:semiHidden="1" w:unhideWhenUsed="1"/>
+    <w:lsdException w:name="Body Text Indent 2" w:semiHidden="1" w:unhideWhenUsed="1"/>
+    <w:lsdException w:name="Body Text Indent 3" w:semiHidden="1" w:unhideWhenUsed="1"/>
+    <w:lsdException w:name="Block Text" w:semiHidden="1" w:unhideWhenUsed="1"/>
+    <w:lsdException w:name="Hyperlink" w:semiHidden="1" w:unhideWhenUsed="1"/>
+    <w:lsdException w:name="FollowedHyperlink" w:semiHidden="1" w:unhideWhenUsed="1"/>
+    <w:lsdException w:name="Strong" w:uiPriority="22" w:qFormat="1"/>
+    <w:lsdException w:name="Emphasis" w:uiPriority="20" w:qFormat="1"/>
+    <w:lsdException w:name="Document Map" w:semiHidden="1" w:unhideWhenUsed="1"/>
+    <w:lsdException w:name="Plain Text" w:semiHidden="1" w:unhideWhenUsed="1"/>
+    <w:lsdException w:name="E-mail Signature" w:semiHidden="1" w:unhideWhenUsed="1"/>
+    <w:lsdException w:name="HTML Top of Form" w:semiHidden="1" w:unhideWhenUsed="1"/>
+    <w:lsdException w:name="HTML Bottom of Form" w:semiHidden="1" w:unhideWhenUsed="1"/>
+    <w:lsdException w:name="Normal (Web)" w:semiHidden="1" w:unhideWhenUsed="1"/>
+    <w:lsdException w:name="HTML Acronym" w:semiHidden="1" w:unhideWhenUsed="1"/>
+    <w:lsdException w:name="HTML Address" w:semiHidden="1" w:unhideWhenUsed="1"/>
+    <w:lsdException w:name="HTML Cite" w:semiHidden="1" w:unhideWhenUsed="1"/>
+    <w:lsdException w:name="HTML Code" w:semiHidden="1" w:unhideWhenUsed="1"/>
+    <w:lsdException w:name="HTML Definition" w:semiHidden="1" w:unhideWhenUsed="1"/>
+    <w:lsdException w:name="HTML Keyboard" w:semiHidden="1" w:unhideWhenUsed="1"/>
+    <w:lsdException w:name="HTML Preformatted" w:semiHidden="1" w:unhideWhenUsed="1"/>
+    <w:lsdException w:name="HTML Sample" w:semiHidden="1" w:unhideWhenUsed="1"/>
+    <w:lsdException w:name="HTML Typewriter" w:semiHidden="1" w:unhideWhenUsed="1"/>
+    <w:lsdException w:name="HTML Variable" w:semiHidden="1" w:unhideWhenUsed="1"/>
+    <w:lsdException w:name="Normal Table" w:semiHidden="1" w:unhideWhenUsed="1"/>
+    <w:lsdException w:name="annotation subject" w:semiHidden="1" w:unhideWhenUsed="1"/>
+    <w:lsdException w:name="No List" w:semiHidden="1" w:unhideWhenUsed="1"/>
+    <w:lsdException w:name="Outline List 1" w:semiHidden="1" w:unhideWhenUsed="1"/>
+    <w:lsdException w:name="Outline List 2" w:semiHidden="1" w:unhideWhenUsed="1"/>
+    <w:lsdException w:name="Outline List 3" w:semiHidden="1" w:unhideWhenUsed="1"/>
+    <w:lsdException w:name="Table Simple 1" w:semiHidden="1" w:unhideWhenUsed="1"/>
+    <w:lsdException w:name="Table Simple 2" w:semiHidden="1" w:unhideWhenUsed="1"/>
+    <w:lsdException w:name="Table Simple 3" w:semiHidden="1" w:unhideWhenUsed="1"/>
+    <w:lsdException w:name="Table Classic 1" w:semiHidden="1" w:unhideWhenUsed="1"/>
+    <w:lsdException w:name="Table Classic 2" w:semiHidden="1" w:unhideWhenUsed="1"/>
+    <w:lsdException w:name="Table Classic 3" w:semiHidden="1" w:unhideWhenUsed="1"/>
+    <w:lsdException w:name="Table Classic 4" w:semiHidden="1" w:unhideWhenUsed="1"/>
+    <w:lsdException w:name="Table Colorful 1" w:semiHidden="1" w:unhideWhenUsed="1"/>
+    <w:lsdException w:name="Table Colorful 2" w:semiHidden="1" w:unhideWhenUsed="1"/>
+    <w:lsdException w:name="Table Colorful 3" w:semiHidden="1" w:unhideWhenUsed="1"/>
+    <w:lsdException w:name="Table Columns 1" w:semiHidden="1" w:unhideWhenUsed="1"/>
+    <w:lsdException w:name="Table Columns 2" w:semiHidden="1" w:unhideWhenUsed="1"/>
+    <w:lsdException w:name="Table Columns 3" w:semiHidden="1" w:unhideWhenUsed="1"/>
+    <w:lsdException w:name="Table Columns 4" w:semiHidden="1" w:unhideWhenUsed="1"/>
+    <w:lsdException w:name="Table Columns 5" w:semiHidden="1" w:unhideWhenUsed="1"/>
+    <w:lsdException w:name="Table Grid 1" w:semiHidden="1" w:unhideWhenUsed="1"/>
+    <w:lsdException w:name="Table Grid 2" w:semiHidden="1" w:unhideWhenUsed="1"/>
+    <w:lsdException w:name="Table Grid 3" w:semiHidden="1" w:unhideWhenUsed="1"/>
+    <w:lsdException w:name="Table Grid 4" w:semiHidden="1" w:unhideWhenUsed="1"/>
+    <w:lsdException w:name="Table Grid 5" w:semiHidden="1" w:unhideWhenUsed="1"/>
+    <w:lsdException w:name="Table Grid 6" w:semiHidden="1" w:unhideWhenUsed="1"/>
+    <w:lsdException w:name="Table Grid 7" w:semiHidden="1" w:unhideWhenUsed="1"/>
+    <w:lsdException w:name="Table Grid 8" w:semiHidden="1" w:unhideWhenUsed="1"/>
+    <w:lsdException w:name="Table List 1" w:semiHidden="1" w:unhideWhenUsed="1"/>
+    <w:lsdException w:name="Table List 2" w:semiHidden="1" w:unhideWhenUsed="1"/>
+    <w:lsdException w:name="Table List 3" w:semiHidden="1" w:unhideWhenUsed="1"/>
+    <w:lsdException w:name="Table List 4" w:semiHidden="1" w:unhideWhenUsed="1"/>
+    <w:lsdException w:name="Table List 5" w:semiHidden="1" w:unhideWhenUsed="1"/>
+    <w:lsdException w:name="Table List 6" w:semiHidden="1" w:unhideWhenUsed="1"/>
+    <w:lsdException w:name="Table List 7" w:semiHidden="1" w:unhideWhenUsed="1"/>
+    <w:lsdException w:name="Table List 8" w:semiHidden="1" w:unhideWhenUsed="1"/>
+    <w:lsdException w:name="Table 3D effects 1" w:semiHidden="1" w:unhideWhenUsed="1"/>
+    <w:lsdException w:name="Table 3D effects 2" w:semiHidden="1" w:unhideWhenUsed="1"/>
+    <w:lsdException w:name="Table 3D effects 3" w:semiHidden="1" w:unhideWhenUsed="1"/>
+    <w:lsdException w:name="Table Contemporary" w:semiHidden="1" w:unhideWhenUsed="1"/>
+    <w:lsdException w:name="Table Elegant" w:semiHidden="1" w:unhideWhenUsed="1"/>
+    <w:lsdException w:name="Table Professional" w:semiHidden="1" w:unhideWhenUsed="1"/>
+    <w:lsdException w:name="Table Subtle 1" w:semiHidden="1" w:unhideWhenUsed="1"/>
+    <w:lsdException w:name="Table Subtle 2" w:semiHidden="1" w:unhideWhenUsed="1"/>
+    <w:lsdException w:name="Table Web 1" w:semiHidden="1" w:unhideWhenUsed="1"/>
+    <w:lsdException w:name="Table Web 2" w:semiHidden="1" w:unhideWhenUsed="1"/>
+    <w:lsdException w:name="Table Web 3" w:semiHidden="1" w:unhideWhenUsed="1"/>
+    <w:lsdException w:name="Balloon Text" w:semiHidden="1" w:unhideWhenUsed="1"/>
+    <w:lsdException w:name="Table Grid" w:semiHidden="1" w:uiPriority="39" w:unhideWhenUsed="1"/>
+    <w:lsdException w:name="Table Theme" w:semiHidden="1" w:unhideWhenUsed="1"/>
+    <w:lsdException w:name="Placeholder Text" w:semiHidden="1"/>
+    <w:lsdException w:name="No Spacing" w:uiPriority="1" w:qFormat="1"/>
+    <w:lsdException w:name="Light Shading" w:uiPriority="60"/>
+    <w:lsdException w:name="Light List" w:uiPriority="61"/>
+    <w:lsdException w:name="Light Grid" w:uiPriority="62"/>
+    <w:lsdException w:name="Medium Shading 1" w:uiPriority="63"/>
+    <w:lsdException w:name="Medium Shading 2" w:uiPriority="64"/>
+    <w:lsdException w:name="Medium List 1" w:uiPriority="65"/>
+    <w:lsdException w:name="Medium List 2" w:uiPriority="66"/>
+    <w:lsdException w:name="Medium Grid 1" w:uiPriority="67"/>
+    <w:lsdException w:name="Medium Grid 2" w:uiPriority="68"/>
+    <w:lsdException w:name="Medium Grid 3" w:uiPriority="69"/>
+    <w:lsdException w:name="Dark List" w:uiPriority="70"/>
+    <w:lsdException w:name="Colorful Shading" w:uiPriority="71"/>
+    <w:lsdException w:name="Colorful List" w:uiPriority="72"/>
+    <w:lsdException w:name="Colorful Grid" w:uiPriority="73"/>
+    <w:lsdException w:name="Light Shading Accent 1" w:uiPriority="60"/>
+    <w:lsdException w:name="Light List Accent 1" w:uiPriority="61"/>
+    <w:lsdException w:name="Light Grid Accent 1" w:uiPriority="62"/>
+    <w:lsdException w:name="Medium Shading 1 Accent 1" w:uiPriority="63"/>
+    <w:lsdException w:name="Medium Shading 2 Accent 1" w:uiPriority="64"/>
+    <w:lsdException w:name="Medium List 1 Accent 1" w:uiPriority="65"/>
+    <w:lsdException w:name="Revision" w:semiHidden="1"/>
+    <w:lsdException w:name="List Paragraph" w:uiPriority="34" w:qFormat="1"/>
+    <w:lsdException w:name="Quote" w:uiPriority="29" w:qFormat="1"/>
+    <w:lsdException w:name="Intense Quote" w:uiPriority="30" w:qFormat="1"/>
+    <w:lsdException w:name="Medium List 2 Accent 1" w:uiPriority="66"/>
+    <w:lsdException w:name="Medium Grid 1 Accent 1" w:uiPriority="67"/>
+    <w:lsdException w:name="Medium Grid 2 Accent 1" w:uiPriority="68"/>
+    <w:lsdException w:name="Medium Grid 3 Accent 1" w:uiPriority="69"/>
+    <w:lsdException w:name="Dark List Accent 1" w:uiPriority="70"/>
+    <w:lsdException w:name="Colorful Shading Accent 1" w:uiPriority="71"/>
+    <w:lsdException w:name="Colorful List Accent 1" w:uiPriority="72"/>
+    <w:lsdException w:name="Colorful Grid Accent 1" w:uiPriority="73"/>
+    <w:lsdException w:name="Light Shading Accent 2" w:uiPriority="60"/>
+    <w:lsdException w:name="Light List Accent 2" w:uiPriority="61"/>
+    <w:lsdException w:name="Light Grid Accent 2" w:uiPriority="62"/>
+    <w:lsdException w:name="Medium Shading 1 Accent 2" w:uiPriority="63"/>
+    <w:lsdException w:name="Medium Shading 2 Accent 2" w:uiPriority="64"/>
+    <w:lsdException w:name="Medium List 1 Accent 2" w:uiPriority="65"/>
+    <w:lsdException w:name="Medium List 2 Accent 2" w:uiPriority="66"/>
+    <w:lsdException w:name="Medium Grid 1 Accent 2" w:uiPriority="67"/>
+    <w:lsdException w:name="Medium Grid 2 Accent 2" w:uiPriority="68"/>
+    <w:lsdException w:name="Medium Grid 3 Accent 2" w:uiPriority="69"/>
+    <w:lsdException w:name="Dark List Accent 2" w:uiPriority="70"/>
+    <w:lsdException w:name="Colorful Shading Accent 2" w:uiPriority="71"/>
+    <w:lsdException w:name="Colorful List Accent 2" w:uiPriority="72"/>
+    <w:lsdException w:name="Colorful Grid Accent 2" w:uiPriority="73"/>
+    <w:lsdException w:name="Light Shading Accent 3" w:uiPriority="60"/>
+    <w:lsdException w:name="Light List Accent 3" w:uiPriority="61"/>
+    <w:lsdException w:name="Light Grid Accent 3" w:uiPriority="62"/>
+    <w:lsdException w:name="Medium Shading 1 Accent 3" w:uiPriority="63"/>
+    <w:lsdException w:name="Medium Shading 2 Accent 3" w:uiPriority="64"/>
+    <w:lsdException w:name="Medium List 1 Accent 3" w:uiPriority="65"/>
+    <w:lsdException w:name="Medium List 2 Accent 3" w:uiPriority="66"/>
+    <w:lsdException w:name="Medium Grid 1 Accent 3" w:uiPriority="67"/>
+    <w:lsdException w:name="Medium Grid 2 Accent 3" w:uiPriority="68"/>
+    <w:lsdException w:name="Medium Grid 3 Accent 3" w:uiPriority="69"/>
+    <w:lsdException w:name="Dark List Accent 3" w:uiPriority="70"/>
+    <w:lsdException w:name="Colorful Shading Accent 3" w:uiPriority="71"/>
+    <w:lsdException w:name="Colorful List Accent 3" w:uiPriority="72"/>
+    <w:lsdException w:name="Colorful Grid Accent 3" w:uiPriority="73"/>
+    <w:lsdException w:name="Light Shading Accent 4" w:uiPriority="60"/>
+    <w:lsdException w:name="Light List Accent 4" w:uiPriority="61"/>
+    <w:lsdException w:name="Light Grid Accent 4" w:uiPriority="62"/>
+    <w:lsdException w:name="Medium Shading 1 Accent 4" w:uiPriority="63"/>
+    <w:lsdException w:name="Medium Shading 2 Accent 4" w:uiPriority="64"/>
+    <w:lsdException w:name="Medium List 1 Accent 4" w:uiPriority="65"/>
+    <w:lsdException w:name="Medium List 2 Accent 4" w:uiPriority="66"/>
+    <w:lsdException w:name="Medium Grid 1 Accent 4" w:uiPriority="67"/>
+    <w:lsdException w:name="Medium Grid 2 Accent 4" w:uiPriority="68"/>
+    <w:lsdException w:name="Medium Grid 3 Accent 4" w:uiPriority="69"/>
+    <w:lsdException w:name="Dark List Accent 4" w:uiPriority="70"/>
+    <w:lsdException w:name="Colorful Shading Accent 4" w:uiPriority="71"/>
+    <w:lsdException w:name="Colorful List Accent 4" w:uiPriority="72"/>
+    <w:lsdException w:name="Colorful Grid Accent 4" w:uiPriority="73"/>
+    <w:lsdException w:name="Light Shading Accent 5" w:uiPriority="60"/>
+    <w:lsdException w:name="Light List Accent 5" w:uiPriority="61"/>
+    <w:lsdException w:name="Light Grid Accent 5" w:uiPriority="62"/>
+    <w:lsdException w:name="Medium Shading 1 Accent 5" w:uiPriority="63"/>
+    <w:lsdException w:name="Medium Shading 2 Accent 5" w:uiPriority="64"/>
+    <w:lsdException w:name="Medium List 1 Accent 5" w:uiPriority="65"/>
+    <w:lsdException w:name="Medium List 2 Accent 5" w:uiPriority="66"/>
+    <w:lsdException w:name="Medium Grid 1 Accent 5" w:uiPriority="67"/>
+    <w:lsdException w:name="Medium Grid 2 Accent 5" w:uiPriority="68"/>
+    <w:lsdException w:name="Medium Grid 3 Accent 5" w:uiPriority="69"/>
+    <w:lsdException w:name="Dark List Accent 5" w:uiPriority="70"/>
+    <w:lsdException w:name="Colorful Shading Accent 5" w:uiPriority="71"/>
+    <w:lsdException w:name="Colorful List Accent 5" w:uiPriority="72"/>
+    <w:lsdException w:name="Colorful Grid Accent 5" w:uiPriority="73"/>
+    <w:lsdException w:name="Light Shading Accent 6" w:uiPriority="60"/>
+    <w:lsdException w:name="Light List Accent 6" w:uiPriority="61"/>
+    <w:lsdException w:name="Light Grid Accent 6" w:uiPriority="62"/>
+    <w:lsdException w:name="Medium Shading 1 Accent 6" w:uiPriority="63"/>
+    <w:lsdException w:name="Medium Shading 2 Accent 6" w:uiPriority="64"/>
+    <w:lsdException w:name="Medium List 1 Accent 6" w:uiPriority="65"/>
+    <w:lsdException w:name="Medium List 2 Accent 6" w:uiPriority="66"/>
+    <w:lsdException w:name="Medium Grid 1 Accent 6" w:uiPriority="67"/>
+    <w:lsdException w:name="Medium Grid 2 Accent 6" w:uiPriority="68"/>
+    <w:lsdException w:name="Medium Grid 3 Accent 6" w:uiPriority="69"/>
+    <w:lsdException w:name="Dark List Accent 6" w:uiPriority="70"/>
+    <w:lsdException w:name="Colorful Shading Accent 6" w:uiPriority="71"/>
+    <w:lsdException w:name="Colorful List Accent 6" w:uiPriority="72"/>
+    <w:lsdException w:name="Colorful Grid Accent 6" w:uiPriority="73"/>
+    <w:lsdException w:name="Subtle Emphasis" w:uiPriority="19" w:qFormat="1"/>
+    <w:lsdException w:name="Intense Emphasis" w:uiPriority="21" w:qFormat="1"/>
+    <w:lsdException w:name="Subtle Reference" w:uiPriority="31" w:qFormat="1"/>
+    <w:lsdException w:name="Intense Reference" w:uiPriority="32" w:qFormat="1"/>
+    <w:lsdException w:name="Book Title" w:uiPriority="33" w:qFormat="1"/>
+    <w:lsdException w:name="Bibliography" w:semiHidden="1" w:uiPriority="37" w:unhideWhenUsed="1"/>
+    <w:lsdException w:name="TOC Heading" w:semiHidden="1" w:uiPriority="39" w:unhideWhenUsed="1" w:qFormat="1"/>
+    <w:lsdException w:name="Plain Table 1" w:uiPriority="41"/>
+    <w:lsdException w:name="Plain Table 2" w:uiPriority="42"/>
+    <w:lsdException w:name="Plain Table 3" w:uiPriority="43"/>
+    <w:lsdException w:name="Plain Table 4" w:uiPriority="44"/>
+    <w:lsdException w:name="Plain Table 5" w:uiPriority="45"/>
+    <w:lsdException w:name="Grid Table Light" w:uiPriority="40"/>
+    <w:lsdException w:name="Grid Table 1 Light" w:uiPriority="46"/>
+    <w:lsdException w:name="Grid Table 2" w:uiPriority="47"/>
+    <w:lsdException w:name="Grid Table 3" w:uiPriority="48"/>
+    <w:lsdException w:name="Grid Table 4" w:uiPriority="49"/>
+    <w:lsdException w:name="Grid Table 5 Dark" w:uiPriority="50"/>
+    <w:lsdException w:name="Grid Table 6 Colorful" w:uiPriority="51"/>
+    <w:lsdException w:name="Grid Table 7 Colorful" w:uiPriority="52"/>
+    <w:lsdException w:name="Grid Table 1 Light Accent 1" w:uiPriority="46"/>
+    <w:lsdException w:name="Grid Table 2 Accent 1" w:uiPriority="47"/>
+    <w:lsdException w:name="Grid Table 3 Accent 1" w:uiPriority="48"/>
+    <w:lsdException w:name="Grid Table 4 Accent 1" w:uiPriority="49"/>
+    <w:lsdException w:name="Grid Table 5 Dark Accent 1" w:uiPriority="50"/>
+    <w:lsdException w:name="Grid Table 6 Colorful Accent 1" w:uiPriority="51"/>
+    <w:lsdException w:name="Grid Table 7 Colorful Accent 1" w:uiPriority="52"/>
+    <w:lsdException w:name="Grid Table 1 Light Accent 2" w:uiPriority="46"/>
+    <w:lsdException w:name="Grid Table 2 Accent 2" w:uiPriority="47"/>
+    <w:lsdException w:name="Grid Table 3 Accent 2" w:uiPriority="48"/>
+    <w:lsdException w:name="Grid Table 4 Accent 2" w:uiPriority="49"/>
+    <w:lsdException w:name="Grid Table 5 Dark Accent 2" w:uiPriority="50"/>
+    <w:lsdException w:name="Grid Table 6 Colorful Accent 2" w:uiPriority="51"/>
+    <w:lsdException w:name="Grid Table 7 Colorful Accent 2" w:uiPriority="52"/>
+    <w:lsdException w:name="Grid Table 1 Light Accent 3" w:uiPriority="46"/>
+    <w:lsdException w:name="Grid Table 2 Accent 3" w:uiPriority="47"/>
+    <w:lsdException w:name="Grid Table 3 Accent 3" w:uiPriority="48"/>
+    <w:lsdException w:name="Grid Table 4 Accent 3" w:uiPriority="49"/>
+    <w:lsdException w:name="Grid Table 5 Dark Accent 3" w:uiPriority="50"/>
+    <w:lsdException w:name="Grid Table 6 Colorful Accent 3" w:uiPriority="51"/>
+    <w:lsdException w:name="Grid Table 7 Colorful Accent 3" w:uiPriority="52"/>
+    <w:lsdException w:name="Grid Table 1 Light Accent 4" w:uiPriority="46"/>
+    <w:lsdException w:name="Grid Table 2 Accent 4" w:uiPriority="47"/>
+    <w:lsdException w:name="Grid Table 3 Accent 4" w:uiPriority="48"/>
+    <w:lsdException w:name="Grid Table 4 Accent 4" w:uiPriority="49"/>
+    <w:lsdException w:name="Grid Table 5 Dark Accent 4" w:uiPriority="50"/>
+    <w:lsdException w:name="Grid Table 6 Colorful Accent 4" w:uiPriority="51"/>
+    <w:lsdException w:name="Grid Table 7 Colorful Accent 4" w:uiPriority="52"/>
+    <w:lsdException w:name="Grid Table 1 Light Accent 5" w:uiPriority="46"/>
+    <w:lsdException w:name="Grid Table 2 Accent 5" w:uiPriority="47"/>
+    <w:lsdException w:name="Grid Table 3 Accent 5" w:uiPriority="48"/>
+    <w:lsdException w:name="Grid Table 4 Accent 5" w:uiPriority="49"/>
+    <w:lsdException w:name="Grid Table 5 Dark Accent 5" w:uiPriority="50"/>
+    <w:lsdException w:name="Grid Table 6 Colorful Accent 5" w:uiPriority="51"/>
+    <w:lsdException w:name="Grid Table 7 Colorful Accent 5" w:uiPriority="52"/>
+    <w:lsdException w:name="Grid Table 1 Light Accent 6" w:uiPriority="46"/>
+    <w:lsdException w:name="Grid Table 2 Accent 6" w:uiPriority="47"/>
+    <w:lsdException w:name="Grid Table 3 Accent 6" w:uiPriority="48"/>
+    <w:lsdException w:name="Grid Table 4 Accent 6" w:uiPriority="49"/>
+    <w:lsdException w:name="Grid Table 5 Dark Accent 6" w:uiPriority="50"/>
+    <w:lsdException w:name="Grid Table 6 Colorful Accent 6" w:uiPriority="51"/>
+    <w:lsdException w:name="Grid Table 7 Colorful Accent 6" w:uiPriority="52"/>
+    <w:lsdException w:name="List Table 1 Light" w:uiPriority="46"/>
+    <w:lsdException w:name="List Table 2" w:uiPriority="47"/>
+    <w:lsdException w:name="List Table 3" w:uiPriority="48"/>
+    <w:lsdException w:name="List Table 4" w:uiPriority="49"/>
+    <w:lsdException w:name="List Table 5 Dark" w:uiPriority="50"/>
+    <w:lsdException w:name="List Table 6 Colorful" w:uiPriority="51"/>
+    <w:lsdException w:name="List Table 7 Colorful" w:uiPriority="52"/>
+    <w:lsdException w:name="List Table 1 Light Accent 1" w:uiPriority="46"/>
+    <w:lsdException w:name="List Table 2 Accent 1" w:uiPriority="47"/>
+    <w:lsdException w:name="List Table 3 Accent 1" w:uiPriority="48"/>
+    <w:lsdException w:name="List Table 4 Accent 1" w:uiPriority="49"/>
+    <w:lsdException w:name="List Table 5 Dark Accent 1" w:uiPriority="50"/>
+    <w:lsdException w:name="List Table 6 Colorful Accent 1" w:uiPriority="51"/>
+    <w:lsdException w:name="List Table 7 Colorful Accent 1" w:uiPriority="52"/>
+    <w:lsdException w:name="List Table 1 Light Accent 2" w:uiPriority="46"/>
+    <w:lsdException w:name="List Table 2 Accent 2" w:uiPriority="47"/>
+    <w:lsdException w:name="List Table 3 Accent 2" w:uiPriority="48"/>
+    <w:lsdException w:name="List Table 4 Accent 2" w:uiPriority="49"/>
+    <w:lsdException w:name="List Table 5 Dark Accent 2" w:uiPriority="50"/>
+    <w:lsdException w:name="List Table 6 Colorful Accent 2" w:uiPriority="51"/>
+    <w:lsdException w:name="List Table 7 Colorful Accent 2" w:uiPriority="52"/>
+    <w:lsdException w:name="List Table 1 Light Accent 3" w:uiPriority="46"/>
+    <w:lsdException w:name="List Table 2 Accent 3" w:uiPriority="47"/>
+    <w:lsdException w:name="List Table 3 Accent 3" w:uiPriority="48"/>
+    <w:lsdException w:name="List Table 4 Accent 3" w:uiPriority="49"/>
+    <w:lsdException w:name="List Table 5 Dark Accent 3" w:uiPriority="50"/>
+    <w:lsdException w:name="List Table 6 Colorful Accent 3" w:uiPriority="51"/>
+    <w:lsdException w:name="List Table 7 Colorful Accent 3" w:uiPriority="52"/>
+    <w:lsdException w:name="List Table 1 Light Accent 4" w:uiPriority="46"/>
+    <w:lsdException w:name="List Table 2 Accent 4" w:uiPriority="47"/>
+    <w:lsdException w:name="List Table 3 Accent 4" w:uiPriority="48"/>
+    <w:lsdException w:name="List Table 4 Accent 4" w:uiPriority="49"/>
+    <w:lsdException w:name="List Table 5 Dark Accent 4" w:uiPriority="50"/>
+    <w:lsdException w:name="List Table 6 Colorful Accent 4" w:uiPriority="51"/>
+    <w:lsdException w:name="List Table 7 Colorful Accent 4" w:uiPriority="52"/>
+    <w:lsdException w:name="List Table 1 Light Accent 5" w:uiPriority="46"/>
+    <w:lsdException w:name="List Table 2 Accent 5" w:uiPriority="47"/>
+    <w:lsdException w:name="List Table 3 Accent 5" w:uiPriority="48"/>
+    <w:lsdException w:name="List Table 4 Accent 5" w:uiPriority="49"/>
+    <w:lsdException w:name="List Table 5 Dark Accent 5" w:uiPriority="50"/>
+    <w:lsdException w:name="List Table 6 Colorful Accent 5" w:uiPriority="51"/>
+    <w:lsdException w:name="List Table 7 Colorful Accent 5" w:uiPriority="52"/>
+    <w:lsdException w:name="List Table 1 Light Accent 6" w:uiPriority="46"/>
+    <w:lsdException w:name="List Table 2 Accent 6" w:uiPriority="47"/>
+    <w:lsdException w:name="List Table 3 Accent 6" w:uiPriority="48"/>
+    <w:lsdException w:name="List Table 4 Accent 6" w:uiPriority="49"/>
+    <w:lsdException w:name="List Table 5 Dark Accent 6" w:uiPriority="50"/>
+    <w:lsdException w:name="List Table 6 Colorful Accent 6" w:uiPriority="51"/>
+    <w:lsdException w:name="List Table 7 Colorful Accent 6" w:uiPriority="52"/>
+    <w:lsdException w:name="Mention" w:semiHidden="1" w:unhideWhenUsed="1"/>
+    <w:lsdException w:name="Smart Hyperlink" w:semiHidden="1" w:unhideWhenUsed="1"/>
+    <w:lsdException w:name="Hashtag" w:semiHidden="1" w:unhideWhenUsed="1"/>
+    <w:lsdException w:name="Unresolved Mention" w:semiHidden="1" w:unhideWhenUsed="1"/>
+    <w:lsdException w:name="Smart Link" w:semiHidden="1" w:unhideWhenUsed="1"/>
   </w:latentStyles>
   <w:style w:type="paragraph" w:default="1" w:styleId="Normal">
     <w:name w:val="Normal"/>
@@ -10578,7 +10990,6 @@
     <w:uiPriority w:val="99"/>
     <w:semiHidden/>
     <w:unhideWhenUsed/>
-    <w:qFormat/>
     <w:tblPr>
       <w:tblInd w:w="0" w:type="dxa"/>
       <w:tblCellMar>
@@ -10792,7 +11203,6 @@
       <w:sz w:val="20"/>
     </w:rPr>
     <w:tblPr>
-      <w:tblInd w:w="0" w:type="dxa"/>
       <w:tblBorders>
         <w:top w:val="single" w:sz="4" w:space="0" w:color="auto"/>
         <w:left w:val="single" w:sz="4" w:space="0" w:color="auto"/>
@@ -10801,12 +11211,6 @@
         <w:insideH w:val="single" w:sz="4" w:space="0" w:color="auto"/>
         <w:insideV w:val="single" w:sz="4" w:space="0" w:color="auto"/>
       </w:tblBorders>
-      <w:tblCellMar>
-        <w:top w:w="0" w:type="dxa"/>
-        <w:left w:w="108" w:type="dxa"/>
-        <w:bottom w:w="0" w:type="dxa"/>
-        <w:right w:w="108" w:type="dxa"/>
-      </w:tblCellMar>
     </w:tblPr>
   </w:style>
 </w:styles>
@@ -11067,7 +11471,7 @@
   <a:extraClrSchemeLst/>
   <a:extLst>
     <a:ext uri="{05A4C25C-085E-4340-85A3-A5531E510DB2}">
-      <thm15:themeFamily xmlns:thm15="http://schemas.microsoft.com/office/thememl/2012/main" xmlns="" name="Office Theme" id="{62F939B6-93AF-4DB8-9C6B-D6C7DFDC589F}" vid="{4A3C46E8-61CC-4603-A589-7422A47A8E4A}"/>
+      <thm15:themeFamily xmlns:thm15="http://schemas.microsoft.com/office/thememl/2012/main" name="Office Theme" id="{62F939B6-93AF-4DB8-9C6B-D6C7DFDC589F}" vid="{4A3C46E8-61CC-4603-A589-7422A47A8E4A}"/>
     </a:ext>
   </a:extLst>
 </a:theme>
@@ -11078,7 +11482,7 @@
 </file>
 
 <file path=customXml/itemProps1.xml><?xml version="1.0" encoding="utf-8"?>
-<ds:datastoreItem xmlns:ds="http://schemas.openxmlformats.org/officeDocument/2006/customXml" ds:itemID="{7DB67F5F-8149-4A92-9776-A8975E97E5B2}">
+<ds:datastoreItem xmlns:ds="http://schemas.openxmlformats.org/officeDocument/2006/customXml" ds:itemID="{087FE6E2-9A2D-4469-B053-97E519033E42}">
   <ds:schemaRefs>
     <ds:schemaRef ds:uri="http://schemas.openxmlformats.org/officeDocument/2006/bibliography"/>
   </ds:schemaRefs>
